--- a/Bozze/Testing/Integration Test_V1.0_TuttoElettronica.docx
+++ b/Bozze/Testing/Integration Test_V1.0_TuttoElettronica.docx
@@ -151,16 +151,980 @@
           <w:szCs w:val="28"/>
         </w:rPr>
       </w:pPr>
-      <w:r>
-        <w:rPr>
-          <w:sz w:val="28"/>
-          <w:szCs w:val="28"/>
-        </w:rPr>
-        <w:t>Per questo si seguono due metodi:</w:t>
-      </w:r>
-    </w:p>
-    <w:p>
-      <w:pPr>
+    </w:p>
+    <w:p>
+      <w:pPr>
+        <w:rPr>
+          <w:b/>
+          <w:sz w:val="28"/>
+          <w:szCs w:val="28"/>
+        </w:rPr>
+      </w:pPr>
+      <w:r>
+        <w:rPr>
+          <w:b/>
+          <w:sz w:val="28"/>
+          <w:szCs w:val="28"/>
+        </w:rPr>
+        <w:t>2</w:t>
+      </w:r>
+      <w:r>
+        <w:rPr>
+          <w:b/>
+          <w:sz w:val="28"/>
+          <w:szCs w:val="28"/>
+        </w:rPr>
+        <w:t>. Test di integrazione</w:t>
+      </w:r>
+    </w:p>
+    <w:p>
+      <w:pPr>
+        <w:rPr>
+          <w:b/>
+          <w:sz w:val="28"/>
+          <w:szCs w:val="28"/>
+        </w:rPr>
+      </w:pPr>
+      <w:r>
+        <w:rPr>
+          <w:b/>
+          <w:sz w:val="28"/>
+          <w:szCs w:val="28"/>
+        </w:rPr>
+        <w:t>2</w:t>
+      </w:r>
+      <w:r>
+        <w:rPr>
+          <w:b/>
+          <w:sz w:val="28"/>
+          <w:szCs w:val="28"/>
+        </w:rPr>
+        <w:t>.1 Approccio Testing di Integration</w:t>
+      </w:r>
+    </w:p>
+    <w:p>
+      <w:pPr>
+        <w:rPr>
+          <w:b/>
+          <w:sz w:val="28"/>
+          <w:szCs w:val="28"/>
+        </w:rPr>
+      </w:pPr>
+      <w:r>
+        <w:rPr>
+          <w:sz w:val="28"/>
+          <w:szCs w:val="28"/>
+        </w:rPr>
+        <w:t>La strategia adottata per il testing di integrazione è quella di tipo “</w:t>
+      </w:r>
+      <w:r>
+        <w:rPr>
+          <w:sz w:val="28"/>
+          <w:szCs w:val="28"/>
+        </w:rPr>
+        <w:t>Bottom-up</w:t>
+      </w:r>
+      <w:r>
+        <w:rPr>
+          <w:sz w:val="28"/>
+          <w:szCs w:val="28"/>
+        </w:rPr>
+        <w:t>”</w:t>
+      </w:r>
+      <w:r>
+        <w:rPr>
+          <w:sz w:val="28"/>
+          <w:szCs w:val="28"/>
+        </w:rPr>
+        <w:t>.</w:t>
+      </w:r>
+      <w:r>
+        <w:rPr>
+          <w:b/>
+          <w:sz w:val="28"/>
+          <w:szCs w:val="28"/>
+        </w:rPr>
+        <w:t xml:space="preserve"> </w:t>
+      </w:r>
+    </w:p>
+    <w:p>
+      <w:pPr>
+        <w:rPr>
+          <w:b/>
+          <w:sz w:val="28"/>
+          <w:szCs w:val="28"/>
+        </w:rPr>
+      </w:pPr>
+      <w:r>
+        <w:rPr>
+          <w:sz w:val="28"/>
+          <w:szCs w:val="28"/>
+        </w:rPr>
+        <w:t xml:space="preserve">I sottosistemi al livello più basso della gerarchia sono testati individualmente. I successivi </w:t>
+      </w:r>
+      <w:r>
+        <w:rPr>
+          <w:sz w:val="28"/>
+          <w:szCs w:val="28"/>
+        </w:rPr>
+        <w:t xml:space="preserve">sottosistemi ad essere testati sono quelli che chiamano i sottosistemi testi in precedenza. Si ripete quest’ultimo passo </w:t>
+      </w:r>
+      <w:proofErr w:type="spellStart"/>
+      <w:r>
+        <w:rPr>
+          <w:sz w:val="28"/>
+          <w:szCs w:val="28"/>
+        </w:rPr>
+        <w:t>finchè</w:t>
+      </w:r>
+      <w:proofErr w:type="spellEnd"/>
+      <w:r>
+        <w:rPr>
+          <w:sz w:val="28"/>
+          <w:szCs w:val="28"/>
+        </w:rPr>
+        <w:t xml:space="preserve"> tutti i sottosistemi non sono stati testati. Per il testing vengono utilizzati i Test Driver (che simulano le componenti dei livelli più alti, che non sono state ancora integrate).</w:t>
+      </w:r>
+    </w:p>
+    <w:p>
+      <w:pPr>
+        <w:rPr>
+          <w:sz w:val="28"/>
+          <w:szCs w:val="28"/>
+        </w:rPr>
+      </w:pPr>
+      <w:r>
+        <w:rPr>
+          <w:sz w:val="28"/>
+          <w:szCs w:val="28"/>
+        </w:rPr>
+        <w:t>Vantaggi:</w:t>
+      </w:r>
+    </w:p>
+    <w:p>
+      <w:pPr>
+        <w:pStyle w:val="Paragrafoelenco"/>
+        <w:numPr>
+          <w:ilvl w:val="0"/>
+          <w:numId w:val="2"/>
+        </w:numPr>
+        <w:rPr>
+          <w:sz w:val="28"/>
+          <w:szCs w:val="28"/>
+        </w:rPr>
+      </w:pPr>
+      <w:r>
+        <w:rPr>
+          <w:sz w:val="28"/>
+          <w:szCs w:val="28"/>
+        </w:rPr>
+        <w:t xml:space="preserve">Utile per integrare sistemi </w:t>
+      </w:r>
+      <w:proofErr w:type="spellStart"/>
+      <w:r>
+        <w:rPr>
+          <w:sz w:val="28"/>
+          <w:szCs w:val="28"/>
+        </w:rPr>
+        <w:t>object-oriented</w:t>
+      </w:r>
+      <w:proofErr w:type="spellEnd"/>
+      <w:r>
+        <w:rPr>
+          <w:sz w:val="28"/>
+          <w:szCs w:val="28"/>
+        </w:rPr>
+        <w:t>, real-time, con rigide richieste di performance</w:t>
+      </w:r>
+      <w:r>
+        <w:rPr>
+          <w:sz w:val="28"/>
+          <w:szCs w:val="28"/>
+        </w:rPr>
+        <w:t>.</w:t>
+      </w:r>
+    </w:p>
+    <w:p>
+      <w:pPr>
+        <w:pStyle w:val="Paragrafoelenco"/>
+        <w:numPr>
+          <w:ilvl w:val="0"/>
+          <w:numId w:val="2"/>
+        </w:numPr>
+        <w:rPr>
+          <w:sz w:val="36"/>
+          <w:szCs w:val="28"/>
+        </w:rPr>
+      </w:pPr>
+      <w:r>
+        <w:rPr>
+          <w:sz w:val="28"/>
+        </w:rPr>
+        <w:t xml:space="preserve">Non </w:t>
+      </w:r>
+      <w:r>
+        <w:rPr>
+          <w:sz w:val="28"/>
+        </w:rPr>
+        <w:t xml:space="preserve">richiede </w:t>
+      </w:r>
+      <w:proofErr w:type="spellStart"/>
+      <w:r>
+        <w:rPr>
+          <w:sz w:val="28"/>
+        </w:rPr>
+        <w:t>stub</w:t>
+      </w:r>
+      <w:proofErr w:type="spellEnd"/>
+      <w:r>
+        <w:rPr>
+          <w:sz w:val="28"/>
+        </w:rPr>
+        <w:t>.</w:t>
+      </w:r>
+    </w:p>
+    <w:p>
+      <w:pPr>
+        <w:pStyle w:val="Paragrafoelenco"/>
+        <w:numPr>
+          <w:ilvl w:val="0"/>
+          <w:numId w:val="2"/>
+        </w:numPr>
+        <w:rPr>
+          <w:sz w:val="28"/>
+          <w:szCs w:val="28"/>
+        </w:rPr>
+      </w:pPr>
+      <w:r>
+        <w:rPr>
+          <w:sz w:val="28"/>
+          <w:szCs w:val="28"/>
+        </w:rPr>
+        <w:t>Il processo di test ed integrazione delle unità è intuitivamente più semplice da realizzare</w:t>
+      </w:r>
+    </w:p>
+    <w:p>
+      <w:pPr>
+        <w:rPr>
+          <w:sz w:val="28"/>
+          <w:szCs w:val="28"/>
+        </w:rPr>
+      </w:pPr>
+      <w:r>
+        <w:rPr>
+          <w:sz w:val="28"/>
+          <w:szCs w:val="28"/>
+        </w:rPr>
+        <w:t>Svantaggi:</w:t>
+      </w:r>
+    </w:p>
+    <w:p>
+      <w:pPr>
+        <w:pStyle w:val="Paragrafoelenco"/>
+        <w:numPr>
+          <w:ilvl w:val="0"/>
+          <w:numId w:val="3"/>
+        </w:numPr>
+        <w:rPr>
+          <w:sz w:val="28"/>
+          <w:szCs w:val="28"/>
+        </w:rPr>
+      </w:pPr>
+      <w:r>
+        <w:rPr>
+          <w:sz w:val="28"/>
+          <w:szCs w:val="28"/>
+        </w:rPr>
+        <w:t xml:space="preserve">Questo approccio non è buono per sistemi decomposti funzionalmente, perché testa i sottosistemi più importanti solo alla fine, quindi </w:t>
+      </w:r>
+      <w:r>
+        <w:rPr>
+          <w:sz w:val="28"/>
+        </w:rPr>
+        <w:t>si percepisce la funzionalità del sistema solo alla fine</w:t>
+      </w:r>
+      <w:r>
+        <w:rPr>
+          <w:sz w:val="28"/>
+        </w:rPr>
+        <w:t>.</w:t>
+      </w:r>
+    </w:p>
+    <w:p>
+      <w:pPr>
+        <w:pStyle w:val="Paragrafoelenco"/>
+        <w:numPr>
+          <w:ilvl w:val="0"/>
+          <w:numId w:val="3"/>
+        </w:numPr>
+        <w:rPr>
+          <w:sz w:val="36"/>
+          <w:szCs w:val="28"/>
+        </w:rPr>
+      </w:pPr>
+      <w:r>
+        <w:rPr>
+          <w:sz w:val="28"/>
+        </w:rPr>
+        <w:lastRenderedPageBreak/>
+        <w:t xml:space="preserve">Può </w:t>
+      </w:r>
+      <w:r>
+        <w:rPr>
+          <w:sz w:val="28"/>
+        </w:rPr>
+        <w:t>richiede</w:t>
+      </w:r>
+      <w:r>
+        <w:rPr>
+          <w:sz w:val="28"/>
+        </w:rPr>
+        <w:t>re</w:t>
+      </w:r>
+      <w:r>
+        <w:rPr>
+          <w:sz w:val="28"/>
+        </w:rPr>
+        <w:t xml:space="preserve"> driver anche compless</w:t>
+      </w:r>
+      <w:r>
+        <w:rPr>
+          <w:sz w:val="28"/>
+        </w:rPr>
+        <w:t>i.</w:t>
+      </w:r>
+    </w:p>
+    <w:p>
+      <w:pPr>
+        <w:pStyle w:val="Paragrafoelenco"/>
+        <w:numPr>
+          <w:ilvl w:val="0"/>
+          <w:numId w:val="3"/>
+        </w:numPr>
+        <w:rPr>
+          <w:sz w:val="28"/>
+          <w:szCs w:val="28"/>
+        </w:rPr>
+      </w:pPr>
+      <w:r>
+        <w:rPr>
+          <w:sz w:val="28"/>
+          <w:szCs w:val="28"/>
+        </w:rPr>
+        <w:t>Non individua errori di progettazione di alto livello se non molto avanti nel processo</w:t>
+      </w:r>
+      <w:r>
+        <w:rPr>
+          <w:sz w:val="28"/>
+          <w:szCs w:val="28"/>
+        </w:rPr>
+        <w:t>.</w:t>
+      </w:r>
+    </w:p>
+    <w:p>
+      <w:pPr>
+        <w:pStyle w:val="Paragrafoelenco"/>
+        <w:numPr>
+          <w:ilvl w:val="0"/>
+          <w:numId w:val="3"/>
+        </w:numPr>
+        <w:rPr>
+          <w:sz w:val="36"/>
+          <w:szCs w:val="28"/>
+        </w:rPr>
+      </w:pPr>
+      <w:r>
+        <w:rPr>
+          <w:sz w:val="28"/>
+        </w:rPr>
+        <w:t>Più tardi viene scoperto un errore, più è costoso eliminarlo, in quanto richiede la sua correzione, solitamente con un modulo foglia e la ripetizione parziale del test fino ai moduli nei quali è stato trovato l’errore.</w:t>
+      </w:r>
+    </w:p>
+    <w:p>
+      <w:pPr>
+        <w:ind w:left="360"/>
+        <w:rPr>
+          <w:sz w:val="36"/>
+          <w:szCs w:val="28"/>
+        </w:rPr>
+      </w:pPr>
+    </w:p>
+    <w:p>
+      <w:pPr>
+        <w:ind w:left="360"/>
+        <w:rPr>
+          <w:sz w:val="28"/>
+          <w:szCs w:val="28"/>
+        </w:rPr>
+      </w:pPr>
+      <w:r>
+        <w:rPr>
+          <w:sz w:val="28"/>
+          <w:szCs w:val="28"/>
+        </w:rPr>
+        <w:t>Per preparare il testing di integrazione sono stati seguiti questi passi:</w:t>
+      </w:r>
+    </w:p>
+    <w:p>
+      <w:pPr>
+        <w:ind w:left="360"/>
+        <w:rPr>
+          <w:sz w:val="28"/>
+          <w:szCs w:val="28"/>
+        </w:rPr>
+      </w:pPr>
+      <w:r>
+        <w:rPr>
+          <w:sz w:val="28"/>
+          <w:szCs w:val="28"/>
+        </w:rPr>
+        <w:t>• Delineare l’architettura del sistema</w:t>
+      </w:r>
+    </w:p>
+    <w:p>
+      <w:pPr>
+        <w:ind w:left="360"/>
+        <w:rPr>
+          <w:sz w:val="28"/>
+          <w:szCs w:val="28"/>
+        </w:rPr>
+      </w:pPr>
+      <w:r>
+        <w:rPr>
+          <w:sz w:val="28"/>
+          <w:szCs w:val="28"/>
+        </w:rPr>
+        <w:t>• Identificare i moduli</w:t>
+      </w:r>
+    </w:p>
+    <w:p>
+      <w:pPr>
+        <w:ind w:left="360"/>
+        <w:rPr>
+          <w:sz w:val="28"/>
+          <w:szCs w:val="28"/>
+        </w:rPr>
+      </w:pPr>
+      <w:r>
+        <w:rPr>
+          <w:sz w:val="28"/>
+          <w:szCs w:val="28"/>
+        </w:rPr>
+        <w:t>• Capire la funzionalità di ogni modulo</w:t>
+      </w:r>
+    </w:p>
+    <w:p>
+      <w:pPr>
+        <w:ind w:left="360"/>
+        <w:rPr>
+          <w:sz w:val="28"/>
+          <w:szCs w:val="28"/>
+        </w:rPr>
+      </w:pPr>
+      <w:r>
+        <w:rPr>
+          <w:sz w:val="28"/>
+          <w:szCs w:val="28"/>
+        </w:rPr>
+        <w:t>• Capire come i dati interagiscono con gli altri moduli</w:t>
+      </w:r>
+    </w:p>
+    <w:p>
+      <w:pPr>
+        <w:ind w:left="360"/>
+        <w:rPr>
+          <w:sz w:val="28"/>
+          <w:szCs w:val="28"/>
+        </w:rPr>
+      </w:pPr>
+      <w:r>
+        <w:rPr>
+          <w:sz w:val="28"/>
+          <w:szCs w:val="28"/>
+        </w:rPr>
+        <w:t>• Capire input e output del sistema</w:t>
+      </w:r>
+    </w:p>
+    <w:p>
+      <w:pPr>
+        <w:ind w:left="360"/>
+        <w:rPr>
+          <w:sz w:val="28"/>
+          <w:szCs w:val="28"/>
+        </w:rPr>
+      </w:pPr>
+      <w:r>
+        <w:rPr>
+          <w:sz w:val="28"/>
+          <w:szCs w:val="28"/>
+        </w:rPr>
+        <w:t xml:space="preserve">• Creare </w:t>
+      </w:r>
+      <w:proofErr w:type="spellStart"/>
+      <w:r>
+        <w:rPr>
+          <w:sz w:val="28"/>
+          <w:szCs w:val="28"/>
+        </w:rPr>
+        <w:t>layer</w:t>
+      </w:r>
+      <w:proofErr w:type="spellEnd"/>
+      <w:r>
+        <w:rPr>
+          <w:sz w:val="28"/>
+          <w:szCs w:val="28"/>
+        </w:rPr>
+        <w:t xml:space="preserve"> (insieme di moduli) da testare</w:t>
+      </w:r>
+    </w:p>
+    <w:p>
+      <w:pPr>
+        <w:ind w:left="360"/>
+        <w:rPr>
+          <w:sz w:val="28"/>
+          <w:szCs w:val="28"/>
+        </w:rPr>
+      </w:pPr>
+      <w:r>
+        <w:rPr>
+          <w:sz w:val="28"/>
+          <w:szCs w:val="28"/>
+        </w:rPr>
+        <w:t>• Identificare e specificare delle condizioni di test</w:t>
+      </w:r>
+    </w:p>
+    <w:p>
+      <w:pPr>
+        <w:ind w:left="360"/>
+        <w:rPr>
+          <w:sz w:val="28"/>
+          <w:szCs w:val="28"/>
+        </w:rPr>
+      </w:pPr>
+      <w:r>
+        <w:rPr>
+          <w:sz w:val="28"/>
+          <w:szCs w:val="28"/>
+        </w:rPr>
+        <w:t>• Prendere una condizione alla volta e formulare un test case</w:t>
+      </w:r>
+    </w:p>
+    <w:p>
+      <w:pPr>
+        <w:ind w:left="360"/>
+        <w:rPr>
+          <w:sz w:val="28"/>
+          <w:szCs w:val="28"/>
+        </w:rPr>
+      </w:pPr>
+    </w:p>
+    <w:p>
+      <w:pPr>
+        <w:ind w:left="360"/>
+        <w:rPr>
+          <w:b/>
+          <w:sz w:val="28"/>
+          <w:szCs w:val="28"/>
+        </w:rPr>
+      </w:pPr>
+      <w:r>
+        <w:rPr>
+          <w:b/>
+          <w:sz w:val="28"/>
+          <w:szCs w:val="28"/>
+        </w:rPr>
+        <w:t>3</w:t>
+      </w:r>
+      <w:r>
+        <w:rPr>
+          <w:b/>
+          <w:sz w:val="28"/>
+          <w:szCs w:val="28"/>
+        </w:rPr>
+        <w:t xml:space="preserve"> Struttura delle componenti da testare</w:t>
+      </w:r>
+    </w:p>
+    <w:p>
+      <w:pPr>
+        <w:ind w:left="360"/>
+        <w:rPr>
+          <w:sz w:val="28"/>
+          <w:szCs w:val="28"/>
+        </w:rPr>
+      </w:pPr>
+      <w:r>
+        <w:rPr>
+          <w:sz w:val="28"/>
+          <w:szCs w:val="28"/>
+        </w:rPr>
+        <w:t xml:space="preserve">- </w:t>
+      </w:r>
+      <w:r>
+        <w:rPr>
+          <w:sz w:val="28"/>
+          <w:szCs w:val="28"/>
+        </w:rPr>
+        <w:t xml:space="preserve">Si sviluppano prima i moduli di più basso livello, e si testano con i driver necessari </w:t>
+      </w:r>
+    </w:p>
+    <w:p>
+      <w:pPr>
+        <w:ind w:left="360"/>
+        <w:rPr>
+          <w:sz w:val="28"/>
+          <w:szCs w:val="28"/>
+        </w:rPr>
+      </w:pPr>
+      <w:r>
+        <w:rPr>
+          <w:sz w:val="28"/>
+          <w:szCs w:val="28"/>
+        </w:rPr>
+        <w:t>-</w:t>
+      </w:r>
+      <w:r>
+        <w:rPr>
+          <w:sz w:val="28"/>
+          <w:szCs w:val="28"/>
+        </w:rPr>
+        <w:t xml:space="preserve"> Poi si procede verso l’alto, introducendo a ogni livello i driver necessari</w:t>
+      </w:r>
+    </w:p>
+    <w:p>
+      <w:pPr>
+        <w:rPr>
+          <w:sz w:val="28"/>
+          <w:szCs w:val="28"/>
+        </w:rPr>
+      </w:pPr>
+    </w:p>
+    <w:p>
+      <w:pPr>
+        <w:ind w:left="360"/>
+        <w:rPr>
+          <w:sz w:val="28"/>
+          <w:szCs w:val="28"/>
+        </w:rPr>
+      </w:pPr>
+      <w:r>
+        <w:rPr>
+          <w:noProof/>
+        </w:rPr>
+        <w:lastRenderedPageBreak/>
+        <w:drawing>
+          <wp:inline distT="0" distB="0" distL="0" distR="0" wp14:anchorId="5ADED3A9" wp14:editId="2FC7DAD7">
+            <wp:extent cx="6120130" cy="2517140"/>
+            <wp:effectExtent l="0" t="0" r="0" b="0"/>
+            <wp:docPr id="1" name="Immagine 1"/>
+            <wp:cNvGraphicFramePr>
+              <a:graphicFrameLocks xmlns:a="http://schemas.openxmlformats.org/drawingml/2006/main" noChangeAspect="1"/>
+            </wp:cNvGraphicFramePr>
+            <a:graphic xmlns:a="http://schemas.openxmlformats.org/drawingml/2006/main">
+              <a:graphicData uri="http://schemas.openxmlformats.org/drawingml/2006/picture">
+                <pic:pic xmlns:pic="http://schemas.openxmlformats.org/drawingml/2006/picture">
+                  <pic:nvPicPr>
+                    <pic:cNvPr id="1" name=""/>
+                    <pic:cNvPicPr/>
+                  </pic:nvPicPr>
+                  <pic:blipFill>
+                    <a:blip r:embed="rId5"/>
+                    <a:stretch>
+                      <a:fillRect/>
+                    </a:stretch>
+                  </pic:blipFill>
+                  <pic:spPr>
+                    <a:xfrm>
+                      <a:off x="0" y="0"/>
+                      <a:ext cx="6120130" cy="2517140"/>
+                    </a:xfrm>
+                    <a:prstGeom prst="rect">
+                      <a:avLst/>
+                    </a:prstGeom>
+                  </pic:spPr>
+                </pic:pic>
+              </a:graphicData>
+            </a:graphic>
+          </wp:inline>
+        </w:drawing>
+      </w:r>
+    </w:p>
+    <w:p>
+      <w:pPr>
+        <w:ind w:left="360"/>
+        <w:rPr>
+          <w:sz w:val="28"/>
+          <w:szCs w:val="28"/>
+        </w:rPr>
+      </w:pPr>
+    </w:p>
+    <w:p>
+      <w:pPr>
+        <w:ind w:left="360"/>
+        <w:rPr>
+          <w:sz w:val="28"/>
+          <w:szCs w:val="28"/>
+        </w:rPr>
+      </w:pPr>
+    </w:p>
+    <w:p>
+      <w:pPr>
+        <w:ind w:left="360"/>
+        <w:rPr>
+          <w:sz w:val="28"/>
+          <w:szCs w:val="28"/>
+        </w:rPr>
+      </w:pPr>
+      <w:r>
+        <w:rPr>
+          <w:sz w:val="28"/>
+          <w:szCs w:val="28"/>
+        </w:rPr>
+        <w:t>Con la strategia bottom-up vengono prima collaudati i moduli di più basso livello nella gerarchia prodotta dalla progettazione, si tratta cioè delle unità più piccole ed elementari che compongono il programma. Quando sono valutati corretti si passa al livello superiore che viene testato utilizzando le funzionalità del precedente livello, si risale quindi così fino al sistema intero.</w:t>
+      </w:r>
+    </w:p>
+    <w:p>
+      <w:pPr>
+        <w:ind w:left="360"/>
+        <w:rPr>
+          <w:sz w:val="28"/>
+          <w:szCs w:val="28"/>
+        </w:rPr>
+      </w:pPr>
+    </w:p>
+    <w:p>
+      <w:pPr>
+        <w:ind w:left="360"/>
+        <w:rPr>
+          <w:sz w:val="28"/>
+          <w:szCs w:val="28"/>
+        </w:rPr>
+      </w:pPr>
+    </w:p>
+    <w:p>
+      <w:pPr>
+        <w:ind w:left="360"/>
+        <w:rPr>
+          <w:sz w:val="28"/>
+          <w:szCs w:val="28"/>
+        </w:rPr>
+      </w:pPr>
+    </w:p>
+    <w:p>
+      <w:pPr>
+        <w:ind w:left="360"/>
+        <w:jc w:val="center"/>
+        <w:rPr>
+          <w:sz w:val="28"/>
+          <w:szCs w:val="28"/>
+        </w:rPr>
+      </w:pPr>
+      <w:r>
+        <w:rPr>
+          <w:noProof/>
+        </w:rPr>
+        <w:drawing>
+          <wp:inline distT="0" distB="0" distL="0" distR="0" wp14:anchorId="7B4804DC" wp14:editId="14EF5C78">
+            <wp:extent cx="1847619" cy="1523810"/>
+            <wp:effectExtent l="0" t="0" r="635" b="635"/>
+            <wp:docPr id="2" name="Immagine 2"/>
+            <wp:cNvGraphicFramePr>
+              <a:graphicFrameLocks xmlns:a="http://schemas.openxmlformats.org/drawingml/2006/main" noChangeAspect="1"/>
+            </wp:cNvGraphicFramePr>
+            <a:graphic xmlns:a="http://schemas.openxmlformats.org/drawingml/2006/main">
+              <a:graphicData uri="http://schemas.openxmlformats.org/drawingml/2006/picture">
+                <pic:pic xmlns:pic="http://schemas.openxmlformats.org/drawingml/2006/picture">
+                  <pic:nvPicPr>
+                    <pic:cNvPr id="1" name=""/>
+                    <pic:cNvPicPr/>
+                  </pic:nvPicPr>
+                  <pic:blipFill>
+                    <a:blip r:embed="rId6"/>
+                    <a:stretch>
+                      <a:fillRect/>
+                    </a:stretch>
+                  </pic:blipFill>
+                  <pic:spPr>
+                    <a:xfrm>
+                      <a:off x="0" y="0"/>
+                      <a:ext cx="1847619" cy="1523810"/>
+                    </a:xfrm>
+                    <a:prstGeom prst="rect">
+                      <a:avLst/>
+                    </a:prstGeom>
+                  </pic:spPr>
+                </pic:pic>
+              </a:graphicData>
+            </a:graphic>
+          </wp:inline>
+        </w:drawing>
+      </w:r>
+    </w:p>
+    <w:p>
+      <w:pPr>
+        <w:ind w:left="360"/>
+        <w:jc w:val="center"/>
+        <w:rPr>
+          <w:sz w:val="28"/>
+          <w:szCs w:val="28"/>
+        </w:rPr>
+      </w:pPr>
+    </w:p>
+    <w:p>
+      <w:pPr>
+        <w:ind w:left="360"/>
+        <w:jc w:val="center"/>
+        <w:rPr>
+          <w:sz w:val="28"/>
+          <w:szCs w:val="28"/>
+        </w:rPr>
+      </w:pPr>
+    </w:p>
+    <w:p>
+      <w:pPr>
+        <w:ind w:left="360"/>
+        <w:jc w:val="center"/>
+        <w:rPr>
+          <w:sz w:val="28"/>
+          <w:szCs w:val="28"/>
+        </w:rPr>
+      </w:pPr>
+    </w:p>
+    <w:p>
+      <w:pPr>
+        <w:ind w:left="360"/>
+        <w:jc w:val="center"/>
+        <w:rPr>
+          <w:sz w:val="28"/>
+          <w:szCs w:val="28"/>
+        </w:rPr>
+      </w:pPr>
+    </w:p>
+    <w:p>
+      <w:pPr>
+        <w:ind w:left="360"/>
+        <w:jc w:val="center"/>
+        <w:rPr>
+          <w:sz w:val="28"/>
+          <w:szCs w:val="28"/>
+        </w:rPr>
+      </w:pPr>
+    </w:p>
+    <w:p>
+      <w:pPr>
+        <w:ind w:left="360"/>
+        <w:jc w:val="center"/>
+        <w:rPr>
+          <w:sz w:val="28"/>
+          <w:szCs w:val="28"/>
+        </w:rPr>
+      </w:pPr>
+    </w:p>
+    <w:p>
+      <w:pPr>
+        <w:ind w:left="360"/>
+        <w:jc w:val="center"/>
+        <w:rPr>
+          <w:sz w:val="28"/>
+          <w:szCs w:val="28"/>
+        </w:rPr>
+      </w:pPr>
+    </w:p>
+    <w:p>
+      <w:pPr>
+        <w:ind w:left="360"/>
+        <w:jc w:val="center"/>
+        <w:rPr>
+          <w:sz w:val="28"/>
+          <w:szCs w:val="28"/>
+        </w:rPr>
+      </w:pPr>
+    </w:p>
+    <w:p>
+      <w:pPr>
+        <w:ind w:left="360"/>
+        <w:jc w:val="center"/>
+        <w:rPr>
+          <w:sz w:val="28"/>
+          <w:szCs w:val="28"/>
+        </w:rPr>
+      </w:pPr>
+    </w:p>
+    <w:p>
+      <w:pPr>
+        <w:ind w:left="360"/>
+        <w:rPr>
+          <w:sz w:val="28"/>
+          <w:szCs w:val="28"/>
+        </w:rPr>
+      </w:pPr>
+    </w:p>
+    <w:p>
+      <w:pPr>
+        <w:ind w:left="360"/>
+        <w:jc w:val="center"/>
+        <w:rPr>
+          <w:sz w:val="28"/>
+          <w:szCs w:val="28"/>
+        </w:rPr>
+      </w:pPr>
+      <w:r>
+        <w:rPr>
+          <w:noProof/>
+        </w:rPr>
+        <w:drawing>
+          <wp:inline distT="0" distB="0" distL="0" distR="0" wp14:anchorId="3E439EA1" wp14:editId="7D95757F">
+            <wp:extent cx="5210175" cy="3067050"/>
+            <wp:effectExtent l="0" t="0" r="9525" b="0"/>
+            <wp:docPr id="3" name="Immagine 3"/>
+            <wp:cNvGraphicFramePr>
+              <a:graphicFrameLocks xmlns:a="http://schemas.openxmlformats.org/drawingml/2006/main" noChangeAspect="1"/>
+            </wp:cNvGraphicFramePr>
+            <a:graphic xmlns:a="http://schemas.openxmlformats.org/drawingml/2006/main">
+              <a:graphicData uri="http://schemas.openxmlformats.org/drawingml/2006/picture">
+                <pic:pic xmlns:pic="http://schemas.openxmlformats.org/drawingml/2006/picture">
+                  <pic:nvPicPr>
+                    <pic:cNvPr id="0" name="Picture 1"/>
+                    <pic:cNvPicPr>
+                      <a:picLocks noChangeAspect="1" noChangeArrowheads="1"/>
+                    </pic:cNvPicPr>
+                  </pic:nvPicPr>
+                  <pic:blipFill>
+                    <a:blip r:embed="rId7">
+                      <a:extLst>
+                        <a:ext uri="{28A0092B-C50C-407E-A947-70E740481C1C}">
+                          <a14:useLocalDpi xmlns:a14="http://schemas.microsoft.com/office/drawing/2010/main" val="0"/>
+                        </a:ext>
+                      </a:extLst>
+                    </a:blip>
+                    <a:srcRect/>
+                    <a:stretch>
+                      <a:fillRect/>
+                    </a:stretch>
+                  </pic:blipFill>
+                  <pic:spPr bwMode="auto">
+                    <a:xfrm>
+                      <a:off x="0" y="0"/>
+                      <a:ext cx="5210175" cy="3067050"/>
+                    </a:xfrm>
+                    <a:prstGeom prst="rect">
+                      <a:avLst/>
+                    </a:prstGeom>
+                    <a:noFill/>
+                    <a:ln>
+                      <a:noFill/>
+                    </a:ln>
+                  </pic:spPr>
+                </pic:pic>
+              </a:graphicData>
+            </a:graphic>
+          </wp:inline>
+        </w:drawing>
+      </w:r>
+    </w:p>
+    <w:p>
+      <w:pPr>
+        <w:ind w:left="360"/>
+        <w:jc w:val="center"/>
         <w:rPr>
           <w:sz w:val="28"/>
           <w:szCs w:val="28"/>
@@ -182,6 +1146,232 @@
 <file path=word/numbering.xml><?xml version="1.0" encoding="utf-8"?>
 <w:numbering xmlns:wpc="http://schemas.microsoft.com/office/word/2010/wordprocessingCanvas" xmlns:cx="http://schemas.microsoft.com/office/drawing/2014/chartex" xmlns:cx1="http://schemas.microsoft.com/office/drawing/2015/9/8/chartex" xmlns:cx2="http://schemas.microsoft.com/office/drawing/2015/10/21/chartex" xmlns:cx3="http://schemas.microsoft.com/office/drawing/2016/5/9/chartex" xmlns:cx4="http://schemas.microsoft.com/office/drawing/2016/5/10/chartex" xmlns:cx5="http://schemas.microsoft.com/office/drawing/2016/5/11/chartex" xmlns:cx6="http://schemas.microsoft.com/office/drawing/2016/5/12/chartex" xmlns:cx7="http://schemas.microsoft.com/office/drawing/2016/5/13/chartex" xmlns:cx8="http://schemas.microsoft.com/office/drawing/2016/5/14/chartex" xmlns:mc="http://schemas.openxmlformats.org/markup-compatibility/2006" xmlns:aink="http://schemas.microsoft.com/office/drawing/2016/ink" xmlns:am3d="http://schemas.microsoft.com/office/drawing/2017/model3d" xmlns:o="urn:schemas-microsoft-com:office:office" xmlns:r="http://schemas.openxmlformats.org/officeDocument/2006/relationships" xmlns:m="http://schemas.openxmlformats.org/officeDocument/2006/math" xmlns:v="urn:schemas-microsoft-com:vml" xmlns:wp14="http://schemas.microsoft.com/office/word/2010/wordprocessingDrawing" xmlns:wp="http://schemas.openxmlformats.org/drawingml/2006/wordprocessingDrawing" xmlns:w10="urn:schemas-microsoft-com:office:word" xmlns:w="http://schemas.openxmlformats.org/wordprocessingml/2006/main" xmlns:w14="http://schemas.microsoft.com/office/word/2010/wordml" xmlns:w15="http://schemas.microsoft.com/office/word/2012/wordml" xmlns:w16cid="http://schemas.microsoft.com/office/word/2016/wordml/cid" xmlns:w16se="http://schemas.microsoft.com/office/word/2015/wordml/symex" xmlns:wpg="http://schemas.microsoft.com/office/word/2010/wordprocessingGroup" xmlns:wpi="http://schemas.microsoft.com/office/word/2010/wordprocessingInk" xmlns:wne="http://schemas.microsoft.com/office/word/2006/wordml" xmlns:wps="http://schemas.microsoft.com/office/word/2010/wordprocessingShape" mc:Ignorable="w14 w15 w16se w16cid wp14">
   <w:abstractNum w:abstractNumId="0" w15:restartNumberingAfterBreak="0">
+    <w:nsid w:val="0E2E32E2"/>
+    <w:multiLevelType w:val="hybridMultilevel"/>
+    <w:tmpl w:val="7DBE7D70"/>
+    <w:lvl w:ilvl="0" w:tplc="94CAAA36">
+      <w:start w:val="2"/>
+      <w:numFmt w:val="bullet"/>
+      <w:lvlText w:val="-"/>
+      <w:lvlJc w:val="left"/>
+      <w:pPr>
+        <w:ind w:left="720" w:hanging="360"/>
+      </w:pPr>
+      <w:rPr>
+        <w:rFonts w:ascii="Segoe UI Emoji" w:eastAsiaTheme="minorHAnsi" w:hAnsi="Segoe UI Emoji" w:cs="Segoe UI Emoji" w:hint="default"/>
+      </w:rPr>
+    </w:lvl>
+    <w:lvl w:ilvl="1" w:tplc="04100003" w:tentative="1">
+      <w:start w:val="1"/>
+      <w:numFmt w:val="bullet"/>
+      <w:lvlText w:val="o"/>
+      <w:lvlJc w:val="left"/>
+      <w:pPr>
+        <w:ind w:left="1440" w:hanging="360"/>
+      </w:pPr>
+      <w:rPr>
+        <w:rFonts w:ascii="Courier New" w:hAnsi="Courier New" w:cs="Courier New" w:hint="default"/>
+      </w:rPr>
+    </w:lvl>
+    <w:lvl w:ilvl="2" w:tplc="04100005" w:tentative="1">
+      <w:start w:val="1"/>
+      <w:numFmt w:val="bullet"/>
+      <w:lvlText w:val=""/>
+      <w:lvlJc w:val="left"/>
+      <w:pPr>
+        <w:ind w:left="2160" w:hanging="360"/>
+      </w:pPr>
+      <w:rPr>
+        <w:rFonts w:ascii="Wingdings" w:hAnsi="Wingdings" w:hint="default"/>
+      </w:rPr>
+    </w:lvl>
+    <w:lvl w:ilvl="3" w:tplc="04100001" w:tentative="1">
+      <w:start w:val="1"/>
+      <w:numFmt w:val="bullet"/>
+      <w:lvlText w:val=""/>
+      <w:lvlJc w:val="left"/>
+      <w:pPr>
+        <w:ind w:left="2880" w:hanging="360"/>
+      </w:pPr>
+      <w:rPr>
+        <w:rFonts w:ascii="Symbol" w:hAnsi="Symbol" w:hint="default"/>
+      </w:rPr>
+    </w:lvl>
+    <w:lvl w:ilvl="4" w:tplc="04100003" w:tentative="1">
+      <w:start w:val="1"/>
+      <w:numFmt w:val="bullet"/>
+      <w:lvlText w:val="o"/>
+      <w:lvlJc w:val="left"/>
+      <w:pPr>
+        <w:ind w:left="3600" w:hanging="360"/>
+      </w:pPr>
+      <w:rPr>
+        <w:rFonts w:ascii="Courier New" w:hAnsi="Courier New" w:cs="Courier New" w:hint="default"/>
+      </w:rPr>
+    </w:lvl>
+    <w:lvl w:ilvl="5" w:tplc="04100005" w:tentative="1">
+      <w:start w:val="1"/>
+      <w:numFmt w:val="bullet"/>
+      <w:lvlText w:val=""/>
+      <w:lvlJc w:val="left"/>
+      <w:pPr>
+        <w:ind w:left="4320" w:hanging="360"/>
+      </w:pPr>
+      <w:rPr>
+        <w:rFonts w:ascii="Wingdings" w:hAnsi="Wingdings" w:hint="default"/>
+      </w:rPr>
+    </w:lvl>
+    <w:lvl w:ilvl="6" w:tplc="04100001" w:tentative="1">
+      <w:start w:val="1"/>
+      <w:numFmt w:val="bullet"/>
+      <w:lvlText w:val=""/>
+      <w:lvlJc w:val="left"/>
+      <w:pPr>
+        <w:ind w:left="5040" w:hanging="360"/>
+      </w:pPr>
+      <w:rPr>
+        <w:rFonts w:ascii="Symbol" w:hAnsi="Symbol" w:hint="default"/>
+      </w:rPr>
+    </w:lvl>
+    <w:lvl w:ilvl="7" w:tplc="04100003" w:tentative="1">
+      <w:start w:val="1"/>
+      <w:numFmt w:val="bullet"/>
+      <w:lvlText w:val="o"/>
+      <w:lvlJc w:val="left"/>
+      <w:pPr>
+        <w:ind w:left="5760" w:hanging="360"/>
+      </w:pPr>
+      <w:rPr>
+        <w:rFonts w:ascii="Courier New" w:hAnsi="Courier New" w:cs="Courier New" w:hint="default"/>
+      </w:rPr>
+    </w:lvl>
+    <w:lvl w:ilvl="8" w:tplc="04100005" w:tentative="1">
+      <w:start w:val="1"/>
+      <w:numFmt w:val="bullet"/>
+      <w:lvlText w:val=""/>
+      <w:lvlJc w:val="left"/>
+      <w:pPr>
+        <w:ind w:left="6480" w:hanging="360"/>
+      </w:pPr>
+      <w:rPr>
+        <w:rFonts w:ascii="Wingdings" w:hAnsi="Wingdings" w:hint="default"/>
+      </w:rPr>
+    </w:lvl>
+  </w:abstractNum>
+  <w:abstractNum w:abstractNumId="1" w15:restartNumberingAfterBreak="0">
+    <w:nsid w:val="2D9B55BC"/>
+    <w:multiLevelType w:val="hybridMultilevel"/>
+    <w:tmpl w:val="5D167550"/>
+    <w:lvl w:ilvl="0" w:tplc="94CAAA36">
+      <w:start w:val="2"/>
+      <w:numFmt w:val="bullet"/>
+      <w:lvlText w:val="-"/>
+      <w:lvlJc w:val="left"/>
+      <w:pPr>
+        <w:ind w:left="720" w:hanging="360"/>
+      </w:pPr>
+      <w:rPr>
+        <w:rFonts w:ascii="Segoe UI Emoji" w:eastAsiaTheme="minorHAnsi" w:hAnsi="Segoe UI Emoji" w:cs="Segoe UI Emoji" w:hint="default"/>
+      </w:rPr>
+    </w:lvl>
+    <w:lvl w:ilvl="1" w:tplc="04100003" w:tentative="1">
+      <w:start w:val="1"/>
+      <w:numFmt w:val="bullet"/>
+      <w:lvlText w:val="o"/>
+      <w:lvlJc w:val="left"/>
+      <w:pPr>
+        <w:ind w:left="1440" w:hanging="360"/>
+      </w:pPr>
+      <w:rPr>
+        <w:rFonts w:ascii="Courier New" w:hAnsi="Courier New" w:cs="Courier New" w:hint="default"/>
+      </w:rPr>
+    </w:lvl>
+    <w:lvl w:ilvl="2" w:tplc="04100005" w:tentative="1">
+      <w:start w:val="1"/>
+      <w:numFmt w:val="bullet"/>
+      <w:lvlText w:val=""/>
+      <w:lvlJc w:val="left"/>
+      <w:pPr>
+        <w:ind w:left="2160" w:hanging="360"/>
+      </w:pPr>
+      <w:rPr>
+        <w:rFonts w:ascii="Wingdings" w:hAnsi="Wingdings" w:hint="default"/>
+      </w:rPr>
+    </w:lvl>
+    <w:lvl w:ilvl="3" w:tplc="04100001" w:tentative="1">
+      <w:start w:val="1"/>
+      <w:numFmt w:val="bullet"/>
+      <w:lvlText w:val=""/>
+      <w:lvlJc w:val="left"/>
+      <w:pPr>
+        <w:ind w:left="2880" w:hanging="360"/>
+      </w:pPr>
+      <w:rPr>
+        <w:rFonts w:ascii="Symbol" w:hAnsi="Symbol" w:hint="default"/>
+      </w:rPr>
+    </w:lvl>
+    <w:lvl w:ilvl="4" w:tplc="04100003" w:tentative="1">
+      <w:start w:val="1"/>
+      <w:numFmt w:val="bullet"/>
+      <w:lvlText w:val="o"/>
+      <w:lvlJc w:val="left"/>
+      <w:pPr>
+        <w:ind w:left="3600" w:hanging="360"/>
+      </w:pPr>
+      <w:rPr>
+        <w:rFonts w:ascii="Courier New" w:hAnsi="Courier New" w:cs="Courier New" w:hint="default"/>
+      </w:rPr>
+    </w:lvl>
+    <w:lvl w:ilvl="5" w:tplc="04100005" w:tentative="1">
+      <w:start w:val="1"/>
+      <w:numFmt w:val="bullet"/>
+      <w:lvlText w:val=""/>
+      <w:lvlJc w:val="left"/>
+      <w:pPr>
+        <w:ind w:left="4320" w:hanging="360"/>
+      </w:pPr>
+      <w:rPr>
+        <w:rFonts w:ascii="Wingdings" w:hAnsi="Wingdings" w:hint="default"/>
+      </w:rPr>
+    </w:lvl>
+    <w:lvl w:ilvl="6" w:tplc="04100001" w:tentative="1">
+      <w:start w:val="1"/>
+      <w:numFmt w:val="bullet"/>
+      <w:lvlText w:val=""/>
+      <w:lvlJc w:val="left"/>
+      <w:pPr>
+        <w:ind w:left="5040" w:hanging="360"/>
+      </w:pPr>
+      <w:rPr>
+        <w:rFonts w:ascii="Symbol" w:hAnsi="Symbol" w:hint="default"/>
+      </w:rPr>
+    </w:lvl>
+    <w:lvl w:ilvl="7" w:tplc="04100003" w:tentative="1">
+      <w:start w:val="1"/>
+      <w:numFmt w:val="bullet"/>
+      <w:lvlText w:val="o"/>
+      <w:lvlJc w:val="left"/>
+      <w:pPr>
+        <w:ind w:left="5760" w:hanging="360"/>
+      </w:pPr>
+      <w:rPr>
+        <w:rFonts w:ascii="Courier New" w:hAnsi="Courier New" w:cs="Courier New" w:hint="default"/>
+      </w:rPr>
+    </w:lvl>
+    <w:lvl w:ilvl="8" w:tplc="04100005" w:tentative="1">
+      <w:start w:val="1"/>
+      <w:numFmt w:val="bullet"/>
+      <w:lvlText w:val=""/>
+      <w:lvlJc w:val="left"/>
+      <w:pPr>
+        <w:ind w:left="6480" w:hanging="360"/>
+      </w:pPr>
+      <w:rPr>
+        <w:rFonts w:ascii="Wingdings" w:hAnsi="Wingdings" w:hint="default"/>
+      </w:rPr>
+    </w:lvl>
+  </w:abstractNum>
+  <w:abstractNum w:abstractNumId="2" w15:restartNumberingAfterBreak="0">
     <w:nsid w:val="5BAF03D6"/>
     <w:multiLevelType w:val="hybridMultilevel"/>
     <w:tmpl w:val="D20CB65A"/>
@@ -322,6 +1512,12 @@
     </w:lvl>
   </w:abstractNum>
   <w:num w:numId="1">
+    <w:abstractNumId w:val="2"/>
+  </w:num>
+  <w:num w:numId="2">
+    <w:abstractNumId w:val="1"/>
+  </w:num>
+  <w:num w:numId="3">
     <w:abstractNumId w:val="0"/>
   </w:num>
 </w:numbering>
@@ -751,6 +1947,17 @@
     <w:semiHidden/>
     <w:unhideWhenUsed/>
   </w:style>
+  <w:style w:type="paragraph" w:styleId="Paragrafoelenco">
+    <w:name w:val="List Paragraph"/>
+    <w:basedOn w:val="Normale"/>
+    <w:uiPriority w:val="34"/>
+    <w:qFormat/>
+    <w:rsid w:val="00BE69C5"/>
+    <w:pPr>
+      <w:ind w:left="720"/>
+      <w:contextualSpacing/>
+    </w:pPr>
+  </w:style>
 </w:styles>
 </file>
 

--- a/Bozze/Testing/Integration Test_V1.0_TuttoElettronica.docx
+++ b/Bozze/Testing/Integration Test_V1.0_TuttoElettronica.docx
@@ -191,52 +191,23 @@
           <w:sz w:val="28"/>
           <w:szCs w:val="28"/>
         </w:rPr>
-        <w:t>2</w:t>
-      </w:r>
-      <w:r>
+        <w:t>2.1 Approccio Testing di Integration</w:t>
+      </w:r>
+    </w:p>
+    <w:p>
+      <w:pPr>
         <w:rPr>
           <w:b/>
           <w:sz w:val="28"/>
           <w:szCs w:val="28"/>
         </w:rPr>
-        <w:t>.1 Approccio Testing di Integration</w:t>
-      </w:r>
-    </w:p>
-    <w:p>
-      <w:pPr>
-        <w:rPr>
-          <w:b/>
-          <w:sz w:val="28"/>
-          <w:szCs w:val="28"/>
-        </w:rPr>
-      </w:pPr>
-      <w:r>
-        <w:rPr>
-          <w:sz w:val="28"/>
-          <w:szCs w:val="28"/>
-        </w:rPr>
-        <w:t>La strategia adottata per il testing di integrazione è quella di tipo “</w:t>
-      </w:r>
-      <w:r>
-        <w:rPr>
-          <w:sz w:val="28"/>
-          <w:szCs w:val="28"/>
-        </w:rPr>
-        <w:t>Bottom-up</w:t>
-      </w:r>
-      <w:r>
-        <w:rPr>
-          <w:sz w:val="28"/>
-          <w:szCs w:val="28"/>
-        </w:rPr>
-        <w:t>”</w:t>
-      </w:r>
-      <w:r>
-        <w:rPr>
-          <w:sz w:val="28"/>
-          <w:szCs w:val="28"/>
-        </w:rPr>
-        <w:t>.</w:t>
+      </w:pPr>
+      <w:r>
+        <w:rPr>
+          <w:sz w:val="28"/>
+          <w:szCs w:val="28"/>
+        </w:rPr>
+        <w:t>La strategia adottata per il testing di integrazione è quella di tipo “Bottom-up”.</w:t>
       </w:r>
       <w:r>
         <w:rPr>
@@ -441,13 +412,7 @@
         <w:rPr>
           <w:sz w:val="28"/>
         </w:rPr>
-        <w:t>si percepisce la funzionalità del sistema solo alla fine</w:t>
-      </w:r>
-      <w:r>
-        <w:rPr>
-          <w:sz w:val="28"/>
-        </w:rPr>
-        <w:t>.</w:t>
+        <w:t>si percepisce la funzionalità del sistema solo alla fine.</w:t>
       </w:r>
     </w:p>
     <w:p>
@@ -467,31 +432,7 @@
           <w:sz w:val="28"/>
         </w:rPr>
         <w:lastRenderedPageBreak/>
-        <w:t xml:space="preserve">Può </w:t>
-      </w:r>
-      <w:r>
-        <w:rPr>
-          <w:sz w:val="28"/>
-        </w:rPr>
-        <w:t>richiede</w:t>
-      </w:r>
-      <w:r>
-        <w:rPr>
-          <w:sz w:val="28"/>
-        </w:rPr>
-        <w:t>re</w:t>
-      </w:r>
-      <w:r>
-        <w:rPr>
-          <w:sz w:val="28"/>
-        </w:rPr>
-        <w:t xml:space="preserve"> driver anche compless</w:t>
-      </w:r>
-      <w:r>
-        <w:rPr>
-          <w:sz w:val="28"/>
-        </w:rPr>
-        <w:t>i.</w:t>
+        <w:t>Può richiedere driver anche complessi.</w:t>
       </w:r>
     </w:p>
     <w:p>
@@ -733,38 +674,23 @@
           <w:sz w:val="28"/>
           <w:szCs w:val="28"/>
         </w:rPr>
-        <w:t>3</w:t>
-      </w:r>
-      <w:r>
-        <w:rPr>
-          <w:b/>
-          <w:sz w:val="28"/>
-          <w:szCs w:val="28"/>
-        </w:rPr>
-        <w:t xml:space="preserve"> Struttura delle componenti da testare</w:t>
-      </w:r>
-    </w:p>
-    <w:p>
-      <w:pPr>
-        <w:ind w:left="360"/>
-        <w:rPr>
-          <w:sz w:val="28"/>
-          <w:szCs w:val="28"/>
-        </w:rPr>
-      </w:pPr>
-      <w:r>
-        <w:rPr>
-          <w:sz w:val="28"/>
-          <w:szCs w:val="28"/>
-        </w:rPr>
-        <w:t xml:space="preserve">- </w:t>
-      </w:r>
-      <w:r>
-        <w:rPr>
-          <w:sz w:val="28"/>
-          <w:szCs w:val="28"/>
-        </w:rPr>
-        <w:t xml:space="preserve">Si sviluppano prima i moduli di più basso livello, e si testano con i driver necessari </w:t>
+        <w:t>3 Struttura delle componenti da testare</w:t>
+      </w:r>
+    </w:p>
+    <w:p>
+      <w:pPr>
+        <w:ind w:left="360"/>
+        <w:rPr>
+          <w:sz w:val="28"/>
+          <w:szCs w:val="28"/>
+        </w:rPr>
+      </w:pPr>
+      <w:r>
+        <w:rPr>
+          <w:sz w:val="28"/>
+          <w:szCs w:val="28"/>
+        </w:rPr>
+        <w:t xml:space="preserve">- Si sviluppano prima i moduli di più basso livello, e si testano con i driver necessari </w:t>
       </w:r>
     </w:p>
     <w:p>
@@ -1057,6 +983,78 @@
           <w:szCs w:val="28"/>
         </w:rPr>
       </w:pPr>
+      <w:r>
+        <w:rPr>
+          <w:noProof/>
+          <w:sz w:val="28"/>
+          <w:szCs w:val="28"/>
+        </w:rPr>
+        <mc:AlternateContent>
+          <mc:Choice Requires="wps">
+            <w:drawing>
+              <wp:anchor distT="0" distB="0" distL="114300" distR="114300" simplePos="0" relativeHeight="251659264" behindDoc="0" locked="0" layoutInCell="1" allowOverlap="1" wp14:anchorId="663BAD6E" wp14:editId="1A18EAD8">
+                <wp:simplePos x="0" y="0"/>
+                <wp:positionH relativeFrom="column">
+                  <wp:posOffset>-129540</wp:posOffset>
+                </wp:positionH>
+                <wp:positionV relativeFrom="paragraph">
+                  <wp:posOffset>347980</wp:posOffset>
+                </wp:positionV>
+                <wp:extent cx="9525" cy="3143250"/>
+                <wp:effectExtent l="38100" t="38100" r="66675" b="19050"/>
+                <wp:wrapNone/>
+                <wp:docPr id="5" name="Connettore 2 5"/>
+                <wp:cNvGraphicFramePr/>
+                <a:graphic xmlns:a="http://schemas.openxmlformats.org/drawingml/2006/main">
+                  <a:graphicData uri="http://schemas.microsoft.com/office/word/2010/wordprocessingShape">
+                    <wps:wsp>
+                      <wps:cNvCnPr/>
+                      <wps:spPr>
+                        <a:xfrm flipV="1">
+                          <a:off x="0" y="0"/>
+                          <a:ext cx="9525" cy="3143250"/>
+                        </a:xfrm>
+                        <a:prstGeom prst="straightConnector1">
+                          <a:avLst/>
+                        </a:prstGeom>
+                        <a:ln>
+                          <a:tailEnd type="triangle"/>
+                        </a:ln>
+                      </wps:spPr>
+                      <wps:style>
+                        <a:lnRef idx="1">
+                          <a:schemeClr val="accent1"/>
+                        </a:lnRef>
+                        <a:fillRef idx="0">
+                          <a:schemeClr val="accent1"/>
+                        </a:fillRef>
+                        <a:effectRef idx="0">
+                          <a:schemeClr val="accent1"/>
+                        </a:effectRef>
+                        <a:fontRef idx="minor">
+                          <a:schemeClr val="tx1"/>
+                        </a:fontRef>
+                      </wps:style>
+                      <wps:bodyPr/>
+                    </wps:wsp>
+                  </a:graphicData>
+                </a:graphic>
+              </wp:anchor>
+            </w:drawing>
+          </mc:Choice>
+          <mc:Fallback>
+            <w:pict>
+              <v:shapetype w14:anchorId="627B3B77" id="_x0000_t32" coordsize="21600,21600" o:spt="32" o:oned="t" path="m,l21600,21600e" filled="f">
+                <v:path arrowok="t" fillok="f" o:connecttype="none"/>
+                <o:lock v:ext="edit" shapetype="t"/>
+              </v:shapetype>
+              <v:shape id="Connettore 2 5" o:spid="_x0000_s1026" type="#_x0000_t32" style="position:absolute;margin-left:-10.2pt;margin-top:27.4pt;width:.75pt;height:247.5pt;flip:y;z-index:251659264;visibility:visible;mso-wrap-style:square;mso-wrap-distance-left:9pt;mso-wrap-distance-top:0;mso-wrap-distance-right:9pt;mso-wrap-distance-bottom:0;mso-position-horizontal:absolute;mso-position-horizontal-relative:text;mso-position-vertical:absolute;mso-position-vertical-relative:text" o:gfxdata="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" strokecolor="#4472c4 [3204]" strokeweight=".5pt">
+                <v:stroke endarrow="block" joinstyle="miter"/>
+              </v:shape>
+            </w:pict>
+          </mc:Fallback>
+        </mc:AlternateContent>
+      </w:r>
     </w:p>
     <w:p>
       <w:pPr>
@@ -1072,7 +1070,7 @@
           <w:noProof/>
         </w:rPr>
         <w:drawing>
-          <wp:inline distT="0" distB="0" distL="0" distR="0" wp14:anchorId="3E439EA1" wp14:editId="7D95757F">
+          <wp:inline distT="0" distB="0" distL="0" distR="0" wp14:anchorId="3E439EA1" wp14:editId="0B56681D">
             <wp:extent cx="5210175" cy="3067050"/>
             <wp:effectExtent l="0" t="0" r="9525" b="0"/>
             <wp:docPr id="3" name="Immagine 3"/>
@@ -1924,6 +1922,7 @@
   <w:style w:type="character" w:default="1" w:styleId="Carpredefinitoparagrafo">
     <w:name w:val="Default Paragraph Font"/>
     <w:uiPriority w:val="1"/>
+    <w:semiHidden/>
     <w:unhideWhenUsed/>
   </w:style>
   <w:style w:type="table" w:default="1" w:styleId="Tabellanormale">

--- a/Bozze/Testing/Integration Test_V1.0_TuttoElettronica.docx
+++ b/Bozze/Testing/Integration Test_V1.0_TuttoElettronica.docx
@@ -110,23 +110,7 @@
           <w:sz w:val="28"/>
           <w:szCs w:val="28"/>
         </w:rPr>
-        <w:t xml:space="preserve">rileva bug che non sono stati determinati durante il Test di Unità, focalizzando l’attenzione su un insieme di componenti che vengono integrate. Due o più componenti vengono integrate e analizzate, e quando dei bug sono rilevati, possono essere aggiunte nuove componenti per correggerli. Siamo, quindi, nella situazione in cui l’intero sistema è visto come una collezione di sottosistemi determinati durante il system e </w:t>
-      </w:r>
-      <w:proofErr w:type="spellStart"/>
-      <w:r>
-        <w:rPr>
-          <w:sz w:val="28"/>
-          <w:szCs w:val="28"/>
-        </w:rPr>
-        <w:t>l’object</w:t>
-      </w:r>
-      <w:proofErr w:type="spellEnd"/>
-      <w:r>
-        <w:rPr>
-          <w:sz w:val="28"/>
-          <w:szCs w:val="28"/>
-        </w:rPr>
-        <w:t xml:space="preserve"> design. L’ordine in cui i sottosistemi vengono selezionati per il testing e per l’integrazione determina la </w:t>
+        <w:t xml:space="preserve">rileva bug che non sono stati determinati durante il Test di Unità, focalizzando l’attenzione su un insieme di componenti che vengono integrate. Due o più componenti vengono integrate e analizzate, e quando dei bug sono rilevati, possono essere aggiunte nuove componenti per correggerli. Siamo, quindi, nella situazione in cui l’intero sistema è visto come una collezione di sottosistemi determinati durante il system e l’object design. L’ordine in cui i sottosistemi vengono selezionati per il testing e per l’integrazione determina la </w:t>
       </w:r>
       <w:r>
         <w:rPr>
@@ -191,52 +175,23 @@
           <w:sz w:val="28"/>
           <w:szCs w:val="28"/>
         </w:rPr>
-        <w:t>2</w:t>
-      </w:r>
-      <w:r>
+        <w:t>2.1 Approccio Testing di Integration</w:t>
+      </w:r>
+    </w:p>
+    <w:p>
+      <w:pPr>
         <w:rPr>
           <w:b/>
           <w:sz w:val="28"/>
           <w:szCs w:val="28"/>
         </w:rPr>
-        <w:t>.1 Approccio Testing di Integration</w:t>
-      </w:r>
-    </w:p>
-    <w:p>
-      <w:pPr>
-        <w:rPr>
-          <w:b/>
-          <w:sz w:val="28"/>
-          <w:szCs w:val="28"/>
-        </w:rPr>
-      </w:pPr>
-      <w:r>
-        <w:rPr>
-          <w:sz w:val="28"/>
-          <w:szCs w:val="28"/>
-        </w:rPr>
-        <w:t>La strategia adottata per il testing di integrazione è quella di tipo “</w:t>
-      </w:r>
-      <w:r>
-        <w:rPr>
-          <w:sz w:val="28"/>
-          <w:szCs w:val="28"/>
-        </w:rPr>
-        <w:t>Bottom-up</w:t>
-      </w:r>
-      <w:r>
-        <w:rPr>
-          <w:sz w:val="28"/>
-          <w:szCs w:val="28"/>
-        </w:rPr>
-        <w:t>”</w:t>
-      </w:r>
-      <w:r>
-        <w:rPr>
-          <w:sz w:val="28"/>
-          <w:szCs w:val="28"/>
-        </w:rPr>
-        <w:t>.</w:t>
+      </w:pPr>
+      <w:r>
+        <w:rPr>
+          <w:sz w:val="28"/>
+          <w:szCs w:val="28"/>
+        </w:rPr>
+        <w:t>La strategia adottata per il testing di integrazione è quella di tipo “Bottom-up”.</w:t>
       </w:r>
       <w:r>
         <w:rPr>
@@ -318,7 +273,7 @@
           <w:sz w:val="28"/>
           <w:szCs w:val="28"/>
         </w:rPr>
-        <w:t xml:space="preserve">Utile per integrare sistemi </w:t>
+        <w:t>Utile per integrare sistemi object-</w:t>
       </w:r>
       <w:proofErr w:type="spellStart"/>
       <w:r>
@@ -326,7 +281,7 @@
           <w:sz w:val="28"/>
           <w:szCs w:val="28"/>
         </w:rPr>
-        <w:t>object-oriented</w:t>
+        <w:t>oriented</w:t>
       </w:r>
       <w:proofErr w:type="spellEnd"/>
       <w:r>
@@ -441,13 +396,7 @@
         <w:rPr>
           <w:sz w:val="28"/>
         </w:rPr>
-        <w:t>si percepisce la funzionalità del sistema solo alla fine</w:t>
-      </w:r>
-      <w:r>
-        <w:rPr>
-          <w:sz w:val="28"/>
-        </w:rPr>
-        <w:t>.</w:t>
+        <w:t>si percepisce la funzionalità del sistema solo alla fine.</w:t>
       </w:r>
     </w:p>
     <w:p>
@@ -467,31 +416,7 @@
           <w:sz w:val="28"/>
         </w:rPr>
         <w:lastRenderedPageBreak/>
-        <w:t xml:space="preserve">Può </w:t>
-      </w:r>
-      <w:r>
-        <w:rPr>
-          <w:sz w:val="28"/>
-        </w:rPr>
-        <w:t>richiede</w:t>
-      </w:r>
-      <w:r>
-        <w:rPr>
-          <w:sz w:val="28"/>
-        </w:rPr>
-        <w:t>re</w:t>
-      </w:r>
-      <w:r>
-        <w:rPr>
-          <w:sz w:val="28"/>
-        </w:rPr>
-        <w:t xml:space="preserve"> driver anche compless</w:t>
-      </w:r>
-      <w:r>
-        <w:rPr>
-          <w:sz w:val="28"/>
-        </w:rPr>
-        <w:t>i.</w:t>
+        <w:t>Può richiedere driver anche complessi.</w:t>
       </w:r>
     </w:p>
     <w:p>
@@ -733,38 +658,23 @@
           <w:sz w:val="28"/>
           <w:szCs w:val="28"/>
         </w:rPr>
-        <w:t>3</w:t>
-      </w:r>
-      <w:r>
-        <w:rPr>
-          <w:b/>
-          <w:sz w:val="28"/>
-          <w:szCs w:val="28"/>
-        </w:rPr>
-        <w:t xml:space="preserve"> Struttura delle componenti da testare</w:t>
-      </w:r>
-    </w:p>
-    <w:p>
-      <w:pPr>
-        <w:ind w:left="360"/>
-        <w:rPr>
-          <w:sz w:val="28"/>
-          <w:szCs w:val="28"/>
-        </w:rPr>
-      </w:pPr>
-      <w:r>
-        <w:rPr>
-          <w:sz w:val="28"/>
-          <w:szCs w:val="28"/>
-        </w:rPr>
-        <w:t xml:space="preserve">- </w:t>
-      </w:r>
-      <w:r>
-        <w:rPr>
-          <w:sz w:val="28"/>
-          <w:szCs w:val="28"/>
-        </w:rPr>
-        <w:t xml:space="preserve">Si sviluppano prima i moduli di più basso livello, e si testano con i driver necessari </w:t>
+        <w:t>3 Struttura delle componenti da testare</w:t>
+      </w:r>
+    </w:p>
+    <w:p>
+      <w:pPr>
+        <w:ind w:left="360"/>
+        <w:rPr>
+          <w:sz w:val="28"/>
+          <w:szCs w:val="28"/>
+        </w:rPr>
+      </w:pPr>
+      <w:r>
+        <w:rPr>
+          <w:sz w:val="28"/>
+          <w:szCs w:val="28"/>
+        </w:rPr>
+        <w:t xml:space="preserve">- Si sviluppano prima i moduli di più basso livello, e si testano con i driver necessari </w:t>
       </w:r>
     </w:p>
     <w:p>
@@ -1130,8 +1040,233 @@
           <w:szCs w:val="28"/>
         </w:rPr>
       </w:pPr>
+    </w:p>
+    <w:p>
+      <w:pPr>
+        <w:ind w:left="360"/>
+        <w:jc w:val="center"/>
+        <w:rPr>
+          <w:sz w:val="28"/>
+          <w:szCs w:val="28"/>
+        </w:rPr>
+      </w:pPr>
+    </w:p>
+    <w:p>
+      <w:pPr>
+        <w:ind w:left="360"/>
+        <w:jc w:val="center"/>
+        <w:rPr>
+          <w:sz w:val="28"/>
+          <w:szCs w:val="28"/>
+        </w:rPr>
+      </w:pPr>
+      <w:r>
+        <w:rPr>
+          <w:noProof/>
+          <w:sz w:val="28"/>
+          <w:szCs w:val="28"/>
+        </w:rPr>
+        <w:drawing>
+          <wp:inline distT="0" distB="0" distL="0" distR="0" wp14:anchorId="0DE2C518" wp14:editId="000CBA35">
+            <wp:extent cx="6236898" cy="1260468"/>
+            <wp:effectExtent l="0" t="0" r="0" b="0"/>
+            <wp:docPr id="4" name="Immagine 4"/>
+            <wp:cNvGraphicFramePr>
+              <a:graphicFrameLocks xmlns:a="http://schemas.openxmlformats.org/drawingml/2006/main" noChangeAspect="1"/>
+            </wp:cNvGraphicFramePr>
+            <a:graphic xmlns:a="http://schemas.openxmlformats.org/drawingml/2006/main">
+              <a:graphicData uri="http://schemas.openxmlformats.org/drawingml/2006/picture">
+                <pic:pic xmlns:pic="http://schemas.openxmlformats.org/drawingml/2006/picture">
+                  <pic:nvPicPr>
+                    <pic:cNvPr id="0" name="Picture 1"/>
+                    <pic:cNvPicPr>
+                      <a:picLocks noChangeAspect="1" noChangeArrowheads="1"/>
+                    </pic:cNvPicPr>
+                  </pic:nvPicPr>
+                  <pic:blipFill>
+                    <a:blip r:embed="rId8">
+                      <a:extLst>
+                        <a:ext uri="{28A0092B-C50C-407E-A947-70E740481C1C}">
+                          <a14:useLocalDpi xmlns:a14="http://schemas.microsoft.com/office/drawing/2010/main" val="0"/>
+                        </a:ext>
+                      </a:extLst>
+                    </a:blip>
+                    <a:srcRect/>
+                    <a:stretch>
+                      <a:fillRect/>
+                    </a:stretch>
+                  </pic:blipFill>
+                  <pic:spPr bwMode="auto">
+                    <a:xfrm>
+                      <a:off x="0" y="0"/>
+                      <a:ext cx="6676720" cy="1349355"/>
+                    </a:xfrm>
+                    <a:prstGeom prst="rect">
+                      <a:avLst/>
+                    </a:prstGeom>
+                    <a:noFill/>
+                    <a:ln>
+                      <a:noFill/>
+                    </a:ln>
+                  </pic:spPr>
+                </pic:pic>
+              </a:graphicData>
+            </a:graphic>
+          </wp:inline>
+        </w:drawing>
+      </w:r>
+    </w:p>
+    <w:p>
+      <w:pPr>
+        <w:ind w:left="360"/>
+        <w:jc w:val="center"/>
+        <w:rPr>
+          <w:sz w:val="28"/>
+          <w:szCs w:val="28"/>
+        </w:rPr>
+      </w:pPr>
+    </w:p>
+    <w:p>
+      <w:pPr>
+        <w:ind w:left="360"/>
+        <w:jc w:val="center"/>
+        <w:rPr>
+          <w:sz w:val="28"/>
+          <w:szCs w:val="28"/>
+        </w:rPr>
+      </w:pPr>
+      <w:r>
+        <w:rPr>
+          <w:noProof/>
+          <w:sz w:val="28"/>
+          <w:szCs w:val="28"/>
+        </w:rPr>
+        <w:drawing>
+          <wp:inline distT="0" distB="0" distL="0" distR="0" wp14:anchorId="72F322FC" wp14:editId="70DB8183">
+            <wp:extent cx="931545" cy="1768475"/>
+            <wp:effectExtent l="0" t="0" r="1905" b="3175"/>
+            <wp:docPr id="5" name="Immagine 5"/>
+            <wp:cNvGraphicFramePr>
+              <a:graphicFrameLocks xmlns:a="http://schemas.openxmlformats.org/drawingml/2006/main" noChangeAspect="1"/>
+            </wp:cNvGraphicFramePr>
+            <a:graphic xmlns:a="http://schemas.openxmlformats.org/drawingml/2006/main">
+              <a:graphicData uri="http://schemas.openxmlformats.org/drawingml/2006/picture">
+                <pic:pic xmlns:pic="http://schemas.openxmlformats.org/drawingml/2006/picture">
+                  <pic:nvPicPr>
+                    <pic:cNvPr id="0" name="Picture 2"/>
+                    <pic:cNvPicPr>
+                      <a:picLocks noChangeAspect="1" noChangeArrowheads="1"/>
+                    </pic:cNvPicPr>
+                  </pic:nvPicPr>
+                  <pic:blipFill>
+                    <a:blip r:embed="rId9">
+                      <a:extLst>
+                        <a:ext uri="{28A0092B-C50C-407E-A947-70E740481C1C}">
+                          <a14:useLocalDpi xmlns:a14="http://schemas.microsoft.com/office/drawing/2010/main" val="0"/>
+                        </a:ext>
+                      </a:extLst>
+                    </a:blip>
+                    <a:srcRect/>
+                    <a:stretch>
+                      <a:fillRect/>
+                    </a:stretch>
+                  </pic:blipFill>
+                  <pic:spPr bwMode="auto">
+                    <a:xfrm>
+                      <a:off x="0" y="0"/>
+                      <a:ext cx="931545" cy="1768475"/>
+                    </a:xfrm>
+                    <a:prstGeom prst="rect">
+                      <a:avLst/>
+                    </a:prstGeom>
+                    <a:noFill/>
+                    <a:ln>
+                      <a:noFill/>
+                    </a:ln>
+                  </pic:spPr>
+                </pic:pic>
+              </a:graphicData>
+            </a:graphic>
+          </wp:inline>
+        </w:drawing>
+      </w:r>
+    </w:p>
+    <w:p>
+      <w:pPr>
+        <w:ind w:left="360"/>
+        <w:jc w:val="center"/>
+        <w:rPr>
+          <w:sz w:val="28"/>
+          <w:szCs w:val="28"/>
+        </w:rPr>
+      </w:pPr>
       <w:bookmarkStart w:id="0" w:name="_GoBack"/>
       <w:bookmarkEnd w:id="0"/>
+    </w:p>
+    <w:p>
+      <w:pPr>
+        <w:ind w:left="360"/>
+        <w:jc w:val="center"/>
+        <w:rPr>
+          <w:sz w:val="28"/>
+          <w:szCs w:val="28"/>
+        </w:rPr>
+      </w:pPr>
+      <w:r>
+        <w:rPr>
+          <w:noProof/>
+          <w:sz w:val="28"/>
+          <w:szCs w:val="28"/>
+        </w:rPr>
+        <w:drawing>
+          <wp:inline distT="0" distB="0" distL="0" distR="0" wp14:anchorId="223346EF" wp14:editId="61858BD5">
+            <wp:extent cx="6116320" cy="1276985"/>
+            <wp:effectExtent l="0" t="0" r="0" b="0"/>
+            <wp:docPr id="6" name="Immagine 6"/>
+            <wp:cNvGraphicFramePr>
+              <a:graphicFrameLocks xmlns:a="http://schemas.openxmlformats.org/drawingml/2006/main" noChangeAspect="1"/>
+            </wp:cNvGraphicFramePr>
+            <a:graphic xmlns:a="http://schemas.openxmlformats.org/drawingml/2006/main">
+              <a:graphicData uri="http://schemas.openxmlformats.org/drawingml/2006/picture">
+                <pic:pic xmlns:pic="http://schemas.openxmlformats.org/drawingml/2006/picture">
+                  <pic:nvPicPr>
+                    <pic:cNvPr id="0" name="Picture 3"/>
+                    <pic:cNvPicPr>
+                      <a:picLocks noChangeAspect="1" noChangeArrowheads="1"/>
+                    </pic:cNvPicPr>
+                  </pic:nvPicPr>
+                  <pic:blipFill>
+                    <a:blip r:embed="rId10">
+                      <a:extLst>
+                        <a:ext uri="{28A0092B-C50C-407E-A947-70E740481C1C}">
+                          <a14:useLocalDpi xmlns:a14="http://schemas.microsoft.com/office/drawing/2010/main" val="0"/>
+                        </a:ext>
+                      </a:extLst>
+                    </a:blip>
+                    <a:srcRect/>
+                    <a:stretch>
+                      <a:fillRect/>
+                    </a:stretch>
+                  </pic:blipFill>
+                  <pic:spPr bwMode="auto">
+                    <a:xfrm>
+                      <a:off x="0" y="0"/>
+                      <a:ext cx="6116320" cy="1276985"/>
+                    </a:xfrm>
+                    <a:prstGeom prst="rect">
+                      <a:avLst/>
+                    </a:prstGeom>
+                    <a:noFill/>
+                    <a:ln>
+                      <a:noFill/>
+                    </a:ln>
+                  </pic:spPr>
+                </pic:pic>
+              </a:graphicData>
+            </a:graphic>
+          </wp:inline>
+        </w:drawing>
+      </w:r>
     </w:p>
     <w:sectPr>
       <w:pgSz w:w="11906" w:h="16838"/>
@@ -1924,6 +2059,7 @@
   <w:style w:type="character" w:default="1" w:styleId="Carpredefinitoparagrafo">
     <w:name w:val="Default Paragraph Font"/>
     <w:uiPriority w:val="1"/>
+    <w:semiHidden/>
     <w:unhideWhenUsed/>
   </w:style>
   <w:style w:type="table" w:default="1" w:styleId="Tabellanormale">
@@ -1957,6 +2093,18 @@
       <w:ind w:left="720"/>
       <w:contextualSpacing/>
     </w:pPr>
+  </w:style>
+  <w:style w:type="character" w:styleId="Enfasidelicata">
+    <w:name w:val="Subtle Emphasis"/>
+    <w:basedOn w:val="Carpredefinitoparagrafo"/>
+    <w:uiPriority w:val="19"/>
+    <w:qFormat/>
+    <w:rsid w:val="00E52D0F"/>
+    <w:rPr>
+      <w:i/>
+      <w:iCs/>
+      <w:color w:val="404040" w:themeColor="text1" w:themeTint="BF"/>
+    </w:rPr>
   </w:style>
 </w:styles>
 </file>

--- a/Bozze/Testing/Integration Test_V1.0_TuttoElettronica.docx
+++ b/Bozze/Testing/Integration Test_V1.0_TuttoElettronica.docx
@@ -273,7 +273,7 @@
           <w:sz w:val="28"/>
           <w:szCs w:val="28"/>
         </w:rPr>
-        <w:t>Utile per integrare sistemi object-</w:t>
+        <w:t xml:space="preserve">Utile per integrare sistemi </w:t>
       </w:r>
       <w:proofErr w:type="spellStart"/>
       <w:r>
@@ -281,7 +281,7 @@
           <w:sz w:val="28"/>
           <w:szCs w:val="28"/>
         </w:rPr>
-        <w:t>oriented</w:t>
+        <w:t>object-oriented</w:t>
       </w:r>
       <w:proofErr w:type="spellEnd"/>
       <w:r>
@@ -967,6 +967,78 @@
           <w:szCs w:val="28"/>
         </w:rPr>
       </w:pPr>
+      <w:r>
+        <w:rPr>
+          <w:noProof/>
+          <w:sz w:val="28"/>
+          <w:szCs w:val="28"/>
+        </w:rPr>
+        <mc:AlternateContent>
+          <mc:Choice Requires="wps">
+            <w:drawing>
+              <wp:anchor distT="0" distB="0" distL="114300" distR="114300" simplePos="0" relativeHeight="251659264" behindDoc="0" locked="0" layoutInCell="1" allowOverlap="1" wp14:anchorId="6E518753" wp14:editId="310B8AE3">
+                <wp:simplePos x="0" y="0"/>
+                <wp:positionH relativeFrom="column">
+                  <wp:posOffset>-129540</wp:posOffset>
+                </wp:positionH>
+                <wp:positionV relativeFrom="paragraph">
+                  <wp:posOffset>195580</wp:posOffset>
+                </wp:positionV>
+                <wp:extent cx="0" cy="3343275"/>
+                <wp:effectExtent l="76200" t="38100" r="57150" b="9525"/>
+                <wp:wrapNone/>
+                <wp:docPr id="7" name="Connettore 2 7"/>
+                <wp:cNvGraphicFramePr/>
+                <a:graphic xmlns:a="http://schemas.openxmlformats.org/drawingml/2006/main">
+                  <a:graphicData uri="http://schemas.microsoft.com/office/word/2010/wordprocessingShape">
+                    <wps:wsp>
+                      <wps:cNvCnPr/>
+                      <wps:spPr>
+                        <a:xfrm flipV="1">
+                          <a:off x="0" y="0"/>
+                          <a:ext cx="0" cy="3343275"/>
+                        </a:xfrm>
+                        <a:prstGeom prst="straightConnector1">
+                          <a:avLst/>
+                        </a:prstGeom>
+                        <a:ln>
+                          <a:tailEnd type="triangle"/>
+                        </a:ln>
+                      </wps:spPr>
+                      <wps:style>
+                        <a:lnRef idx="1">
+                          <a:schemeClr val="accent1"/>
+                        </a:lnRef>
+                        <a:fillRef idx="0">
+                          <a:schemeClr val="accent1"/>
+                        </a:fillRef>
+                        <a:effectRef idx="0">
+                          <a:schemeClr val="accent1"/>
+                        </a:effectRef>
+                        <a:fontRef idx="minor">
+                          <a:schemeClr val="tx1"/>
+                        </a:fontRef>
+                      </wps:style>
+                      <wps:bodyPr/>
+                    </wps:wsp>
+                  </a:graphicData>
+                </a:graphic>
+              </wp:anchor>
+            </w:drawing>
+          </mc:Choice>
+          <mc:Fallback>
+            <w:pict>
+              <v:shapetype w14:anchorId="74C72E81" id="_x0000_t32" coordsize="21600,21600" o:spt="32" o:oned="t" path="m,l21600,21600e" filled="f">
+                <v:path arrowok="t" fillok="f" o:connecttype="none"/>
+                <o:lock v:ext="edit" shapetype="t"/>
+              </v:shapetype>
+              <v:shape id="Connettore 2 7" o:spid="_x0000_s1026" type="#_x0000_t32" style="position:absolute;margin-left:-10.2pt;margin-top:15.4pt;width:0;height:263.25pt;flip:y;z-index:251659264;visibility:visible;mso-wrap-style:square;mso-wrap-distance-left:9pt;mso-wrap-distance-top:0;mso-wrap-distance-right:9pt;mso-wrap-distance-bottom:0;mso-position-horizontal:absolute;mso-position-horizontal-relative:text;mso-position-vertical:absolute;mso-position-vertical-relative:text" o:gfxdata="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" strokecolor="#4472c4 [3204]" strokeweight=".5pt">
+                <v:stroke endarrow="block" joinstyle="miter"/>
+              </v:shape>
+            </w:pict>
+          </mc:Fallback>
+        </mc:AlternateContent>
+      </w:r>
     </w:p>
     <w:p>
       <w:pPr>
@@ -1050,6 +1122,74 @@
           <w:szCs w:val="28"/>
         </w:rPr>
       </w:pPr>
+      <w:r>
+        <w:rPr>
+          <w:noProof/>
+          <w:sz w:val="28"/>
+          <w:szCs w:val="28"/>
+        </w:rPr>
+        <mc:AlternateContent>
+          <mc:Choice Requires="wps">
+            <w:drawing>
+              <wp:anchor distT="0" distB="0" distL="114300" distR="114300" simplePos="0" relativeHeight="251660288" behindDoc="0" locked="0" layoutInCell="1" allowOverlap="1" wp14:anchorId="3850FC22" wp14:editId="2C69B755">
+                <wp:simplePos x="0" y="0"/>
+                <wp:positionH relativeFrom="column">
+                  <wp:posOffset>-281940</wp:posOffset>
+                </wp:positionH>
+                <wp:positionV relativeFrom="paragraph">
+                  <wp:posOffset>304165</wp:posOffset>
+                </wp:positionV>
+                <wp:extent cx="0" cy="1314450"/>
+                <wp:effectExtent l="76200" t="38100" r="57150" b="19050"/>
+                <wp:wrapNone/>
+                <wp:docPr id="8" name="Connettore 2 8"/>
+                <wp:cNvGraphicFramePr/>
+                <a:graphic xmlns:a="http://schemas.openxmlformats.org/drawingml/2006/main">
+                  <a:graphicData uri="http://schemas.microsoft.com/office/word/2010/wordprocessingShape">
+                    <wps:wsp>
+                      <wps:cNvCnPr/>
+                      <wps:spPr>
+                        <a:xfrm flipV="1">
+                          <a:off x="0" y="0"/>
+                          <a:ext cx="0" cy="1314450"/>
+                        </a:xfrm>
+                        <a:prstGeom prst="straightConnector1">
+                          <a:avLst/>
+                        </a:prstGeom>
+                        <a:ln>
+                          <a:tailEnd type="triangle"/>
+                        </a:ln>
+                      </wps:spPr>
+                      <wps:style>
+                        <a:lnRef idx="1">
+                          <a:schemeClr val="accent1"/>
+                        </a:lnRef>
+                        <a:fillRef idx="0">
+                          <a:schemeClr val="accent1"/>
+                        </a:fillRef>
+                        <a:effectRef idx="0">
+                          <a:schemeClr val="accent1"/>
+                        </a:effectRef>
+                        <a:fontRef idx="minor">
+                          <a:schemeClr val="tx1"/>
+                        </a:fontRef>
+                      </wps:style>
+                      <wps:bodyPr/>
+                    </wps:wsp>
+                  </a:graphicData>
+                </a:graphic>
+              </wp:anchor>
+            </w:drawing>
+          </mc:Choice>
+          <mc:Fallback>
+            <w:pict>
+              <v:shape w14:anchorId="332CFE7D" id="Connettore 2 8" o:spid="_x0000_s1026" type="#_x0000_t32" style="position:absolute;margin-left:-22.2pt;margin-top:23.95pt;width:0;height:103.5pt;flip:y;z-index:251660288;visibility:visible;mso-wrap-style:square;mso-wrap-distance-left:9pt;mso-wrap-distance-top:0;mso-wrap-distance-right:9pt;mso-wrap-distance-bottom:0;mso-position-horizontal:absolute;mso-position-horizontal-relative:text;mso-position-vertical:absolute;mso-position-vertical-relative:text" o:gfxdata="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" strokecolor="#4472c4 [3204]" strokeweight=".5pt">
+                <v:stroke endarrow="block" joinstyle="miter"/>
+              </v:shape>
+            </w:pict>
+          </mc:Fallback>
+        </mc:AlternateContent>
+      </w:r>
     </w:p>
     <w:p>
       <w:pPr>
@@ -1141,6 +1281,74 @@
           <w:sz w:val="28"/>
           <w:szCs w:val="28"/>
         </w:rPr>
+        <mc:AlternateContent>
+          <mc:Choice Requires="wps">
+            <w:drawing>
+              <wp:anchor distT="0" distB="0" distL="114300" distR="114300" simplePos="0" relativeHeight="251661312" behindDoc="0" locked="0" layoutInCell="1" allowOverlap="1" wp14:anchorId="2B5474D7" wp14:editId="4EE84EB1">
+                <wp:simplePos x="0" y="0"/>
+                <wp:positionH relativeFrom="column">
+                  <wp:posOffset>851535</wp:posOffset>
+                </wp:positionH>
+                <wp:positionV relativeFrom="paragraph">
+                  <wp:posOffset>44450</wp:posOffset>
+                </wp:positionV>
+                <wp:extent cx="9525" cy="1762125"/>
+                <wp:effectExtent l="76200" t="38100" r="66675" b="28575"/>
+                <wp:wrapNone/>
+                <wp:docPr id="9" name="Connettore 2 9"/>
+                <wp:cNvGraphicFramePr/>
+                <a:graphic xmlns:a="http://schemas.openxmlformats.org/drawingml/2006/main">
+                  <a:graphicData uri="http://schemas.microsoft.com/office/word/2010/wordprocessingShape">
+                    <wps:wsp>
+                      <wps:cNvCnPr/>
+                      <wps:spPr>
+                        <a:xfrm flipH="1" flipV="1">
+                          <a:off x="0" y="0"/>
+                          <a:ext cx="9525" cy="1762125"/>
+                        </a:xfrm>
+                        <a:prstGeom prst="straightConnector1">
+                          <a:avLst/>
+                        </a:prstGeom>
+                        <a:ln>
+                          <a:tailEnd type="triangle"/>
+                        </a:ln>
+                      </wps:spPr>
+                      <wps:style>
+                        <a:lnRef idx="1">
+                          <a:schemeClr val="accent1"/>
+                        </a:lnRef>
+                        <a:fillRef idx="0">
+                          <a:schemeClr val="accent1"/>
+                        </a:fillRef>
+                        <a:effectRef idx="0">
+                          <a:schemeClr val="accent1"/>
+                        </a:effectRef>
+                        <a:fontRef idx="minor">
+                          <a:schemeClr val="tx1"/>
+                        </a:fontRef>
+                      </wps:style>
+                      <wps:bodyPr/>
+                    </wps:wsp>
+                  </a:graphicData>
+                </a:graphic>
+              </wp:anchor>
+            </w:drawing>
+          </mc:Choice>
+          <mc:Fallback>
+            <w:pict>
+              <v:shape w14:anchorId="12D13D92" id="Connettore 2 9" o:spid="_x0000_s1026" type="#_x0000_t32" style="position:absolute;margin-left:67.05pt;margin-top:3.5pt;width:.75pt;height:138.75pt;flip:x y;z-index:251661312;visibility:visible;mso-wrap-style:square;mso-wrap-distance-left:9pt;mso-wrap-distance-top:0;mso-wrap-distance-right:9pt;mso-wrap-distance-bottom:0;mso-position-horizontal:absolute;mso-position-horizontal-relative:text;mso-position-vertical:absolute;mso-position-vertical-relative:text" o:gfxdata="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" strokecolor="#4472c4 [3204]" strokeweight=".5pt">
+                <v:stroke endarrow="block" joinstyle="miter"/>
+              </v:shape>
+            </w:pict>
+          </mc:Fallback>
+        </mc:AlternateContent>
+      </w:r>
+      <w:r>
+        <w:rPr>
+          <w:noProof/>
+          <w:sz w:val="28"/>
+          <w:szCs w:val="28"/>
+        </w:rPr>
         <w:drawing>
           <wp:inline distT="0" distB="0" distL="0" distR="0" wp14:anchorId="72F322FC" wp14:editId="70DB8183">
             <wp:extent cx="931545" cy="1768475"/>
@@ -1200,6 +1408,75 @@
           <w:szCs w:val="28"/>
         </w:rPr>
       </w:pPr>
+      <w:r>
+        <w:rPr>
+          <w:noProof/>
+          <w:sz w:val="28"/>
+          <w:szCs w:val="28"/>
+        </w:rPr>
+        <w:lastRenderedPageBreak/>
+        <mc:AlternateContent>
+          <mc:Choice Requires="wps">
+            <w:drawing>
+              <wp:anchor distT="0" distB="0" distL="114300" distR="114300" simplePos="0" relativeHeight="251662336" behindDoc="0" locked="0" layoutInCell="1" allowOverlap="1" wp14:anchorId="11387349" wp14:editId="7858BF51">
+                <wp:simplePos x="0" y="0"/>
+                <wp:positionH relativeFrom="column">
+                  <wp:posOffset>-300990</wp:posOffset>
+                </wp:positionH>
+                <wp:positionV relativeFrom="paragraph">
+                  <wp:posOffset>347980</wp:posOffset>
+                </wp:positionV>
+                <wp:extent cx="9525" cy="1285875"/>
+                <wp:effectExtent l="76200" t="38100" r="66675" b="28575"/>
+                <wp:wrapNone/>
+                <wp:docPr id="11" name="Connettore 2 11"/>
+                <wp:cNvGraphicFramePr/>
+                <a:graphic xmlns:a="http://schemas.openxmlformats.org/drawingml/2006/main">
+                  <a:graphicData uri="http://schemas.microsoft.com/office/word/2010/wordprocessingShape">
+                    <wps:wsp>
+                      <wps:cNvCnPr/>
+                      <wps:spPr>
+                        <a:xfrm flipH="1" flipV="1">
+                          <a:off x="0" y="0"/>
+                          <a:ext cx="9525" cy="1285875"/>
+                        </a:xfrm>
+                        <a:prstGeom prst="straightConnector1">
+                          <a:avLst/>
+                        </a:prstGeom>
+                        <a:ln>
+                          <a:tailEnd type="triangle"/>
+                        </a:ln>
+                      </wps:spPr>
+                      <wps:style>
+                        <a:lnRef idx="1">
+                          <a:schemeClr val="accent1"/>
+                        </a:lnRef>
+                        <a:fillRef idx="0">
+                          <a:schemeClr val="accent1"/>
+                        </a:fillRef>
+                        <a:effectRef idx="0">
+                          <a:schemeClr val="accent1"/>
+                        </a:effectRef>
+                        <a:fontRef idx="minor">
+                          <a:schemeClr val="tx1"/>
+                        </a:fontRef>
+                      </wps:style>
+                      <wps:bodyPr/>
+                    </wps:wsp>
+                  </a:graphicData>
+                </a:graphic>
+              </wp:anchor>
+            </w:drawing>
+          </mc:Choice>
+          <mc:Fallback>
+            <w:pict>
+              <v:shape w14:anchorId="4CE606A8" id="Connettore 2 11" o:spid="_x0000_s1026" type="#_x0000_t32" style="position:absolute;margin-left:-23.7pt;margin-top:27.4pt;width:.75pt;height:101.25pt;flip:x y;z-index:251662336;visibility:visible;mso-wrap-style:square;mso-wrap-distance-left:9pt;mso-wrap-distance-top:0;mso-wrap-distance-right:9pt;mso-wrap-distance-bottom:0;mso-position-horizontal:absolute;mso-position-horizontal-relative:text;mso-position-vertical:absolute;mso-position-vertical-relative:text" o:gfxdata="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" strokecolor="#4472c4 [3204]" strokeweight=".5pt">
+                <v:stroke endarrow="block" joinstyle="miter"/>
+              </v:shape>
+            </w:pict>
+          </mc:Fallback>
+        </mc:AlternateContent>
+      </w:r>
       <w:bookmarkStart w:id="0" w:name="_GoBack"/>
       <w:bookmarkEnd w:id="0"/>
     </w:p>

--- a/Bozze/Testing/Integration Test_V1.0_TuttoElettronica.docx
+++ b/Bozze/Testing/Integration Test_V1.0_TuttoElettronica.docx
@@ -10,6 +10,8 @@
           <w:szCs w:val="28"/>
         </w:rPr>
       </w:pPr>
+      <w:bookmarkStart w:id="0" w:name="_GoBack"/>
+      <w:bookmarkEnd w:id="0"/>
       <w:r>
         <w:rPr>
           <w:b/>
@@ -1477,8 +1479,6 @@
           </mc:Fallback>
         </mc:AlternateContent>
       </w:r>
-      <w:bookmarkStart w:id="0" w:name="_GoBack"/>
-      <w:bookmarkEnd w:id="0"/>
     </w:p>
     <w:p>
       <w:pPr>

--- a/Bozze/Testing/Integration Test_V1.0_TuttoElettronica.docx
+++ b/Bozze/Testing/Integration Test_V1.0_TuttoElettronica.docx
@@ -10,8 +10,6 @@
           <w:szCs w:val="28"/>
         </w:rPr>
       </w:pPr>
-      <w:bookmarkStart w:id="0" w:name="_GoBack"/>
-      <w:bookmarkEnd w:id="0"/>
       <w:r>
         <w:rPr>
           <w:b/>
@@ -739,7 +737,7 @@
                     <pic:cNvPicPr/>
                   </pic:nvPicPr>
                   <pic:blipFill>
-                    <a:blip r:embed="rId5"/>
+                    <a:blip r:embed="rId7"/>
                     <a:stretch>
                       <a:fillRect/>
                     </a:stretch>
@@ -850,7 +848,7 @@
                     <pic:cNvPicPr/>
                   </pic:nvPicPr>
                   <pic:blipFill>
-                    <a:blip r:embed="rId6"/>
+                    <a:blip r:embed="rId8"/>
                     <a:stretch>
                       <a:fillRect/>
                     </a:stretch>
@@ -913,48 +911,6 @@
     </w:p>
     <w:p>
       <w:pPr>
-        <w:ind w:left="360"/>
-        <w:jc w:val="center"/>
-        <w:rPr>
-          <w:sz w:val="28"/>
-          <w:szCs w:val="28"/>
-        </w:rPr>
-      </w:pPr>
-    </w:p>
-    <w:p>
-      <w:pPr>
-        <w:ind w:left="360"/>
-        <w:jc w:val="center"/>
-        <w:rPr>
-          <w:sz w:val="28"/>
-          <w:szCs w:val="28"/>
-        </w:rPr>
-      </w:pPr>
-    </w:p>
-    <w:p>
-      <w:pPr>
-        <w:ind w:left="360"/>
-        <w:jc w:val="center"/>
-        <w:rPr>
-          <w:sz w:val="28"/>
-          <w:szCs w:val="28"/>
-        </w:rPr>
-      </w:pPr>
-    </w:p>
-    <w:p>
-      <w:pPr>
-        <w:ind w:left="360"/>
-        <w:jc w:val="center"/>
-        <w:rPr>
-          <w:sz w:val="28"/>
-          <w:szCs w:val="28"/>
-        </w:rPr>
-      </w:pPr>
-    </w:p>
-    <w:p>
-      <w:pPr>
-        <w:ind w:left="360"/>
-        <w:jc w:val="center"/>
         <w:rPr>
           <w:sz w:val="28"/>
           <w:szCs w:val="28"/>
@@ -975,6 +931,7 @@
           <w:sz w:val="28"/>
           <w:szCs w:val="28"/>
         </w:rPr>
+        <w:lastRenderedPageBreak/>
         <mc:AlternateContent>
           <mc:Choice Requires="wps">
             <w:drawing>
@@ -1073,7 +1030,7 @@
                     </pic:cNvPicPr>
                   </pic:nvPicPr>
                   <pic:blipFill>
-                    <a:blip r:embed="rId7">
+                    <a:blip r:embed="rId9">
                       <a:extLst>
                         <a:ext uri="{28A0092B-C50C-407E-A947-70E740481C1C}">
                           <a14:useLocalDpi xmlns:a14="http://schemas.microsoft.com/office/drawing/2010/main" val="0"/>
@@ -1104,6 +1061,16 @@
           </wp:inline>
         </w:drawing>
       </w:r>
+    </w:p>
+    <w:p>
+      <w:pPr>
+        <w:ind w:left="360"/>
+        <w:jc w:val="center"/>
+        <w:rPr>
+          <w:sz w:val="28"/>
+          <w:szCs w:val="28"/>
+        </w:rPr>
+      </w:pPr>
     </w:p>
     <w:p>
       <w:pPr>
@@ -1226,7 +1193,7 @@
                     </pic:cNvPicPr>
                   </pic:nvPicPr>
                   <pic:blipFill>
-                    <a:blip r:embed="rId8">
+                    <a:blip r:embed="rId10">
                       <a:extLst>
                         <a:ext uri="{28A0092B-C50C-407E-A947-70E740481C1C}">
                           <a14:useLocalDpi xmlns:a14="http://schemas.microsoft.com/office/drawing/2010/main" val="0"/>
@@ -1267,6 +1234,38 @@
           <w:szCs w:val="28"/>
         </w:rPr>
       </w:pPr>
+    </w:p>
+    <w:p>
+      <w:pPr>
+        <w:ind w:left="360"/>
+        <w:jc w:val="center"/>
+        <w:rPr>
+          <w:sz w:val="28"/>
+          <w:szCs w:val="28"/>
+        </w:rPr>
+      </w:pPr>
+    </w:p>
+    <w:p>
+      <w:pPr>
+        <w:ind w:left="360"/>
+        <w:jc w:val="center"/>
+        <w:rPr>
+          <w:sz w:val="28"/>
+          <w:szCs w:val="28"/>
+        </w:rPr>
+      </w:pPr>
+    </w:p>
+    <w:p>
+      <w:pPr>
+        <w:ind w:left="360"/>
+        <w:jc w:val="center"/>
+        <w:rPr>
+          <w:sz w:val="28"/>
+          <w:szCs w:val="28"/>
+        </w:rPr>
+      </w:pPr>
+      <w:bookmarkStart w:id="0" w:name="_GoBack"/>
+      <w:bookmarkEnd w:id="0"/>
     </w:p>
     <w:p>
       <w:pPr>
@@ -1369,7 +1368,7 @@
                     </pic:cNvPicPr>
                   </pic:nvPicPr>
                   <pic:blipFill>
-                    <a:blip r:embed="rId9">
+                    <a:blip r:embed="rId11">
                       <a:extLst>
                         <a:ext uri="{28A0092B-C50C-407E-A947-70E740481C1C}">
                           <a14:useLocalDpi xmlns:a14="http://schemas.microsoft.com/office/drawing/2010/main" val="0"/>
@@ -1513,7 +1512,7 @@
                     </pic:cNvPicPr>
                   </pic:nvPicPr>
                   <pic:blipFill>
-                    <a:blip r:embed="rId10">
+                    <a:blip r:embed="rId12">
                       <a:extLst>
                         <a:ext uri="{28A0092B-C50C-407E-A947-70E740481C1C}">
                           <a14:useLocalDpi xmlns:a14="http://schemas.microsoft.com/office/drawing/2010/main" val="0"/>
@@ -1545,6 +1544,168 @@
         </w:drawing>
       </w:r>
     </w:p>
+    <w:p>
+      <w:pPr>
+        <w:ind w:left="360"/>
+        <w:jc w:val="center"/>
+        <w:rPr>
+          <w:sz w:val="28"/>
+          <w:szCs w:val="28"/>
+        </w:rPr>
+      </w:pPr>
+    </w:p>
+    <w:p>
+      <w:pPr>
+        <w:ind w:left="360"/>
+        <w:jc w:val="center"/>
+        <w:rPr>
+          <w:sz w:val="28"/>
+          <w:szCs w:val="28"/>
+        </w:rPr>
+      </w:pPr>
+    </w:p>
+    <w:p>
+      <w:pPr>
+        <w:ind w:left="360"/>
+        <w:jc w:val="center"/>
+        <w:rPr>
+          <w:sz w:val="28"/>
+          <w:szCs w:val="28"/>
+        </w:rPr>
+      </w:pPr>
+    </w:p>
+    <w:p>
+      <w:pPr>
+        <w:ind w:left="360"/>
+        <w:jc w:val="center"/>
+        <w:rPr>
+          <w:sz w:val="28"/>
+          <w:szCs w:val="28"/>
+        </w:rPr>
+      </w:pPr>
+      <w:r>
+        <w:rPr>
+          <w:noProof/>
+          <w:sz w:val="28"/>
+          <w:szCs w:val="28"/>
+        </w:rPr>
+        <mc:AlternateContent>
+          <mc:Choice Requires="wps">
+            <w:drawing>
+              <wp:anchor distT="0" distB="0" distL="114300" distR="114300" simplePos="0" relativeHeight="251663360" behindDoc="0" locked="0" layoutInCell="1" allowOverlap="1" wp14:anchorId="3C31EEA2" wp14:editId="7672AA8C">
+                <wp:simplePos x="0" y="0"/>
+                <wp:positionH relativeFrom="column">
+                  <wp:posOffset>-358140</wp:posOffset>
+                </wp:positionH>
+                <wp:positionV relativeFrom="paragraph">
+                  <wp:posOffset>278130</wp:posOffset>
+                </wp:positionV>
+                <wp:extent cx="0" cy="1276350"/>
+                <wp:effectExtent l="76200" t="38100" r="57150" b="19050"/>
+                <wp:wrapNone/>
+                <wp:docPr id="12" name="Connettore 2 12"/>
+                <wp:cNvGraphicFramePr/>
+                <a:graphic xmlns:a="http://schemas.openxmlformats.org/drawingml/2006/main">
+                  <a:graphicData uri="http://schemas.microsoft.com/office/word/2010/wordprocessingShape">
+                    <wps:wsp>
+                      <wps:cNvCnPr/>
+                      <wps:spPr>
+                        <a:xfrm flipV="1">
+                          <a:off x="0" y="0"/>
+                          <a:ext cx="0" cy="1276350"/>
+                        </a:xfrm>
+                        <a:prstGeom prst="straightConnector1">
+                          <a:avLst/>
+                        </a:prstGeom>
+                        <a:ln>
+                          <a:tailEnd type="triangle"/>
+                        </a:ln>
+                      </wps:spPr>
+                      <wps:style>
+                        <a:lnRef idx="1">
+                          <a:schemeClr val="accent1"/>
+                        </a:lnRef>
+                        <a:fillRef idx="0">
+                          <a:schemeClr val="accent1"/>
+                        </a:fillRef>
+                        <a:effectRef idx="0">
+                          <a:schemeClr val="accent1"/>
+                        </a:effectRef>
+                        <a:fontRef idx="minor">
+                          <a:schemeClr val="tx1"/>
+                        </a:fontRef>
+                      </wps:style>
+                      <wps:bodyPr/>
+                    </wps:wsp>
+                  </a:graphicData>
+                </a:graphic>
+              </wp:anchor>
+            </w:drawing>
+          </mc:Choice>
+          <mc:Fallback>
+            <w:pict>
+              <v:shapetype w14:anchorId="1307096B" id="_x0000_t32" coordsize="21600,21600" o:spt="32" o:oned="t" path="m,l21600,21600e" filled="f">
+                <v:path arrowok="t" fillok="f" o:connecttype="none"/>
+                <o:lock v:ext="edit" shapetype="t"/>
+              </v:shapetype>
+              <v:shape id="Connettore 2 12" o:spid="_x0000_s1026" type="#_x0000_t32" style="position:absolute;margin-left:-28.2pt;margin-top:21.9pt;width:0;height:100.5pt;flip:y;z-index:251663360;visibility:visible;mso-wrap-style:square;mso-wrap-distance-left:9pt;mso-wrap-distance-top:0;mso-wrap-distance-right:9pt;mso-wrap-distance-bottom:0;mso-position-horizontal:absolute;mso-position-horizontal-relative:text;mso-position-vertical:absolute;mso-position-vertical-relative:text" o:gfxdata="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" strokecolor="#4472c4 [3204]" strokeweight=".5pt">
+                <v:stroke endarrow="block" joinstyle="miter"/>
+              </v:shape>
+            </w:pict>
+          </mc:Fallback>
+        </mc:AlternateContent>
+      </w:r>
+    </w:p>
+    <w:p>
+      <w:pPr>
+        <w:ind w:left="360"/>
+        <w:jc w:val="center"/>
+        <w:rPr>
+          <w:sz w:val="28"/>
+          <w:szCs w:val="28"/>
+        </w:rPr>
+      </w:pPr>
+      <w:r>
+        <w:rPr>
+          <w:noProof/>
+        </w:rPr>
+        <w:drawing>
+          <wp:inline distT="0" distB="0" distL="0" distR="0" wp14:anchorId="2121EE6A" wp14:editId="79035F8B">
+            <wp:extent cx="6120130" cy="1203325"/>
+            <wp:effectExtent l="0" t="0" r="0" b="0"/>
+            <wp:docPr id="10" name="Immagine 10"/>
+            <wp:cNvGraphicFramePr>
+              <a:graphicFrameLocks xmlns:a="http://schemas.openxmlformats.org/drawingml/2006/main" noChangeAspect="1"/>
+            </wp:cNvGraphicFramePr>
+            <a:graphic xmlns:a="http://schemas.openxmlformats.org/drawingml/2006/main">
+              <a:graphicData uri="http://schemas.openxmlformats.org/drawingml/2006/picture">
+                <pic:pic xmlns:pic="http://schemas.openxmlformats.org/drawingml/2006/picture">
+                  <pic:nvPicPr>
+                    <pic:cNvPr id="1" name=""/>
+                    <pic:cNvPicPr/>
+                  </pic:nvPicPr>
+                  <pic:blipFill>
+                    <a:blip r:embed="rId13"/>
+                    <a:stretch>
+                      <a:fillRect/>
+                    </a:stretch>
+                  </pic:blipFill>
+                  <pic:spPr>
+                    <a:xfrm>
+                      <a:off x="0" y="0"/>
+                      <a:ext cx="6120130" cy="1203325"/>
+                    </a:xfrm>
+                    <a:prstGeom prst="rect">
+                      <a:avLst/>
+                    </a:prstGeom>
+                  </pic:spPr>
+                </pic:pic>
+              </a:graphicData>
+            </a:graphic>
+          </wp:inline>
+        </w:drawing>
+      </w:r>
+    </w:p>
     <w:sectPr>
       <w:pgSz w:w="11906" w:h="16838"/>
       <w:pgMar w:top="1417" w:right="1134" w:bottom="1134" w:left="1134" w:header="708" w:footer="708" w:gutter="0"/>
@@ -1553,6 +1714,56 @@
     </w:sectPr>
   </w:body>
 </w:document>
+</file>
+
+<file path=word/endnotes.xml><?xml version="1.0" encoding="utf-8"?>
+<w:endnotes xmlns:wpc="http://schemas.microsoft.com/office/word/2010/wordprocessingCanvas" xmlns:cx="http://schemas.microsoft.com/office/drawing/2014/chartex" xmlns:cx1="http://schemas.microsoft.com/office/drawing/2015/9/8/chartex" xmlns:cx2="http://schemas.microsoft.com/office/drawing/2015/10/21/chartex" xmlns:cx3="http://schemas.microsoft.com/office/drawing/2016/5/9/chartex" xmlns:cx4="http://schemas.microsoft.com/office/drawing/2016/5/10/chartex" xmlns:cx5="http://schemas.microsoft.com/office/drawing/2016/5/11/chartex" xmlns:cx6="http://schemas.microsoft.com/office/drawing/2016/5/12/chartex" xmlns:cx7="http://schemas.microsoft.com/office/drawing/2016/5/13/chartex" xmlns:cx8="http://schemas.microsoft.com/office/drawing/2016/5/14/chartex" xmlns:mc="http://schemas.openxmlformats.org/markup-compatibility/2006" xmlns:aink="http://schemas.microsoft.com/office/drawing/2016/ink" xmlns:am3d="http://schemas.microsoft.com/office/drawing/2017/model3d" xmlns:o="urn:schemas-microsoft-com:office:office" xmlns:r="http://schemas.openxmlformats.org/officeDocument/2006/relationships" xmlns:m="http://schemas.openxmlformats.org/officeDocument/2006/math" xmlns:v="urn:schemas-microsoft-com:vml" xmlns:wp14="http://schemas.microsoft.com/office/word/2010/wordprocessingDrawing" xmlns:wp="http://schemas.openxmlformats.org/drawingml/2006/wordprocessingDrawing" xmlns:w10="urn:schemas-microsoft-com:office:word" xmlns:w="http://schemas.openxmlformats.org/wordprocessingml/2006/main" xmlns:w14="http://schemas.microsoft.com/office/word/2010/wordml" xmlns:w15="http://schemas.microsoft.com/office/word/2012/wordml" xmlns:w16cid="http://schemas.microsoft.com/office/word/2016/wordml/cid" xmlns:w16se="http://schemas.microsoft.com/office/word/2015/wordml/symex" xmlns:wpg="http://schemas.microsoft.com/office/word/2010/wordprocessingGroup" xmlns:wpi="http://schemas.microsoft.com/office/word/2010/wordprocessingInk" xmlns:wne="http://schemas.microsoft.com/office/word/2006/wordml" xmlns:wps="http://schemas.microsoft.com/office/word/2010/wordprocessingShape" mc:Ignorable="w14 w15 w16se w16cid wp14">
+  <w:endnote w:type="separator" w:id="-1">
+    <w:p>
+      <w:pPr>
+        <w:spacing w:after="0" w:line="240" w:lineRule="auto"/>
+      </w:pPr>
+      <w:r>
+        <w:separator/>
+      </w:r>
+    </w:p>
+  </w:endnote>
+  <w:endnote w:type="continuationSeparator" w:id="0">
+    <w:p>
+      <w:pPr>
+        <w:spacing w:after="0" w:line="240" w:lineRule="auto"/>
+      </w:pPr>
+      <w:r>
+        <w:continuationSeparator/>
+      </w:r>
+    </w:p>
+  </w:endnote>
+</w:endnotes>
+</file>
+
+<file path=word/footnotes.xml><?xml version="1.0" encoding="utf-8"?>
+<w:footnotes xmlns:wpc="http://schemas.microsoft.com/office/word/2010/wordprocessingCanvas" xmlns:cx="http://schemas.microsoft.com/office/drawing/2014/chartex" xmlns:cx1="http://schemas.microsoft.com/office/drawing/2015/9/8/chartex" xmlns:cx2="http://schemas.microsoft.com/office/drawing/2015/10/21/chartex" xmlns:cx3="http://schemas.microsoft.com/office/drawing/2016/5/9/chartex" xmlns:cx4="http://schemas.microsoft.com/office/drawing/2016/5/10/chartex" xmlns:cx5="http://schemas.microsoft.com/office/drawing/2016/5/11/chartex" xmlns:cx6="http://schemas.microsoft.com/office/drawing/2016/5/12/chartex" xmlns:cx7="http://schemas.microsoft.com/office/drawing/2016/5/13/chartex" xmlns:cx8="http://schemas.microsoft.com/office/drawing/2016/5/14/chartex" xmlns:mc="http://schemas.openxmlformats.org/markup-compatibility/2006" xmlns:aink="http://schemas.microsoft.com/office/drawing/2016/ink" xmlns:am3d="http://schemas.microsoft.com/office/drawing/2017/model3d" xmlns:o="urn:schemas-microsoft-com:office:office" xmlns:r="http://schemas.openxmlformats.org/officeDocument/2006/relationships" xmlns:m="http://schemas.openxmlformats.org/officeDocument/2006/math" xmlns:v="urn:schemas-microsoft-com:vml" xmlns:wp14="http://schemas.microsoft.com/office/word/2010/wordprocessingDrawing" xmlns:wp="http://schemas.openxmlformats.org/drawingml/2006/wordprocessingDrawing" xmlns:w10="urn:schemas-microsoft-com:office:word" xmlns:w="http://schemas.openxmlformats.org/wordprocessingml/2006/main" xmlns:w14="http://schemas.microsoft.com/office/word/2010/wordml" xmlns:w15="http://schemas.microsoft.com/office/word/2012/wordml" xmlns:w16cid="http://schemas.microsoft.com/office/word/2016/wordml/cid" xmlns:w16se="http://schemas.microsoft.com/office/word/2015/wordml/symex" xmlns:wpg="http://schemas.microsoft.com/office/word/2010/wordprocessingGroup" xmlns:wpi="http://schemas.microsoft.com/office/word/2010/wordprocessingInk" xmlns:wne="http://schemas.microsoft.com/office/word/2006/wordml" xmlns:wps="http://schemas.microsoft.com/office/word/2010/wordprocessingShape" mc:Ignorable="w14 w15 w16se w16cid wp14">
+  <w:footnote w:type="separator" w:id="-1">
+    <w:p>
+      <w:pPr>
+        <w:spacing w:after="0" w:line="240" w:lineRule="auto"/>
+      </w:pPr>
+      <w:r>
+        <w:separator/>
+      </w:r>
+    </w:p>
+  </w:footnote>
+  <w:footnote w:type="continuationSeparator" w:id="0">
+    <w:p>
+      <w:pPr>
+        <w:spacing w:after="0" w:line="240" w:lineRule="auto"/>
+      </w:pPr>
+      <w:r>
+        <w:continuationSeparator/>
+      </w:r>
+    </w:p>
+  </w:footnote>
+</w:footnotes>
 </file>
 
 <file path=word/numbering.xml><?xml version="1.0" encoding="utf-8"?>
@@ -2383,6 +2594,50 @@
       <w:color w:val="404040" w:themeColor="text1" w:themeTint="BF"/>
     </w:rPr>
   </w:style>
+  <w:style w:type="paragraph" w:styleId="Intestazione">
+    <w:name w:val="header"/>
+    <w:basedOn w:val="Normale"/>
+    <w:link w:val="IntestazioneCarattere"/>
+    <w:uiPriority w:val="99"/>
+    <w:unhideWhenUsed/>
+    <w:rsid w:val="00F224E5"/>
+    <w:pPr>
+      <w:tabs>
+        <w:tab w:val="center" w:pos="4819"/>
+        <w:tab w:val="right" w:pos="9638"/>
+      </w:tabs>
+      <w:spacing w:after="0" w:line="240" w:lineRule="auto"/>
+    </w:pPr>
+  </w:style>
+  <w:style w:type="character" w:customStyle="1" w:styleId="IntestazioneCarattere">
+    <w:name w:val="Intestazione Carattere"/>
+    <w:basedOn w:val="Carpredefinitoparagrafo"/>
+    <w:link w:val="Intestazione"/>
+    <w:uiPriority w:val="99"/>
+    <w:rsid w:val="00F224E5"/>
+  </w:style>
+  <w:style w:type="paragraph" w:styleId="Pidipagina">
+    <w:name w:val="footer"/>
+    <w:basedOn w:val="Normale"/>
+    <w:link w:val="PidipaginaCarattere"/>
+    <w:uiPriority w:val="99"/>
+    <w:unhideWhenUsed/>
+    <w:rsid w:val="00F224E5"/>
+    <w:pPr>
+      <w:tabs>
+        <w:tab w:val="center" w:pos="4819"/>
+        <w:tab w:val="right" w:pos="9638"/>
+      </w:tabs>
+      <w:spacing w:after="0" w:line="240" w:lineRule="auto"/>
+    </w:pPr>
+  </w:style>
+  <w:style w:type="character" w:customStyle="1" w:styleId="PidipaginaCarattere">
+    <w:name w:val="Piè di pagina Carattere"/>
+    <w:basedOn w:val="Carpredefinitoparagrafo"/>
+    <w:link w:val="Pidipagina"/>
+    <w:uiPriority w:val="99"/>
+    <w:rsid w:val="00F224E5"/>
+  </w:style>
 </w:styles>
 </file>
 

--- a/Bozze/Testing/Integration Test_V1.0_TuttoElettronica.docx
+++ b/Bozze/Testing/Integration Test_V1.0_TuttoElettronica.docx
@@ -222,7 +222,23 @@
           <w:sz w:val="28"/>
           <w:szCs w:val="28"/>
         </w:rPr>
-        <w:t xml:space="preserve">sottosistemi ad essere testati sono quelli che chiamano i sottosistemi testi in precedenza. Si ripete quest’ultimo passo </w:t>
+        <w:t>sottosistemi ad essere testati sono quelli che chiamano i sottosistemi test</w:t>
+      </w:r>
+      <w:r>
+        <w:rPr>
+          <w:sz w:val="28"/>
+          <w:szCs w:val="28"/>
+        </w:rPr>
+        <w:t>at</w:t>
+      </w:r>
+      <w:bookmarkStart w:id="0" w:name="_GoBack"/>
+      <w:bookmarkEnd w:id="0"/>
+      <w:r>
+        <w:rPr>
+          <w:sz w:val="28"/>
+          <w:szCs w:val="28"/>
+        </w:rPr>
+        <w:t xml:space="preserve">i in precedenza. Si ripete quest’ultimo passo </w:t>
       </w:r>
       <w:proofErr w:type="spellStart"/>
       <w:r>
@@ -1264,8 +1280,6 @@
           <w:szCs w:val="28"/>
         </w:rPr>
       </w:pPr>
-      <w:bookmarkStart w:id="0" w:name="_GoBack"/>
-      <w:bookmarkEnd w:id="0"/>
     </w:p>
     <w:p>
       <w:pPr>

--- a/Bozze/Testing/Integration Test_V1.0_TuttoElettronica.docx
+++ b/Bozze/Testing/Integration Test_V1.0_TuttoElettronica.docx
@@ -231,8 +231,6 @@
         </w:rPr>
         <w:t>at</w:t>
       </w:r>
-      <w:bookmarkStart w:id="0" w:name="_GoBack"/>
-      <w:bookmarkEnd w:id="0"/>
       <w:r>
         <w:rPr>
           <w:sz w:val="28"/>
@@ -805,7 +803,37 @@
           <w:sz w:val="28"/>
           <w:szCs w:val="28"/>
         </w:rPr>
-        <w:t>Con la strategia bottom-up vengono prima collaudati i moduli di più basso livello nella gerarchia prodotta dalla progettazione, si tratta cioè delle unità più piccole ed elementari che compongono il programma. Quando sono valutati corretti si passa al livello superiore che viene testato utilizzando le funzionalità del precedente livello, si risale quindi così fino al sistema intero.</w:t>
+        <w:t xml:space="preserve">Con la strategia bottom-up vengono prima collaudati i moduli di più basso livello nella gerarchia prodotta dalla progettazione, si tratta cioè delle unità più piccole ed elementari che compongono il programma. Quando sono valutati </w:t>
+      </w:r>
+      <w:r>
+        <w:rPr>
+          <w:sz w:val="28"/>
+          <w:szCs w:val="28"/>
+        </w:rPr>
+        <w:t xml:space="preserve">e </w:t>
+      </w:r>
+      <w:r>
+        <w:rPr>
+          <w:sz w:val="28"/>
+          <w:szCs w:val="28"/>
+        </w:rPr>
+        <w:t xml:space="preserve">corretti si passa al livello superiore che viene testato utilizzando le funzionalità del precedente livello, </w:t>
+      </w:r>
+      <w:r>
+        <w:rPr>
+          <w:sz w:val="28"/>
+          <w:szCs w:val="28"/>
+        </w:rPr>
+        <w:t xml:space="preserve">e </w:t>
+      </w:r>
+      <w:bookmarkStart w:id="0" w:name="_GoBack"/>
+      <w:bookmarkEnd w:id="0"/>
+      <w:r>
+        <w:rPr>
+          <w:sz w:val="28"/>
+          <w:szCs w:val="28"/>
+        </w:rPr>
+        <w:t>si risale quindi così fino al sistema intero.</w:t>
       </w:r>
     </w:p>
     <w:p>

--- a/Bozze/Testing/Integration Test_V1.0_TuttoElettronica.docx
+++ b/Bozze/Testing/Integration Test_V1.0_TuttoElettronica.docx
@@ -10,11 +10,625 @@
           <w:szCs w:val="28"/>
         </w:rPr>
       </w:pPr>
-      <w:r>
-        <w:rPr>
-          <w:b/>
-          <w:sz w:val="28"/>
-          <w:szCs w:val="28"/>
+    </w:p>
+    <w:p>
+      <w:pPr>
+        <w:ind w:left="7080"/>
+        <w:rPr>
+          <w:sz w:val="84"/>
+          <w:szCs w:val="84"/>
+        </w:rPr>
+      </w:pPr>
+      <w:r>
+        <w:rPr>
+          <w:rFonts w:ascii="Century Gothic" w:eastAsia="Century Gothic" w:hAnsi="Century Gothic" w:cs="Century Gothic"/>
+          <w:color w:val="4472C4"/>
+          <w:sz w:val="96"/>
+          <w:szCs w:val="96"/>
+        </w:rPr>
+        <w:t xml:space="preserve">      </w:t>
+      </w:r>
+      <w:r>
+        <w:rPr>
+          <w:rFonts w:ascii="Century Gothic" w:eastAsia="Century Gothic" w:hAnsi="Century Gothic" w:cs="Century Gothic"/>
+          <w:color w:val="4472C4"/>
+          <w:sz w:val="84"/>
+          <w:szCs w:val="84"/>
+        </w:rPr>
+        <w:t xml:space="preserve"> IT</w:t>
+      </w:r>
+    </w:p>
+    <w:p>
+      <w:pPr>
+        <w:spacing w:line="251" w:lineRule="exact"/>
+        <w:rPr>
+          <w:sz w:val="24"/>
+          <w:szCs w:val="24"/>
+        </w:rPr>
+      </w:pPr>
+    </w:p>
+    <w:p>
+      <w:pPr>
+        <w:spacing w:line="291" w:lineRule="auto"/>
+        <w:ind w:left="4380" w:right="120"/>
+        <w:jc w:val="right"/>
+        <w:rPr>
+          <w:rFonts w:ascii="Century Gothic" w:eastAsia="Century Gothic" w:hAnsi="Century Gothic" w:cs="Century Gothic"/>
+          <w:color w:val="4472C4"/>
+          <w:sz w:val="76"/>
+          <w:szCs w:val="76"/>
+        </w:rPr>
+      </w:pPr>
+      <w:r>
+        <w:rPr>
+          <w:rFonts w:ascii="Century Gothic" w:eastAsia="Century Gothic" w:hAnsi="Century Gothic" w:cs="Century Gothic"/>
+          <w:color w:val="4472C4"/>
+          <w:sz w:val="76"/>
+          <w:szCs w:val="76"/>
+        </w:rPr>
+        <w:t>INTEGRATION</w:t>
+      </w:r>
+    </w:p>
+    <w:p>
+      <w:pPr>
+        <w:spacing w:line="291" w:lineRule="auto"/>
+        <w:ind w:left="4380" w:right="120"/>
+        <w:jc w:val="right"/>
+        <w:rPr>
+          <w:sz w:val="84"/>
+          <w:szCs w:val="84"/>
+        </w:rPr>
+      </w:pPr>
+      <w:r>
+        <w:rPr>
+          <w:rFonts w:ascii="Century Gothic" w:eastAsia="Century Gothic" w:hAnsi="Century Gothic" w:cs="Century Gothic"/>
+          <w:color w:val="4472C4"/>
+          <w:sz w:val="84"/>
+          <w:szCs w:val="84"/>
+        </w:rPr>
+        <w:t>TEST PLAN</w:t>
+      </w:r>
+    </w:p>
+    <w:p>
+      <w:pPr>
+        <w:rPr>
+          <w:b/>
+          <w:sz w:val="28"/>
+          <w:szCs w:val="28"/>
+        </w:rPr>
+      </w:pPr>
+    </w:p>
+    <w:p>
+      <w:pPr>
+        <w:rPr>
+          <w:b/>
+          <w:sz w:val="28"/>
+          <w:szCs w:val="28"/>
+        </w:rPr>
+      </w:pPr>
+    </w:p>
+    <w:p>
+      <w:pPr>
+        <w:rPr>
+          <w:b/>
+          <w:sz w:val="28"/>
+          <w:szCs w:val="28"/>
+        </w:rPr>
+      </w:pPr>
+    </w:p>
+    <w:p>
+      <w:pPr>
+        <w:rPr>
+          <w:b/>
+          <w:sz w:val="28"/>
+          <w:szCs w:val="28"/>
+        </w:rPr>
+      </w:pPr>
+    </w:p>
+    <w:p>
+      <w:pPr>
+        <w:rPr>
+          <w:b/>
+          <w:sz w:val="28"/>
+          <w:szCs w:val="28"/>
+        </w:rPr>
+      </w:pPr>
+    </w:p>
+    <w:p>
+      <w:pPr>
+        <w:rPr>
+          <w:b/>
+          <w:sz w:val="28"/>
+          <w:szCs w:val="28"/>
+        </w:rPr>
+      </w:pPr>
+    </w:p>
+    <w:p>
+      <w:pPr>
+        <w:rPr>
+          <w:b/>
+          <w:sz w:val="28"/>
+          <w:szCs w:val="28"/>
+        </w:rPr>
+      </w:pPr>
+    </w:p>
+    <w:p>
+      <w:pPr>
+        <w:rPr>
+          <w:b/>
+          <w:sz w:val="28"/>
+          <w:szCs w:val="28"/>
+        </w:rPr>
+      </w:pPr>
+    </w:p>
+    <w:p>
+      <w:pPr>
+        <w:rPr>
+          <w:b/>
+          <w:sz w:val="28"/>
+          <w:szCs w:val="28"/>
+        </w:rPr>
+      </w:pPr>
+    </w:p>
+    <w:p>
+      <w:pPr>
+        <w:rPr>
+          <w:b/>
+          <w:sz w:val="28"/>
+          <w:szCs w:val="28"/>
+        </w:rPr>
+      </w:pPr>
+    </w:p>
+    <w:p>
+      <w:pPr>
+        <w:rPr>
+          <w:b/>
+          <w:sz w:val="28"/>
+          <w:szCs w:val="28"/>
+        </w:rPr>
+      </w:pPr>
+    </w:p>
+    <w:p>
+      <w:pPr>
+        <w:rPr>
+          <w:b/>
+          <w:sz w:val="28"/>
+          <w:szCs w:val="28"/>
+        </w:rPr>
+      </w:pPr>
+    </w:p>
+    <w:p>
+      <w:pPr>
+        <w:rPr>
+          <w:b/>
+          <w:sz w:val="28"/>
+          <w:szCs w:val="28"/>
+        </w:rPr>
+      </w:pPr>
+    </w:p>
+    <w:p>
+      <w:pPr>
+        <w:rPr>
+          <w:b/>
+          <w:sz w:val="28"/>
+          <w:szCs w:val="28"/>
+        </w:rPr>
+      </w:pPr>
+    </w:p>
+    <w:p>
+      <w:pPr>
+        <w:rPr>
+          <w:b/>
+          <w:sz w:val="28"/>
+          <w:szCs w:val="28"/>
+        </w:rPr>
+      </w:pPr>
+    </w:p>
+    <w:p>
+      <w:pPr>
+        <w:rPr>
+          <w:b/>
+          <w:sz w:val="28"/>
+          <w:szCs w:val="28"/>
+        </w:rPr>
+      </w:pPr>
+    </w:p>
+    <w:p>
+      <w:pPr>
+        <w:rPr>
+          <w:b/>
+          <w:sz w:val="28"/>
+          <w:szCs w:val="28"/>
+        </w:rPr>
+      </w:pPr>
+    </w:p>
+    <w:p>
+      <w:pPr>
+        <w:rPr>
+          <w:b/>
+          <w:sz w:val="28"/>
+          <w:szCs w:val="28"/>
+        </w:rPr>
+      </w:pPr>
+    </w:p>
+    <w:p>
+      <w:pPr>
+        <w:rPr>
+          <w:sz w:val="20"/>
+          <w:szCs w:val="20"/>
+        </w:rPr>
+      </w:pPr>
+      <w:r>
+        <w:rPr>
+          <w:rFonts w:ascii="Century Gothic" w:eastAsia="Century Gothic" w:hAnsi="Century Gothic" w:cs="Century Gothic"/>
+          <w:color w:val="2F5496"/>
+          <w:sz w:val="36"/>
+          <w:szCs w:val="36"/>
+        </w:rPr>
+        <w:lastRenderedPageBreak/>
+        <w:t>Sommario</w:t>
+      </w:r>
+    </w:p>
+    <w:p>
+      <w:pPr>
+        <w:pStyle w:val="Paragrafoelenco"/>
+        <w:numPr>
+          <w:ilvl w:val="0"/>
+          <w:numId w:val="4"/>
+        </w:numPr>
+        <w:rPr>
+          <w:rFonts w:ascii="Garamond" w:hAnsi="Garamond"/>
+          <w:sz w:val="28"/>
+          <w:szCs w:val="28"/>
+        </w:rPr>
+      </w:pPr>
+      <w:r>
+        <w:rPr>
+          <w:rFonts w:ascii="Garamond" w:hAnsi="Garamond"/>
+          <w:sz w:val="28"/>
+          <w:szCs w:val="28"/>
+        </w:rPr>
+        <w:t>Introduzione</w:t>
+      </w:r>
+    </w:p>
+    <w:p>
+      <w:pPr>
+        <w:pStyle w:val="Paragrafoelenco"/>
+        <w:numPr>
+          <w:ilvl w:val="0"/>
+          <w:numId w:val="4"/>
+        </w:numPr>
+        <w:rPr>
+          <w:rFonts w:ascii="Garamond" w:hAnsi="Garamond"/>
+          <w:sz w:val="28"/>
+          <w:szCs w:val="28"/>
+        </w:rPr>
+      </w:pPr>
+      <w:r>
+        <w:rPr>
+          <w:rFonts w:ascii="Garamond" w:hAnsi="Garamond"/>
+          <w:sz w:val="28"/>
+          <w:szCs w:val="28"/>
+        </w:rPr>
+        <w:t>Test di integrazione</w:t>
+      </w:r>
+    </w:p>
+    <w:p>
+      <w:pPr>
+        <w:pStyle w:val="Paragrafoelenco"/>
+        <w:numPr>
+          <w:ilvl w:val="1"/>
+          <w:numId w:val="4"/>
+        </w:numPr>
+        <w:rPr>
+          <w:rFonts w:ascii="Garamond" w:hAnsi="Garamond"/>
+          <w:sz w:val="28"/>
+          <w:szCs w:val="28"/>
+        </w:rPr>
+      </w:pPr>
+      <w:r>
+        <w:rPr>
+          <w:rFonts w:ascii="Garamond" w:hAnsi="Garamond"/>
+          <w:sz w:val="28"/>
+          <w:szCs w:val="28"/>
+        </w:rPr>
+        <w:t xml:space="preserve">Approccio Testing di </w:t>
+      </w:r>
+      <w:proofErr w:type="spellStart"/>
+      <w:r>
+        <w:rPr>
+          <w:rFonts w:ascii="Garamond" w:hAnsi="Garamond"/>
+          <w:sz w:val="28"/>
+          <w:szCs w:val="28"/>
+        </w:rPr>
+        <w:t>integration</w:t>
+      </w:r>
+      <w:proofErr w:type="spellEnd"/>
+    </w:p>
+    <w:p>
+      <w:pPr>
+        <w:pStyle w:val="Paragrafoelenco"/>
+        <w:numPr>
+          <w:ilvl w:val="0"/>
+          <w:numId w:val="4"/>
+        </w:numPr>
+        <w:rPr>
+          <w:rFonts w:ascii="Garamond" w:hAnsi="Garamond"/>
+          <w:sz w:val="28"/>
+          <w:szCs w:val="28"/>
+        </w:rPr>
+      </w:pPr>
+      <w:r>
+        <w:rPr>
+          <w:rFonts w:ascii="Garamond" w:hAnsi="Garamond"/>
+          <w:sz w:val="28"/>
+          <w:szCs w:val="28"/>
+        </w:rPr>
+        <w:t>Struttura delle componenti da testare</w:t>
+      </w:r>
+    </w:p>
+    <w:p>
+      <w:pPr>
+        <w:rPr>
+          <w:b/>
+          <w:sz w:val="28"/>
+          <w:szCs w:val="28"/>
+        </w:rPr>
+      </w:pPr>
+    </w:p>
+    <w:p>
+      <w:pPr>
+        <w:rPr>
+          <w:b/>
+          <w:sz w:val="28"/>
+          <w:szCs w:val="28"/>
+        </w:rPr>
+      </w:pPr>
+    </w:p>
+    <w:p>
+      <w:pPr>
+        <w:rPr>
+          <w:b/>
+          <w:sz w:val="28"/>
+          <w:szCs w:val="28"/>
+        </w:rPr>
+      </w:pPr>
+    </w:p>
+    <w:p>
+      <w:pPr>
+        <w:rPr>
+          <w:b/>
+          <w:sz w:val="28"/>
+          <w:szCs w:val="28"/>
+        </w:rPr>
+      </w:pPr>
+    </w:p>
+    <w:p>
+      <w:pPr>
+        <w:rPr>
+          <w:b/>
+          <w:sz w:val="28"/>
+          <w:szCs w:val="28"/>
+        </w:rPr>
+      </w:pPr>
+    </w:p>
+    <w:p>
+      <w:pPr>
+        <w:rPr>
+          <w:b/>
+          <w:sz w:val="28"/>
+          <w:szCs w:val="28"/>
+        </w:rPr>
+      </w:pPr>
+    </w:p>
+    <w:p>
+      <w:pPr>
+        <w:rPr>
+          <w:b/>
+          <w:sz w:val="28"/>
+          <w:szCs w:val="28"/>
+        </w:rPr>
+      </w:pPr>
+    </w:p>
+    <w:p>
+      <w:pPr>
+        <w:rPr>
+          <w:b/>
+          <w:sz w:val="28"/>
+          <w:szCs w:val="28"/>
+        </w:rPr>
+      </w:pPr>
+    </w:p>
+    <w:p>
+      <w:pPr>
+        <w:rPr>
+          <w:b/>
+          <w:sz w:val="28"/>
+          <w:szCs w:val="28"/>
+        </w:rPr>
+      </w:pPr>
+    </w:p>
+    <w:p>
+      <w:pPr>
+        <w:rPr>
+          <w:b/>
+          <w:sz w:val="28"/>
+          <w:szCs w:val="28"/>
+        </w:rPr>
+      </w:pPr>
+    </w:p>
+    <w:p>
+      <w:pPr>
+        <w:rPr>
+          <w:b/>
+          <w:sz w:val="28"/>
+          <w:szCs w:val="28"/>
+        </w:rPr>
+      </w:pPr>
+    </w:p>
+    <w:p>
+      <w:pPr>
+        <w:rPr>
+          <w:b/>
+          <w:sz w:val="28"/>
+          <w:szCs w:val="28"/>
+        </w:rPr>
+      </w:pPr>
+    </w:p>
+    <w:p>
+      <w:pPr>
+        <w:rPr>
+          <w:b/>
+          <w:sz w:val="28"/>
+          <w:szCs w:val="28"/>
+        </w:rPr>
+      </w:pPr>
+    </w:p>
+    <w:p>
+      <w:pPr>
+        <w:rPr>
+          <w:b/>
+          <w:sz w:val="28"/>
+          <w:szCs w:val="28"/>
+        </w:rPr>
+      </w:pPr>
+    </w:p>
+    <w:p>
+      <w:pPr>
+        <w:rPr>
+          <w:b/>
+          <w:sz w:val="28"/>
+          <w:szCs w:val="28"/>
+        </w:rPr>
+      </w:pPr>
+    </w:p>
+    <w:p>
+      <w:pPr>
+        <w:rPr>
+          <w:b/>
+          <w:sz w:val="28"/>
+          <w:szCs w:val="28"/>
+        </w:rPr>
+      </w:pPr>
+    </w:p>
+    <w:p>
+      <w:pPr>
+        <w:rPr>
+          <w:b/>
+          <w:sz w:val="28"/>
+          <w:szCs w:val="28"/>
+        </w:rPr>
+      </w:pPr>
+    </w:p>
+    <w:p>
+      <w:pPr>
+        <w:rPr>
+          <w:b/>
+          <w:sz w:val="28"/>
+          <w:szCs w:val="28"/>
+        </w:rPr>
+      </w:pPr>
+    </w:p>
+    <w:p>
+      <w:pPr>
+        <w:rPr>
+          <w:b/>
+          <w:sz w:val="28"/>
+          <w:szCs w:val="28"/>
+        </w:rPr>
+      </w:pPr>
+    </w:p>
+    <w:p>
+      <w:pPr>
+        <w:rPr>
+          <w:b/>
+          <w:sz w:val="28"/>
+          <w:szCs w:val="28"/>
+        </w:rPr>
+      </w:pPr>
+    </w:p>
+    <w:p>
+      <w:pPr>
+        <w:rPr>
+          <w:b/>
+          <w:sz w:val="28"/>
+          <w:szCs w:val="28"/>
+        </w:rPr>
+      </w:pPr>
+    </w:p>
+    <w:p>
+      <w:pPr>
+        <w:rPr>
+          <w:b/>
+          <w:sz w:val="28"/>
+          <w:szCs w:val="28"/>
+        </w:rPr>
+      </w:pPr>
+    </w:p>
+    <w:p>
+      <w:pPr>
+        <w:rPr>
+          <w:b/>
+          <w:sz w:val="28"/>
+          <w:szCs w:val="28"/>
+        </w:rPr>
+      </w:pPr>
+    </w:p>
+    <w:p>
+      <w:pPr>
+        <w:rPr>
+          <w:b/>
+          <w:sz w:val="28"/>
+          <w:szCs w:val="28"/>
+        </w:rPr>
+      </w:pPr>
+    </w:p>
+    <w:p>
+      <w:pPr>
+        <w:rPr>
+          <w:b/>
+          <w:sz w:val="28"/>
+          <w:szCs w:val="28"/>
+        </w:rPr>
+      </w:pPr>
+    </w:p>
+    <w:p>
+      <w:pPr>
+        <w:rPr>
+          <w:rFonts w:ascii="Century Gothic" w:hAnsi="Century Gothic"/>
+          <w:b/>
+          <w:color w:val="4472C4" w:themeColor="accent1"/>
+          <w:sz w:val="40"/>
+          <w:szCs w:val="40"/>
+          <w14:shadow w14:blurRad="38100" w14:dist="25400" w14:dir="5400000" w14:sx="100000" w14:sy="100000" w14:kx="0" w14:ky="0" w14:algn="ctr">
+            <w14:srgbClr w14:val="6E747A">
+              <w14:alpha w14:val="57000"/>
+            </w14:srgbClr>
+          </w14:shadow>
+          <w14:textOutline w14:w="0" w14:cap="flat" w14:cmpd="sng" w14:algn="ctr">
+            <w14:noFill/>
+            <w14:prstDash w14:val="solid"/>
+            <w14:round/>
+          </w14:textOutline>
+        </w:rPr>
+      </w:pPr>
+      <w:r>
+        <w:rPr>
+          <w:rFonts w:ascii="Century Gothic" w:hAnsi="Century Gothic"/>
+          <w:b/>
+          <w:color w:val="4472C4" w:themeColor="accent1"/>
+          <w:sz w:val="40"/>
+          <w:szCs w:val="40"/>
+          <w14:shadow w14:blurRad="38100" w14:dist="25400" w14:dir="5400000" w14:sx="100000" w14:sy="100000" w14:kx="0" w14:ky="0" w14:algn="ctr">
+            <w14:srgbClr w14:val="6E747A">
+              <w14:alpha w14:val="57000"/>
+            </w14:srgbClr>
+          </w14:shadow>
+          <w14:textOutline w14:w="0" w14:cap="flat" w14:cmpd="sng" w14:algn="ctr">
+            <w14:noFill/>
+            <w14:prstDash w14:val="solid"/>
+            <w14:round/>
+          </w14:textOutline>
         </w:rPr>
         <w:t>1. Introduzione</w:t>
       </w:r>
@@ -22,63 +636,72 @@
     <w:p>
       <w:pPr>
         <w:rPr>
-          <w:sz w:val="28"/>
-          <w:szCs w:val="28"/>
-        </w:rPr>
-      </w:pPr>
-      <w:r>
-        <w:rPr>
-          <w:sz w:val="28"/>
-          <w:szCs w:val="28"/>
+          <w:rFonts w:ascii="Garamond" w:hAnsi="Garamond"/>
+          <w:sz w:val="24"/>
+          <w:szCs w:val="24"/>
+        </w:rPr>
+      </w:pPr>
+      <w:r>
+        <w:rPr>
+          <w:rFonts w:ascii="Garamond" w:hAnsi="Garamond"/>
+          <w:sz w:val="24"/>
+          <w:szCs w:val="24"/>
         </w:rPr>
         <w:t>Il testing di integrazione rappresenta una delle fasi di testing più importanti, in quanto consiste nella verifica</w:t>
       </w:r>
       <w:r>
         <w:rPr>
-          <w:sz w:val="28"/>
-          <w:szCs w:val="28"/>
+          <w:rFonts w:ascii="Garamond" w:hAnsi="Garamond"/>
+          <w:sz w:val="24"/>
+          <w:szCs w:val="24"/>
         </w:rPr>
         <w:t xml:space="preserve"> </w:t>
       </w:r>
       <w:r>
         <w:rPr>
-          <w:sz w:val="28"/>
-          <w:szCs w:val="28"/>
+          <w:rFonts w:ascii="Garamond" w:hAnsi="Garamond"/>
+          <w:sz w:val="24"/>
+          <w:szCs w:val="24"/>
         </w:rPr>
         <w:t>delle interazioni tra due o più componenti.</w:t>
       </w:r>
       <w:r>
         <w:rPr>
-          <w:sz w:val="28"/>
-          <w:szCs w:val="28"/>
+          <w:rFonts w:ascii="Garamond" w:hAnsi="Garamond"/>
+          <w:sz w:val="24"/>
+          <w:szCs w:val="24"/>
         </w:rPr>
         <w:t xml:space="preserve"> </w:t>
       </w:r>
       <w:r>
         <w:rPr>
-          <w:sz w:val="28"/>
-          <w:szCs w:val="28"/>
+          <w:rFonts w:ascii="Garamond" w:hAnsi="Garamond"/>
+          <w:sz w:val="24"/>
+          <w:szCs w:val="24"/>
         </w:rPr>
         <w:t>L’obiettivo del testing consiste nella verifica della corretta interazione tra le componenti.</w:t>
       </w:r>
       <w:r>
         <w:rPr>
-          <w:sz w:val="28"/>
-          <w:szCs w:val="28"/>
+          <w:rFonts w:ascii="Garamond" w:hAnsi="Garamond"/>
+          <w:sz w:val="24"/>
+          <w:szCs w:val="24"/>
         </w:rPr>
         <w:t xml:space="preserve"> </w:t>
       </w:r>
       <w:r>
         <w:rPr>
-          <w:sz w:val="28"/>
-          <w:szCs w:val="28"/>
+          <w:rFonts w:ascii="Garamond" w:hAnsi="Garamond"/>
+          <w:sz w:val="24"/>
+          <w:szCs w:val="24"/>
         </w:rPr>
         <w:t xml:space="preserve">Questo documento ha il compito di identificare la strategia di testing di integrazione per il sistema </w:t>
       </w:r>
       <w:r>
         <w:rPr>
-          <w:sz w:val="28"/>
-          <w:szCs w:val="28"/>
+          <w:rFonts w:ascii="Garamond" w:hAnsi="Garamond"/>
+          <w:sz w:val="24"/>
+          <w:szCs w:val="24"/>
         </w:rPr>
         <w:t>Tutto-Elettronica.</w:t>
       </w:r>
@@ -86,44 +709,50 @@
     <w:p>
       <w:pPr>
         <w:rPr>
-          <w:sz w:val="28"/>
-          <w:szCs w:val="28"/>
-        </w:rPr>
-      </w:pPr>
-      <w:r>
-        <w:rPr>
-          <w:sz w:val="28"/>
-          <w:szCs w:val="28"/>
+          <w:rFonts w:ascii="Garamond" w:hAnsi="Garamond"/>
+          <w:sz w:val="24"/>
+          <w:szCs w:val="24"/>
+        </w:rPr>
+      </w:pPr>
+      <w:r>
+        <w:rPr>
+          <w:rFonts w:ascii="Garamond" w:hAnsi="Garamond"/>
+          <w:sz w:val="24"/>
+          <w:szCs w:val="24"/>
         </w:rPr>
         <w:t xml:space="preserve">Il </w:t>
       </w:r>
       <w:r>
         <w:rPr>
-          <w:b/>
-          <w:sz w:val="28"/>
-          <w:szCs w:val="28"/>
+          <w:rFonts w:ascii="Garamond" w:hAnsi="Garamond"/>
+          <w:b/>
+          <w:sz w:val="24"/>
+          <w:szCs w:val="24"/>
         </w:rPr>
         <w:t xml:space="preserve">Test di Integrazione </w:t>
       </w:r>
       <w:r>
         <w:rPr>
-          <w:sz w:val="28"/>
-          <w:szCs w:val="28"/>
+          <w:rFonts w:ascii="Garamond" w:hAnsi="Garamond"/>
+          <w:sz w:val="24"/>
+          <w:szCs w:val="24"/>
         </w:rPr>
         <w:t xml:space="preserve">rileva bug che non sono stati determinati durante il Test di Unità, focalizzando l’attenzione su un insieme di componenti che vengono integrate. Due o più componenti vengono integrate e analizzate, e quando dei bug sono rilevati, possono essere aggiunte nuove componenti per correggerli. Siamo, quindi, nella situazione in cui l’intero sistema è visto come una collezione di sottosistemi determinati durante il system e l’object design. L’ordine in cui i sottosistemi vengono selezionati per il testing e per l’integrazione determina la </w:t>
       </w:r>
       <w:r>
         <w:rPr>
-          <w:b/>
-          <w:sz w:val="28"/>
-          <w:szCs w:val="28"/>
+          <w:rFonts w:ascii="Garamond" w:hAnsi="Garamond"/>
+          <w:b/>
+          <w:sz w:val="24"/>
+          <w:szCs w:val="24"/>
         </w:rPr>
         <w:t>strategia di testing</w:t>
       </w:r>
       <w:r>
         <w:rPr>
-          <w:sz w:val="28"/>
-          <w:szCs w:val="28"/>
+          <w:rFonts w:ascii="Garamond" w:hAnsi="Garamond"/>
+          <w:sz w:val="24"/>
+          <w:szCs w:val="24"/>
         </w:rPr>
         <w:t>.</w:t>
       </w:r>
@@ -139,38 +768,57 @@
     <w:p>
       <w:pPr>
         <w:rPr>
-          <w:b/>
-          <w:sz w:val="28"/>
-          <w:szCs w:val="28"/>
-        </w:rPr>
-      </w:pPr>
-      <w:r>
-        <w:rPr>
-          <w:b/>
-          <w:sz w:val="28"/>
-          <w:szCs w:val="28"/>
-        </w:rPr>
-        <w:t>2</w:t>
-      </w:r>
-      <w:r>
-        <w:rPr>
-          <w:b/>
-          <w:sz w:val="28"/>
-          <w:szCs w:val="28"/>
-        </w:rPr>
-        <w:t>. Test di integrazione</w:t>
-      </w:r>
-    </w:p>
-    <w:p>
-      <w:pPr>
-        <w:rPr>
-          <w:b/>
-          <w:sz w:val="28"/>
-          <w:szCs w:val="28"/>
-        </w:rPr>
-      </w:pPr>
-      <w:r>
-        <w:rPr>
+          <w:rFonts w:ascii="Century Gothic" w:hAnsi="Century Gothic"/>
+          <w:b/>
+          <w:color w:val="4472C4" w:themeColor="accent1"/>
+          <w:sz w:val="40"/>
+          <w:szCs w:val="40"/>
+          <w14:shadow w14:blurRad="38100" w14:dist="25400" w14:dir="5400000" w14:sx="100000" w14:sy="100000" w14:kx="0" w14:ky="0" w14:algn="ctr">
+            <w14:srgbClr w14:val="6E747A">
+              <w14:alpha w14:val="57000"/>
+            </w14:srgbClr>
+          </w14:shadow>
+          <w14:textOutline w14:w="0" w14:cap="flat" w14:cmpd="sng" w14:algn="ctr">
+            <w14:noFill/>
+            <w14:prstDash w14:val="solid"/>
+            <w14:round/>
+          </w14:textOutline>
+        </w:rPr>
+      </w:pPr>
+      <w:r>
+        <w:rPr>
+          <w:rFonts w:ascii="Century Gothic" w:hAnsi="Century Gothic"/>
+          <w:b/>
+          <w:color w:val="4472C4" w:themeColor="accent1"/>
+          <w:sz w:val="40"/>
+          <w:szCs w:val="40"/>
+          <w14:shadow w14:blurRad="38100" w14:dist="25400" w14:dir="5400000" w14:sx="100000" w14:sy="100000" w14:kx="0" w14:ky="0" w14:algn="ctr">
+            <w14:srgbClr w14:val="6E747A">
+              <w14:alpha w14:val="57000"/>
+            </w14:srgbClr>
+          </w14:shadow>
+          <w14:textOutline w14:w="0" w14:cap="flat" w14:cmpd="sng" w14:algn="ctr">
+            <w14:noFill/>
+            <w14:prstDash w14:val="solid"/>
+            <w14:round/>
+          </w14:textOutline>
+        </w:rPr>
+        <w:t>2. Test di integrazione</w:t>
+      </w:r>
+    </w:p>
+    <w:p>
+      <w:pPr>
+        <w:ind w:firstLine="708"/>
+        <w:rPr>
+          <w:rFonts w:ascii="Garamond" w:hAnsi="Garamond"/>
+          <w:b/>
+          <w:sz w:val="28"/>
+          <w:szCs w:val="28"/>
+        </w:rPr>
+      </w:pPr>
+      <w:r>
+        <w:rPr>
+          <w:rFonts w:ascii="Garamond" w:hAnsi="Garamond"/>
           <w:b/>
           <w:sz w:val="28"/>
           <w:szCs w:val="28"/>
@@ -180,92 +828,107 @@
     </w:p>
     <w:p>
       <w:pPr>
-        <w:rPr>
-          <w:b/>
-          <w:sz w:val="28"/>
-          <w:szCs w:val="28"/>
-        </w:rPr>
-      </w:pPr>
-      <w:r>
-        <w:rPr>
-          <w:sz w:val="28"/>
-          <w:szCs w:val="28"/>
+        <w:ind w:left="708"/>
+        <w:rPr>
+          <w:rFonts w:ascii="Garamond" w:hAnsi="Garamond"/>
+          <w:b/>
+          <w:sz w:val="24"/>
+          <w:szCs w:val="24"/>
+        </w:rPr>
+      </w:pPr>
+      <w:r>
+        <w:rPr>
+          <w:rFonts w:ascii="Garamond" w:hAnsi="Garamond"/>
+          <w:sz w:val="24"/>
+          <w:szCs w:val="24"/>
         </w:rPr>
         <w:t>La strategia adottata per il testing di integrazione è quella di tipo “Bottom-up”.</w:t>
       </w:r>
       <w:r>
         <w:rPr>
-          <w:b/>
-          <w:sz w:val="28"/>
-          <w:szCs w:val="28"/>
+          <w:rFonts w:ascii="Garamond" w:hAnsi="Garamond"/>
+          <w:b/>
+          <w:sz w:val="24"/>
+          <w:szCs w:val="24"/>
         </w:rPr>
         <w:t xml:space="preserve"> </w:t>
       </w:r>
     </w:p>
     <w:p>
       <w:pPr>
-        <w:rPr>
-          <w:b/>
-          <w:sz w:val="28"/>
-          <w:szCs w:val="28"/>
-        </w:rPr>
-      </w:pPr>
-      <w:r>
-        <w:rPr>
-          <w:sz w:val="28"/>
-          <w:szCs w:val="28"/>
+        <w:ind w:left="708"/>
+        <w:rPr>
+          <w:rFonts w:ascii="Garamond" w:hAnsi="Garamond"/>
+          <w:b/>
+          <w:sz w:val="24"/>
+          <w:szCs w:val="24"/>
+        </w:rPr>
+      </w:pPr>
+      <w:r>
+        <w:rPr>
+          <w:rFonts w:ascii="Garamond" w:hAnsi="Garamond"/>
+          <w:sz w:val="24"/>
+          <w:szCs w:val="24"/>
         </w:rPr>
         <w:t xml:space="preserve">I sottosistemi al livello più basso della gerarchia sono testati individualmente. I successivi </w:t>
       </w:r>
       <w:r>
         <w:rPr>
-          <w:sz w:val="28"/>
-          <w:szCs w:val="28"/>
+          <w:rFonts w:ascii="Garamond" w:hAnsi="Garamond"/>
+          <w:sz w:val="24"/>
+          <w:szCs w:val="24"/>
         </w:rPr>
         <w:t>sottosistemi ad essere testati sono quelli che chiamano i sottosistemi test</w:t>
       </w:r>
       <w:r>
         <w:rPr>
-          <w:sz w:val="28"/>
-          <w:szCs w:val="28"/>
+          <w:rFonts w:ascii="Garamond" w:hAnsi="Garamond"/>
+          <w:sz w:val="24"/>
+          <w:szCs w:val="24"/>
         </w:rPr>
         <w:t>at</w:t>
       </w:r>
       <w:r>
         <w:rPr>
-          <w:sz w:val="28"/>
-          <w:szCs w:val="28"/>
+          <w:rFonts w:ascii="Garamond" w:hAnsi="Garamond"/>
+          <w:sz w:val="24"/>
+          <w:szCs w:val="24"/>
         </w:rPr>
         <w:t xml:space="preserve">i in precedenza. Si ripete quest’ultimo passo </w:t>
       </w:r>
       <w:proofErr w:type="spellStart"/>
       <w:r>
         <w:rPr>
-          <w:sz w:val="28"/>
-          <w:szCs w:val="28"/>
+          <w:rFonts w:ascii="Garamond" w:hAnsi="Garamond"/>
+          <w:sz w:val="24"/>
+          <w:szCs w:val="24"/>
         </w:rPr>
         <w:t>finchè</w:t>
       </w:r>
       <w:proofErr w:type="spellEnd"/>
       <w:r>
         <w:rPr>
-          <w:sz w:val="28"/>
-          <w:szCs w:val="28"/>
+          <w:rFonts w:ascii="Garamond" w:hAnsi="Garamond"/>
+          <w:sz w:val="24"/>
+          <w:szCs w:val="24"/>
         </w:rPr>
         <w:t xml:space="preserve"> tutti i sottosistemi non sono stati testati. Per il testing vengono utilizzati i Test Driver (che simulano le componenti dei livelli più alti, che non sono state ancora integrate).</w:t>
       </w:r>
     </w:p>
     <w:p>
       <w:pPr>
-        <w:rPr>
-          <w:sz w:val="28"/>
-          <w:szCs w:val="28"/>
-        </w:rPr>
-      </w:pPr>
-      <w:r>
-        <w:rPr>
-          <w:sz w:val="28"/>
-          <w:szCs w:val="28"/>
+        <w:ind w:left="708"/>
+        <w:rPr>
+          <w:rFonts w:ascii="Garamond" w:hAnsi="Garamond"/>
+          <w:sz w:val="24"/>
+          <w:szCs w:val="24"/>
+        </w:rPr>
+      </w:pPr>
+      <w:r>
+        <w:rPr>
+          <w:rFonts w:ascii="Garamond" w:hAnsi="Garamond"/>
+          <w:sz w:val="24"/>
+          <w:szCs w:val="24"/>
         </w:rPr>
         <w:t>Vantaggi:</w:t>
       </w:r>
@@ -277,38 +940,44 @@
           <w:ilvl w:val="0"/>
           <w:numId w:val="2"/>
         </w:numPr>
-        <w:rPr>
-          <w:sz w:val="28"/>
-          <w:szCs w:val="28"/>
-        </w:rPr>
-      </w:pPr>
-      <w:r>
-        <w:rPr>
-          <w:sz w:val="28"/>
-          <w:szCs w:val="28"/>
+        <w:ind w:left="1428"/>
+        <w:rPr>
+          <w:rFonts w:ascii="Garamond" w:hAnsi="Garamond"/>
+          <w:sz w:val="24"/>
+          <w:szCs w:val="24"/>
+        </w:rPr>
+      </w:pPr>
+      <w:r>
+        <w:rPr>
+          <w:rFonts w:ascii="Garamond" w:hAnsi="Garamond"/>
+          <w:sz w:val="24"/>
+          <w:szCs w:val="24"/>
         </w:rPr>
         <w:t xml:space="preserve">Utile per integrare sistemi </w:t>
       </w:r>
       <w:proofErr w:type="spellStart"/>
       <w:r>
         <w:rPr>
-          <w:sz w:val="28"/>
-          <w:szCs w:val="28"/>
+          <w:rFonts w:ascii="Garamond" w:hAnsi="Garamond"/>
+          <w:sz w:val="24"/>
+          <w:szCs w:val="24"/>
         </w:rPr>
         <w:t>object-oriented</w:t>
       </w:r>
       <w:proofErr w:type="spellEnd"/>
       <w:r>
         <w:rPr>
-          <w:sz w:val="28"/>
-          <w:szCs w:val="28"/>
+          <w:rFonts w:ascii="Garamond" w:hAnsi="Garamond"/>
+          <w:sz w:val="24"/>
+          <w:szCs w:val="24"/>
         </w:rPr>
         <w:t>, real-time, con rigide richieste di performance</w:t>
       </w:r>
       <w:r>
         <w:rPr>
-          <w:sz w:val="28"/>
-          <w:szCs w:val="28"/>
+          <w:rFonts w:ascii="Garamond" w:hAnsi="Garamond"/>
+          <w:sz w:val="24"/>
+          <w:szCs w:val="24"/>
         </w:rPr>
         <w:t>.</w:t>
       </w:r>
@@ -320,34 +989,44 @@
           <w:ilvl w:val="0"/>
           <w:numId w:val="2"/>
         </w:numPr>
-        <w:rPr>
-          <w:sz w:val="36"/>
-          <w:szCs w:val="28"/>
-        </w:rPr>
-      </w:pPr>
-      <w:r>
-        <w:rPr>
-          <w:sz w:val="28"/>
+        <w:ind w:left="1428"/>
+        <w:rPr>
+          <w:rFonts w:ascii="Garamond" w:hAnsi="Garamond"/>
+          <w:sz w:val="24"/>
+          <w:szCs w:val="24"/>
+        </w:rPr>
+      </w:pPr>
+      <w:r>
+        <w:rPr>
+          <w:rFonts w:ascii="Garamond" w:hAnsi="Garamond"/>
+          <w:sz w:val="24"/>
+          <w:szCs w:val="24"/>
         </w:rPr>
         <w:t xml:space="preserve">Non </w:t>
       </w:r>
       <w:r>
         <w:rPr>
-          <w:sz w:val="28"/>
+          <w:rFonts w:ascii="Garamond" w:hAnsi="Garamond"/>
+          <w:sz w:val="24"/>
+          <w:szCs w:val="24"/>
         </w:rPr>
         <w:t xml:space="preserve">richiede </w:t>
       </w:r>
       <w:proofErr w:type="spellStart"/>
       <w:r>
         <w:rPr>
-          <w:sz w:val="28"/>
+          <w:rFonts w:ascii="Garamond" w:hAnsi="Garamond"/>
+          <w:sz w:val="24"/>
+          <w:szCs w:val="24"/>
         </w:rPr>
         <w:t>stub</w:t>
       </w:r>
       <w:proofErr w:type="spellEnd"/>
       <w:r>
         <w:rPr>
-          <w:sz w:val="28"/>
+          <w:rFonts w:ascii="Garamond" w:hAnsi="Garamond"/>
+          <w:sz w:val="24"/>
+          <w:szCs w:val="24"/>
         </w:rPr>
         <w:t>.</w:t>
       </w:r>
@@ -359,30 +1038,36 @@
           <w:ilvl w:val="0"/>
           <w:numId w:val="2"/>
         </w:numPr>
-        <w:rPr>
-          <w:sz w:val="28"/>
-          <w:szCs w:val="28"/>
-        </w:rPr>
-      </w:pPr>
-      <w:r>
-        <w:rPr>
-          <w:sz w:val="28"/>
-          <w:szCs w:val="28"/>
+        <w:ind w:left="1428"/>
+        <w:rPr>
+          <w:rFonts w:ascii="Garamond" w:hAnsi="Garamond"/>
+          <w:sz w:val="24"/>
+          <w:szCs w:val="24"/>
+        </w:rPr>
+      </w:pPr>
+      <w:r>
+        <w:rPr>
+          <w:rFonts w:ascii="Garamond" w:hAnsi="Garamond"/>
+          <w:sz w:val="24"/>
+          <w:szCs w:val="24"/>
         </w:rPr>
         <w:t>Il processo di test ed integrazione delle unità è intuitivamente più semplice da realizzare</w:t>
       </w:r>
     </w:p>
     <w:p>
       <w:pPr>
-        <w:rPr>
-          <w:sz w:val="28"/>
-          <w:szCs w:val="28"/>
-        </w:rPr>
-      </w:pPr>
-      <w:r>
-        <w:rPr>
-          <w:sz w:val="28"/>
-          <w:szCs w:val="28"/>
+        <w:ind w:left="708"/>
+        <w:rPr>
+          <w:rFonts w:ascii="Garamond" w:hAnsi="Garamond"/>
+          <w:sz w:val="24"/>
+          <w:szCs w:val="24"/>
+        </w:rPr>
+      </w:pPr>
+      <w:r>
+        <w:rPr>
+          <w:rFonts w:ascii="Garamond" w:hAnsi="Garamond"/>
+          <w:sz w:val="24"/>
+          <w:szCs w:val="24"/>
         </w:rPr>
         <w:t>Svantaggi:</w:t>
       </w:r>
@@ -394,23 +1079,20 @@
           <w:ilvl w:val="0"/>
           <w:numId w:val="3"/>
         </w:numPr>
-        <w:rPr>
-          <w:sz w:val="28"/>
-          <w:szCs w:val="28"/>
-        </w:rPr>
-      </w:pPr>
-      <w:r>
-        <w:rPr>
-          <w:sz w:val="28"/>
-          <w:szCs w:val="28"/>
-        </w:rPr>
-        <w:t xml:space="preserve">Questo approccio non è buono per sistemi decomposti funzionalmente, perché testa i sottosistemi più importanti solo alla fine, quindi </w:t>
-      </w:r>
-      <w:r>
-        <w:rPr>
-          <w:sz w:val="28"/>
-        </w:rPr>
-        <w:t>si percepisce la funzionalità del sistema solo alla fine.</w:t>
+        <w:ind w:left="1428"/>
+        <w:rPr>
+          <w:rFonts w:ascii="Garamond" w:hAnsi="Garamond"/>
+          <w:sz w:val="24"/>
+          <w:szCs w:val="24"/>
+        </w:rPr>
+      </w:pPr>
+      <w:r>
+        <w:rPr>
+          <w:rFonts w:ascii="Garamond" w:hAnsi="Garamond"/>
+          <w:sz w:val="24"/>
+          <w:szCs w:val="24"/>
+        </w:rPr>
+        <w:t>Questo approccio non è buono per sistemi decomposti funzionalmente, perché testa i sottosistemi più importanti solo alla fine, quindi si percepisce la funzionalità del sistema solo alla fine.</w:t>
       </w:r>
     </w:p>
     <w:p>
@@ -420,16 +1102,19 @@
           <w:ilvl w:val="0"/>
           <w:numId w:val="3"/>
         </w:numPr>
-        <w:rPr>
-          <w:sz w:val="36"/>
-          <w:szCs w:val="28"/>
-        </w:rPr>
-      </w:pPr>
-      <w:r>
-        <w:rPr>
-          <w:sz w:val="28"/>
-        </w:rPr>
-        <w:lastRenderedPageBreak/>
+        <w:ind w:left="1428"/>
+        <w:rPr>
+          <w:rFonts w:ascii="Garamond" w:hAnsi="Garamond"/>
+          <w:sz w:val="24"/>
+          <w:szCs w:val="24"/>
+        </w:rPr>
+      </w:pPr>
+      <w:r>
+        <w:rPr>
+          <w:rFonts w:ascii="Garamond" w:hAnsi="Garamond"/>
+          <w:sz w:val="24"/>
+          <w:szCs w:val="24"/>
+        </w:rPr>
         <w:t>Può richiedere driver anche complessi.</w:t>
       </w:r>
     </w:p>
@@ -440,24 +1125,20 @@
           <w:ilvl w:val="0"/>
           <w:numId w:val="3"/>
         </w:numPr>
-        <w:rPr>
-          <w:sz w:val="28"/>
-          <w:szCs w:val="28"/>
-        </w:rPr>
-      </w:pPr>
-      <w:r>
-        <w:rPr>
-          <w:sz w:val="28"/>
-          <w:szCs w:val="28"/>
-        </w:rPr>
-        <w:t>Non individua errori di progettazione di alto livello se non molto avanti nel processo</w:t>
-      </w:r>
-      <w:r>
-        <w:rPr>
-          <w:sz w:val="28"/>
-          <w:szCs w:val="28"/>
-        </w:rPr>
-        <w:t>.</w:t>
+        <w:ind w:left="1428"/>
+        <w:rPr>
+          <w:rFonts w:ascii="Garamond" w:hAnsi="Garamond"/>
+          <w:sz w:val="24"/>
+          <w:szCs w:val="24"/>
+        </w:rPr>
+      </w:pPr>
+      <w:r>
+        <w:rPr>
+          <w:rFonts w:ascii="Garamond" w:hAnsi="Garamond"/>
+          <w:sz w:val="24"/>
+          <w:szCs w:val="24"/>
+        </w:rPr>
+        <w:t>Non individua errori di progettazione di alto livello se non molto avanti nel processo.</w:t>
       </w:r>
     </w:p>
     <w:p>
@@ -467,42 +1148,345 @@
           <w:ilvl w:val="0"/>
           <w:numId w:val="3"/>
         </w:numPr>
-        <w:rPr>
-          <w:sz w:val="36"/>
-          <w:szCs w:val="28"/>
-        </w:rPr>
-      </w:pPr>
-      <w:r>
-        <w:rPr>
-          <w:sz w:val="28"/>
+        <w:ind w:left="1428"/>
+        <w:rPr>
+          <w:rFonts w:ascii="Garamond" w:hAnsi="Garamond"/>
+          <w:sz w:val="24"/>
+          <w:szCs w:val="24"/>
+        </w:rPr>
+      </w:pPr>
+      <w:r>
+        <w:rPr>
+          <w:rFonts w:ascii="Garamond" w:hAnsi="Garamond"/>
+          <w:sz w:val="24"/>
+          <w:szCs w:val="24"/>
         </w:rPr>
         <w:t>Più tardi viene scoperto un errore, più è costoso eliminarlo, in quanto richiede la sua correzione, solitamente con un modulo foglia e la ripetizione parziale del test fino ai moduli nei quali è stato trovato l’errore.</w:t>
       </w:r>
     </w:p>
     <w:p>
       <w:pPr>
+        <w:ind w:left="1068"/>
+        <w:rPr>
+          <w:rFonts w:ascii="Garamond" w:hAnsi="Garamond"/>
+          <w:sz w:val="24"/>
+          <w:szCs w:val="24"/>
+        </w:rPr>
+      </w:pPr>
+    </w:p>
+    <w:p>
+      <w:pPr>
+        <w:ind w:left="1068"/>
+        <w:rPr>
+          <w:rFonts w:ascii="Garamond" w:hAnsi="Garamond"/>
+          <w:sz w:val="24"/>
+          <w:szCs w:val="24"/>
+        </w:rPr>
+      </w:pPr>
+      <w:r>
+        <w:rPr>
+          <w:rFonts w:ascii="Garamond" w:hAnsi="Garamond"/>
+          <w:sz w:val="24"/>
+          <w:szCs w:val="24"/>
+        </w:rPr>
+        <w:lastRenderedPageBreak/>
+        <w:t>Per preparare il testing di integrazione sono stati seguiti questi passi:</w:t>
+      </w:r>
+    </w:p>
+    <w:p>
+      <w:pPr>
+        <w:ind w:left="1068"/>
+        <w:rPr>
+          <w:rFonts w:ascii="Garamond" w:hAnsi="Garamond"/>
+          <w:sz w:val="24"/>
+          <w:szCs w:val="24"/>
+        </w:rPr>
+      </w:pPr>
+      <w:r>
+        <w:rPr>
+          <w:rFonts w:ascii="Garamond" w:hAnsi="Garamond"/>
+          <w:sz w:val="24"/>
+          <w:szCs w:val="24"/>
+        </w:rPr>
+        <w:t>• Delineare l’architettura del sistema</w:t>
+      </w:r>
+    </w:p>
+    <w:p>
+      <w:pPr>
+        <w:ind w:left="1068"/>
+        <w:rPr>
+          <w:rFonts w:ascii="Garamond" w:hAnsi="Garamond"/>
+          <w:sz w:val="24"/>
+          <w:szCs w:val="24"/>
+        </w:rPr>
+      </w:pPr>
+      <w:r>
+        <w:rPr>
+          <w:rFonts w:ascii="Garamond" w:hAnsi="Garamond"/>
+          <w:sz w:val="24"/>
+          <w:szCs w:val="24"/>
+        </w:rPr>
+        <w:t>• Identificare i moduli</w:t>
+      </w:r>
+    </w:p>
+    <w:p>
+      <w:pPr>
+        <w:ind w:left="1068"/>
+        <w:rPr>
+          <w:rFonts w:ascii="Garamond" w:hAnsi="Garamond"/>
+          <w:sz w:val="24"/>
+          <w:szCs w:val="24"/>
+        </w:rPr>
+      </w:pPr>
+      <w:r>
+        <w:rPr>
+          <w:rFonts w:ascii="Garamond" w:hAnsi="Garamond"/>
+          <w:sz w:val="24"/>
+          <w:szCs w:val="24"/>
+        </w:rPr>
+        <w:t>• Capire la funzionalità di ogni modulo</w:t>
+      </w:r>
+    </w:p>
+    <w:p>
+      <w:pPr>
+        <w:ind w:left="1068"/>
+        <w:rPr>
+          <w:rFonts w:ascii="Garamond" w:hAnsi="Garamond"/>
+          <w:sz w:val="24"/>
+          <w:szCs w:val="24"/>
+        </w:rPr>
+      </w:pPr>
+      <w:r>
+        <w:rPr>
+          <w:rFonts w:ascii="Garamond" w:hAnsi="Garamond"/>
+          <w:sz w:val="24"/>
+          <w:szCs w:val="24"/>
+        </w:rPr>
+        <w:t>• Capire come i dati interagiscono con gli altri moduli</w:t>
+      </w:r>
+    </w:p>
+    <w:p>
+      <w:pPr>
+        <w:ind w:left="1068"/>
+        <w:rPr>
+          <w:rFonts w:ascii="Garamond" w:hAnsi="Garamond"/>
+          <w:sz w:val="24"/>
+          <w:szCs w:val="24"/>
+        </w:rPr>
+      </w:pPr>
+      <w:r>
+        <w:rPr>
+          <w:rFonts w:ascii="Garamond" w:hAnsi="Garamond"/>
+          <w:sz w:val="24"/>
+          <w:szCs w:val="24"/>
+        </w:rPr>
+        <w:t>• Capire input e output del sistema</w:t>
+      </w:r>
+    </w:p>
+    <w:p>
+      <w:pPr>
+        <w:ind w:left="1068"/>
+        <w:rPr>
+          <w:rFonts w:ascii="Garamond" w:hAnsi="Garamond"/>
+          <w:sz w:val="24"/>
+          <w:szCs w:val="24"/>
+        </w:rPr>
+      </w:pPr>
+      <w:r>
+        <w:rPr>
+          <w:rFonts w:ascii="Garamond" w:hAnsi="Garamond"/>
+          <w:sz w:val="24"/>
+          <w:szCs w:val="24"/>
+        </w:rPr>
+        <w:t xml:space="preserve">• Creare </w:t>
+      </w:r>
+      <w:proofErr w:type="spellStart"/>
+      <w:r>
+        <w:rPr>
+          <w:rFonts w:ascii="Garamond" w:hAnsi="Garamond"/>
+          <w:sz w:val="24"/>
+          <w:szCs w:val="24"/>
+        </w:rPr>
+        <w:t>layer</w:t>
+      </w:r>
+      <w:proofErr w:type="spellEnd"/>
+      <w:r>
+        <w:rPr>
+          <w:rFonts w:ascii="Garamond" w:hAnsi="Garamond"/>
+          <w:sz w:val="24"/>
+          <w:szCs w:val="24"/>
+        </w:rPr>
+        <w:t xml:space="preserve"> (insieme di moduli) da testare</w:t>
+      </w:r>
+    </w:p>
+    <w:p>
+      <w:pPr>
+        <w:ind w:left="1068"/>
+        <w:rPr>
+          <w:rFonts w:ascii="Garamond" w:hAnsi="Garamond"/>
+          <w:sz w:val="24"/>
+          <w:szCs w:val="24"/>
+        </w:rPr>
+      </w:pPr>
+      <w:r>
+        <w:rPr>
+          <w:rFonts w:ascii="Garamond" w:hAnsi="Garamond"/>
+          <w:sz w:val="24"/>
+          <w:szCs w:val="24"/>
+        </w:rPr>
+        <w:t>• Identificare e specificare delle condizioni di test</w:t>
+      </w:r>
+    </w:p>
+    <w:p>
+      <w:pPr>
+        <w:ind w:left="1068"/>
+        <w:rPr>
+          <w:rFonts w:ascii="Garamond" w:hAnsi="Garamond"/>
+          <w:sz w:val="24"/>
+          <w:szCs w:val="24"/>
+        </w:rPr>
+      </w:pPr>
+      <w:r>
+        <w:rPr>
+          <w:rFonts w:ascii="Garamond" w:hAnsi="Garamond"/>
+          <w:sz w:val="24"/>
+          <w:szCs w:val="24"/>
+        </w:rPr>
+        <w:t>• Prendere una condizione alla volta e formulare un test case</w:t>
+      </w:r>
+    </w:p>
+    <w:p>
+      <w:pPr>
+        <w:rPr>
+          <w:sz w:val="28"/>
+          <w:szCs w:val="28"/>
+        </w:rPr>
+      </w:pPr>
+    </w:p>
+    <w:p>
+      <w:pPr>
+        <w:rPr>
+          <w:rFonts w:ascii="Century Gothic" w:hAnsi="Century Gothic"/>
+          <w:b/>
+          <w:color w:val="4472C4" w:themeColor="accent1"/>
+          <w:sz w:val="40"/>
+          <w:szCs w:val="40"/>
+          <w14:shadow w14:blurRad="38100" w14:dist="25400" w14:dir="5400000" w14:sx="100000" w14:sy="100000" w14:kx="0" w14:ky="0" w14:algn="ctr">
+            <w14:srgbClr w14:val="6E747A">
+              <w14:alpha w14:val="57000"/>
+            </w14:srgbClr>
+          </w14:shadow>
+          <w14:textOutline w14:w="0" w14:cap="flat" w14:cmpd="sng" w14:algn="ctr">
+            <w14:noFill/>
+            <w14:prstDash w14:val="solid"/>
+            <w14:round/>
+          </w14:textOutline>
+        </w:rPr>
+      </w:pPr>
+      <w:r>
+        <w:rPr>
+          <w:rFonts w:ascii="Century Gothic" w:hAnsi="Century Gothic"/>
+          <w:b/>
+          <w:color w:val="4472C4" w:themeColor="accent1"/>
+          <w:sz w:val="40"/>
+          <w:szCs w:val="40"/>
+          <w14:shadow w14:blurRad="38100" w14:dist="25400" w14:dir="5400000" w14:sx="100000" w14:sy="100000" w14:kx="0" w14:ky="0" w14:algn="ctr">
+            <w14:srgbClr w14:val="6E747A">
+              <w14:alpha w14:val="57000"/>
+            </w14:srgbClr>
+          </w14:shadow>
+          <w14:textOutline w14:w="0" w14:cap="flat" w14:cmpd="sng" w14:algn="ctr">
+            <w14:noFill/>
+            <w14:prstDash w14:val="solid"/>
+            <w14:round/>
+          </w14:textOutline>
+        </w:rPr>
+        <w:t>3</w:t>
+      </w:r>
+      <w:r>
+        <w:rPr>
+          <w:rFonts w:ascii="Century Gothic" w:hAnsi="Century Gothic"/>
+          <w:b/>
+          <w:color w:val="4472C4" w:themeColor="accent1"/>
+          <w:sz w:val="40"/>
+          <w:szCs w:val="40"/>
+          <w14:shadow w14:blurRad="38100" w14:dist="25400" w14:dir="5400000" w14:sx="100000" w14:sy="100000" w14:kx="0" w14:ky="0" w14:algn="ctr">
+            <w14:srgbClr w14:val="6E747A">
+              <w14:alpha w14:val="57000"/>
+            </w14:srgbClr>
+          </w14:shadow>
+          <w14:textOutline w14:w="0" w14:cap="flat" w14:cmpd="sng" w14:algn="ctr">
+            <w14:noFill/>
+            <w14:prstDash w14:val="solid"/>
+            <w14:round/>
+          </w14:textOutline>
+        </w:rPr>
+        <w:t>.</w:t>
+      </w:r>
+      <w:r>
+        <w:rPr>
+          <w:rFonts w:ascii="Century Gothic" w:hAnsi="Century Gothic"/>
+          <w:b/>
+          <w:color w:val="4472C4" w:themeColor="accent1"/>
+          <w:sz w:val="40"/>
+          <w:szCs w:val="40"/>
+          <w14:shadow w14:blurRad="38100" w14:dist="25400" w14:dir="5400000" w14:sx="100000" w14:sy="100000" w14:kx="0" w14:ky="0" w14:algn="ctr">
+            <w14:srgbClr w14:val="6E747A">
+              <w14:alpha w14:val="57000"/>
+            </w14:srgbClr>
+          </w14:shadow>
+          <w14:textOutline w14:w="0" w14:cap="flat" w14:cmpd="sng" w14:algn="ctr">
+            <w14:noFill/>
+            <w14:prstDash w14:val="solid"/>
+            <w14:round/>
+          </w14:textOutline>
+        </w:rPr>
+        <w:t xml:space="preserve"> Struttura delle componenti da testare</w:t>
+      </w:r>
+    </w:p>
+    <w:p>
+      <w:pPr>
         <w:ind w:left="360"/>
         <w:rPr>
-          <w:sz w:val="36"/>
-          <w:szCs w:val="28"/>
-        </w:rPr>
-      </w:pPr>
+          <w:rFonts w:ascii="Garamond" w:hAnsi="Garamond"/>
+          <w:sz w:val="24"/>
+          <w:szCs w:val="24"/>
+        </w:rPr>
+      </w:pPr>
+      <w:r>
+        <w:rPr>
+          <w:rFonts w:ascii="Garamond" w:hAnsi="Garamond"/>
+          <w:sz w:val="24"/>
+          <w:szCs w:val="24"/>
+        </w:rPr>
+        <w:t xml:space="preserve">- Si sviluppano prima i moduli di più basso livello, e si testano con i driver necessari </w:t>
+      </w:r>
     </w:p>
     <w:p>
       <w:pPr>
         <w:ind w:left="360"/>
         <w:rPr>
-          <w:sz w:val="28"/>
-          <w:szCs w:val="28"/>
-        </w:rPr>
-      </w:pPr>
-      <w:r>
-        <w:rPr>
-          <w:sz w:val="28"/>
-          <w:szCs w:val="28"/>
-        </w:rPr>
-        <w:t>Per preparare il testing di integrazione sono stati seguiti questi passi:</w:t>
-      </w:r>
+          <w:rFonts w:ascii="Garamond" w:hAnsi="Garamond"/>
+          <w:sz w:val="24"/>
+          <w:szCs w:val="24"/>
+        </w:rPr>
+      </w:pPr>
+      <w:r>
+        <w:rPr>
+          <w:rFonts w:ascii="Garamond" w:hAnsi="Garamond"/>
+          <w:sz w:val="24"/>
+          <w:szCs w:val="24"/>
+        </w:rPr>
+        <w:t>- Poi si procede verso l’alto, introducendo a ogni livello i driver necessari</w:t>
+      </w:r>
+    </w:p>
+    <w:p>
+      <w:pPr>
+        <w:rPr>
+          <w:sz w:val="28"/>
+          <w:szCs w:val="28"/>
+        </w:rPr>
+      </w:pPr>
     </w:p>
     <w:p>
       <w:pPr>
@@ -514,227 +1498,8 @@
       </w:pPr>
       <w:r>
         <w:rPr>
-          <w:sz w:val="28"/>
-          <w:szCs w:val="28"/>
-        </w:rPr>
-        <w:t>• Delineare l’architettura del sistema</w:t>
-      </w:r>
-    </w:p>
-    <w:p>
-      <w:pPr>
-        <w:ind w:left="360"/>
-        <w:rPr>
-          <w:sz w:val="28"/>
-          <w:szCs w:val="28"/>
-        </w:rPr>
-      </w:pPr>
-      <w:r>
-        <w:rPr>
-          <w:sz w:val="28"/>
-          <w:szCs w:val="28"/>
-        </w:rPr>
-        <w:t>• Identificare i moduli</w:t>
-      </w:r>
-    </w:p>
-    <w:p>
-      <w:pPr>
-        <w:ind w:left="360"/>
-        <w:rPr>
-          <w:sz w:val="28"/>
-          <w:szCs w:val="28"/>
-        </w:rPr>
-      </w:pPr>
-      <w:r>
-        <w:rPr>
-          <w:sz w:val="28"/>
-          <w:szCs w:val="28"/>
-        </w:rPr>
-        <w:t>• Capire la funzionalità di ogni modulo</w:t>
-      </w:r>
-    </w:p>
-    <w:p>
-      <w:pPr>
-        <w:ind w:left="360"/>
-        <w:rPr>
-          <w:sz w:val="28"/>
-          <w:szCs w:val="28"/>
-        </w:rPr>
-      </w:pPr>
-      <w:r>
-        <w:rPr>
-          <w:sz w:val="28"/>
-          <w:szCs w:val="28"/>
-        </w:rPr>
-        <w:t>• Capire come i dati interagiscono con gli altri moduli</w:t>
-      </w:r>
-    </w:p>
-    <w:p>
-      <w:pPr>
-        <w:ind w:left="360"/>
-        <w:rPr>
-          <w:sz w:val="28"/>
-          <w:szCs w:val="28"/>
-        </w:rPr>
-      </w:pPr>
-      <w:r>
-        <w:rPr>
-          <w:sz w:val="28"/>
-          <w:szCs w:val="28"/>
-        </w:rPr>
-        <w:t>• Capire input e output del sistema</w:t>
-      </w:r>
-    </w:p>
-    <w:p>
-      <w:pPr>
-        <w:ind w:left="360"/>
-        <w:rPr>
-          <w:sz w:val="28"/>
-          <w:szCs w:val="28"/>
-        </w:rPr>
-      </w:pPr>
-      <w:r>
-        <w:rPr>
-          <w:sz w:val="28"/>
-          <w:szCs w:val="28"/>
-        </w:rPr>
-        <w:t xml:space="preserve">• Creare </w:t>
-      </w:r>
-      <w:proofErr w:type="spellStart"/>
-      <w:r>
-        <w:rPr>
-          <w:sz w:val="28"/>
-          <w:szCs w:val="28"/>
-        </w:rPr>
-        <w:t>layer</w:t>
-      </w:r>
-      <w:proofErr w:type="spellEnd"/>
-      <w:r>
-        <w:rPr>
-          <w:sz w:val="28"/>
-          <w:szCs w:val="28"/>
-        </w:rPr>
-        <w:t xml:space="preserve"> (insieme di moduli) da testare</w:t>
-      </w:r>
-    </w:p>
-    <w:p>
-      <w:pPr>
-        <w:ind w:left="360"/>
-        <w:rPr>
-          <w:sz w:val="28"/>
-          <w:szCs w:val="28"/>
-        </w:rPr>
-      </w:pPr>
-      <w:r>
-        <w:rPr>
-          <w:sz w:val="28"/>
-          <w:szCs w:val="28"/>
-        </w:rPr>
-        <w:t>• Identificare e specificare delle condizioni di test</w:t>
-      </w:r>
-    </w:p>
-    <w:p>
-      <w:pPr>
-        <w:ind w:left="360"/>
-        <w:rPr>
-          <w:sz w:val="28"/>
-          <w:szCs w:val="28"/>
-        </w:rPr>
-      </w:pPr>
-      <w:r>
-        <w:rPr>
-          <w:sz w:val="28"/>
-          <w:szCs w:val="28"/>
-        </w:rPr>
-        <w:t>• Prendere una condizione alla volta e formulare un test case</w:t>
-      </w:r>
-    </w:p>
-    <w:p>
-      <w:pPr>
-        <w:ind w:left="360"/>
-        <w:rPr>
-          <w:sz w:val="28"/>
-          <w:szCs w:val="28"/>
-        </w:rPr>
-      </w:pPr>
-    </w:p>
-    <w:p>
-      <w:pPr>
-        <w:ind w:left="360"/>
-        <w:rPr>
-          <w:b/>
-          <w:sz w:val="28"/>
-          <w:szCs w:val="28"/>
-        </w:rPr>
-      </w:pPr>
-      <w:r>
-        <w:rPr>
-          <w:b/>
-          <w:sz w:val="28"/>
-          <w:szCs w:val="28"/>
-        </w:rPr>
-        <w:t>3 Struttura delle componenti da testare</w:t>
-      </w:r>
-    </w:p>
-    <w:p>
-      <w:pPr>
-        <w:ind w:left="360"/>
-        <w:rPr>
-          <w:sz w:val="28"/>
-          <w:szCs w:val="28"/>
-        </w:rPr>
-      </w:pPr>
-      <w:r>
-        <w:rPr>
-          <w:sz w:val="28"/>
-          <w:szCs w:val="28"/>
-        </w:rPr>
-        <w:t xml:space="preserve">- Si sviluppano prima i moduli di più basso livello, e si testano con i driver necessari </w:t>
-      </w:r>
-    </w:p>
-    <w:p>
-      <w:pPr>
-        <w:ind w:left="360"/>
-        <w:rPr>
-          <w:sz w:val="28"/>
-          <w:szCs w:val="28"/>
-        </w:rPr>
-      </w:pPr>
-      <w:r>
-        <w:rPr>
-          <w:sz w:val="28"/>
-          <w:szCs w:val="28"/>
-        </w:rPr>
-        <w:t>-</w:t>
-      </w:r>
-      <w:r>
-        <w:rPr>
-          <w:sz w:val="28"/>
-          <w:szCs w:val="28"/>
-        </w:rPr>
-        <w:t xml:space="preserve"> Poi si procede verso l’alto, introducendo a ogni livello i driver necessari</w:t>
-      </w:r>
-    </w:p>
-    <w:p>
-      <w:pPr>
-        <w:rPr>
-          <w:sz w:val="28"/>
-          <w:szCs w:val="28"/>
-        </w:rPr>
-      </w:pPr>
-    </w:p>
-    <w:p>
-      <w:pPr>
-        <w:ind w:left="360"/>
-        <w:rPr>
-          <w:sz w:val="28"/>
-          <w:szCs w:val="28"/>
-        </w:rPr>
-      </w:pPr>
-      <w:r>
-        <w:rPr>
           <w:noProof/>
         </w:rPr>
-        <w:lastRenderedPageBreak/>
         <w:drawing>
           <wp:inline distT="0" distB="0" distL="0" distR="0" wp14:anchorId="5ADED3A9" wp14:editId="2FC7DAD7">
             <wp:extent cx="6120130" cy="2517140"/>
@@ -798,40 +1563,81 @@
           <w:szCs w:val="28"/>
         </w:rPr>
       </w:pPr>
-      <w:r>
-        <w:rPr>
-          <w:sz w:val="28"/>
-          <w:szCs w:val="28"/>
-        </w:rPr>
+    </w:p>
+    <w:p>
+      <w:pPr>
+        <w:ind w:left="360"/>
+        <w:rPr>
+          <w:sz w:val="28"/>
+          <w:szCs w:val="28"/>
+        </w:rPr>
+      </w:pPr>
+    </w:p>
+    <w:p>
+      <w:pPr>
+        <w:ind w:left="360"/>
+        <w:rPr>
+          <w:sz w:val="28"/>
+          <w:szCs w:val="28"/>
+        </w:rPr>
+      </w:pPr>
+    </w:p>
+    <w:p>
+      <w:pPr>
+        <w:ind w:left="360"/>
+        <w:rPr>
+          <w:sz w:val="28"/>
+          <w:szCs w:val="28"/>
+        </w:rPr>
+      </w:pPr>
+    </w:p>
+    <w:p>
+      <w:pPr>
+        <w:ind w:left="360"/>
+        <w:rPr>
+          <w:rFonts w:ascii="Garamond" w:hAnsi="Garamond"/>
+          <w:sz w:val="24"/>
+          <w:szCs w:val="24"/>
+        </w:rPr>
+      </w:pPr>
+      <w:r>
+        <w:rPr>
+          <w:rFonts w:ascii="Garamond" w:hAnsi="Garamond"/>
+          <w:sz w:val="24"/>
+          <w:szCs w:val="24"/>
+        </w:rPr>
+        <w:lastRenderedPageBreak/>
         <w:t xml:space="preserve">Con la strategia bottom-up vengono prima collaudati i moduli di più basso livello nella gerarchia prodotta dalla progettazione, si tratta cioè delle unità più piccole ed elementari che compongono il programma. Quando sono valutati </w:t>
       </w:r>
       <w:r>
         <w:rPr>
-          <w:sz w:val="28"/>
-          <w:szCs w:val="28"/>
+          <w:rFonts w:ascii="Garamond" w:hAnsi="Garamond"/>
+          <w:sz w:val="24"/>
+          <w:szCs w:val="24"/>
         </w:rPr>
         <w:t xml:space="preserve">e </w:t>
       </w:r>
       <w:r>
         <w:rPr>
-          <w:sz w:val="28"/>
-          <w:szCs w:val="28"/>
+          <w:rFonts w:ascii="Garamond" w:hAnsi="Garamond"/>
+          <w:sz w:val="24"/>
+          <w:szCs w:val="24"/>
         </w:rPr>
         <w:t xml:space="preserve">corretti si passa al livello superiore che viene testato utilizzando le funzionalità del precedente livello, </w:t>
       </w:r>
       <w:r>
         <w:rPr>
-          <w:sz w:val="28"/>
-          <w:szCs w:val="28"/>
+          <w:rFonts w:ascii="Garamond" w:hAnsi="Garamond"/>
+          <w:sz w:val="24"/>
+          <w:szCs w:val="24"/>
         </w:rPr>
         <w:t xml:space="preserve">e </w:t>
       </w:r>
-      <w:bookmarkStart w:id="0" w:name="_GoBack"/>
-      <w:bookmarkEnd w:id="0"/>
-      <w:r>
-        <w:rPr>
-          <w:sz w:val="28"/>
-          <w:szCs w:val="28"/>
+      <w:r>
+        <w:rPr>
+          <w:rFonts w:ascii="Garamond" w:hAnsi="Garamond"/>
+          <w:sz w:val="24"/>
+          <w:szCs w:val="24"/>
         </w:rPr>
         <w:t>si risale quindi così fino al sistema intero.</w:t>
       </w:r>
@@ -945,25 +1751,15 @@
     </w:p>
     <w:p>
       <w:pPr>
+        <w:rPr>
+          <w:sz w:val="28"/>
+          <w:szCs w:val="28"/>
+        </w:rPr>
+      </w:pPr>
+    </w:p>
+    <w:p>
+      <w:pPr>
         <w:ind w:left="360"/>
-        <w:jc w:val="center"/>
-        <w:rPr>
-          <w:sz w:val="28"/>
-          <w:szCs w:val="28"/>
-        </w:rPr>
-      </w:pPr>
-    </w:p>
-    <w:p>
-      <w:pPr>
-        <w:rPr>
-          <w:sz w:val="28"/>
-          <w:szCs w:val="28"/>
-        </w:rPr>
-      </w:pPr>
-    </w:p>
-    <w:p>
-      <w:pPr>
-        <w:ind w:left="360"/>
         <w:rPr>
           <w:sz w:val="28"/>
           <w:szCs w:val="28"/>
@@ -975,7 +1771,6 @@
           <w:sz w:val="28"/>
           <w:szCs w:val="28"/>
         </w:rPr>
-        <w:lastRenderedPageBreak/>
         <mc:AlternateContent>
           <mc:Choice Requires="wps">
             <w:drawing>
@@ -1141,6 +1936,7 @@
           <w:sz w:val="28"/>
           <w:szCs w:val="28"/>
         </w:rPr>
+        <w:lastRenderedPageBreak/>
         <mc:AlternateContent>
           <mc:Choice Requires="wps">
             <w:drawing>
@@ -1288,36 +2084,6 @@
           <w:szCs w:val="28"/>
         </w:rPr>
       </w:pPr>
-    </w:p>
-    <w:p>
-      <w:pPr>
-        <w:ind w:left="360"/>
-        <w:jc w:val="center"/>
-        <w:rPr>
-          <w:sz w:val="28"/>
-          <w:szCs w:val="28"/>
-        </w:rPr>
-      </w:pPr>
-    </w:p>
-    <w:p>
-      <w:pPr>
-        <w:ind w:left="360"/>
-        <w:jc w:val="center"/>
-        <w:rPr>
-          <w:sz w:val="28"/>
-          <w:szCs w:val="28"/>
-        </w:rPr>
-      </w:pPr>
-    </w:p>
-    <w:p>
-      <w:pPr>
-        <w:ind w:left="360"/>
-        <w:jc w:val="center"/>
-        <w:rPr>
-          <w:sz w:val="28"/>
-          <w:szCs w:val="28"/>
-        </w:rPr>
-      </w:pPr>
       <w:r>
         <w:rPr>
           <w:noProof/>
@@ -1457,7 +2223,6 @@
           <w:sz w:val="28"/>
           <w:szCs w:val="28"/>
         </w:rPr>
-        <w:lastRenderedPageBreak/>
         <mc:AlternateContent>
           <mc:Choice Requires="wps">
             <w:drawing>
@@ -1615,6 +2380,8 @@
           <w:szCs w:val="28"/>
         </w:rPr>
       </w:pPr>
+      <w:bookmarkStart w:id="0" w:name="_GoBack"/>
+      <w:bookmarkEnd w:id="0"/>
     </w:p>
     <w:p>
       <w:pPr>
@@ -2037,6 +2804,127 @@
     </w:lvl>
   </w:abstractNum>
   <w:abstractNum w:abstractNumId="2" w15:restartNumberingAfterBreak="0">
+    <w:nsid w:val="3F7E15D0"/>
+    <w:multiLevelType w:val="multilevel"/>
+    <w:tmpl w:val="809A2A60"/>
+    <w:lvl w:ilvl="0">
+      <w:start w:val="1"/>
+      <w:numFmt w:val="decimal"/>
+      <w:lvlText w:val="%1."/>
+      <w:lvlJc w:val="left"/>
+      <w:pPr>
+        <w:ind w:left="1065" w:hanging="360"/>
+      </w:pPr>
+      <w:rPr>
+        <w:rFonts w:hint="default"/>
+      </w:rPr>
+    </w:lvl>
+    <w:lvl w:ilvl="1">
+      <w:start w:val="1"/>
+      <w:numFmt w:val="decimal"/>
+      <w:isLgl/>
+      <w:lvlText w:val="%1.%2"/>
+      <w:lvlJc w:val="left"/>
+      <w:pPr>
+        <w:ind w:left="1785" w:hanging="720"/>
+      </w:pPr>
+      <w:rPr>
+        <w:rFonts w:hint="default"/>
+      </w:rPr>
+    </w:lvl>
+    <w:lvl w:ilvl="2">
+      <w:start w:val="1"/>
+      <w:numFmt w:val="decimal"/>
+      <w:isLgl/>
+      <w:lvlText w:val="%1.%2.%3"/>
+      <w:lvlJc w:val="left"/>
+      <w:pPr>
+        <w:ind w:left="2145" w:hanging="720"/>
+      </w:pPr>
+      <w:rPr>
+        <w:rFonts w:hint="default"/>
+      </w:rPr>
+    </w:lvl>
+    <w:lvl w:ilvl="3">
+      <w:start w:val="1"/>
+      <w:numFmt w:val="decimal"/>
+      <w:isLgl/>
+      <w:lvlText w:val="%1.%2.%3.%4"/>
+      <w:lvlJc w:val="left"/>
+      <w:pPr>
+        <w:ind w:left="2865" w:hanging="1080"/>
+      </w:pPr>
+      <w:rPr>
+        <w:rFonts w:hint="default"/>
+      </w:rPr>
+    </w:lvl>
+    <w:lvl w:ilvl="4">
+      <w:start w:val="1"/>
+      <w:numFmt w:val="decimal"/>
+      <w:isLgl/>
+      <w:lvlText w:val="%1.%2.%3.%4.%5"/>
+      <w:lvlJc w:val="left"/>
+      <w:pPr>
+        <w:ind w:left="3585" w:hanging="1440"/>
+      </w:pPr>
+      <w:rPr>
+        <w:rFonts w:hint="default"/>
+      </w:rPr>
+    </w:lvl>
+    <w:lvl w:ilvl="5">
+      <w:start w:val="1"/>
+      <w:numFmt w:val="decimal"/>
+      <w:isLgl/>
+      <w:lvlText w:val="%1.%2.%3.%4.%5.%6"/>
+      <w:lvlJc w:val="left"/>
+      <w:pPr>
+        <w:ind w:left="3945" w:hanging="1440"/>
+      </w:pPr>
+      <w:rPr>
+        <w:rFonts w:hint="default"/>
+      </w:rPr>
+    </w:lvl>
+    <w:lvl w:ilvl="6">
+      <w:start w:val="1"/>
+      <w:numFmt w:val="decimal"/>
+      <w:isLgl/>
+      <w:lvlText w:val="%1.%2.%3.%4.%5.%6.%7"/>
+      <w:lvlJc w:val="left"/>
+      <w:pPr>
+        <w:ind w:left="4665" w:hanging="1800"/>
+      </w:pPr>
+      <w:rPr>
+        <w:rFonts w:hint="default"/>
+      </w:rPr>
+    </w:lvl>
+    <w:lvl w:ilvl="7">
+      <w:start w:val="1"/>
+      <w:numFmt w:val="decimal"/>
+      <w:isLgl/>
+      <w:lvlText w:val="%1.%2.%3.%4.%5.%6.%7.%8"/>
+      <w:lvlJc w:val="left"/>
+      <w:pPr>
+        <w:ind w:left="5385" w:hanging="2160"/>
+      </w:pPr>
+      <w:rPr>
+        <w:rFonts w:hint="default"/>
+      </w:rPr>
+    </w:lvl>
+    <w:lvl w:ilvl="8">
+      <w:start w:val="1"/>
+      <w:numFmt w:val="decimal"/>
+      <w:isLgl/>
+      <w:lvlText w:val="%1.%2.%3.%4.%5.%6.%7.%8.%9"/>
+      <w:lvlJc w:val="left"/>
+      <w:pPr>
+        <w:ind w:left="6105" w:hanging="2520"/>
+      </w:pPr>
+      <w:rPr>
+        <w:rFonts w:hint="default"/>
+      </w:rPr>
+    </w:lvl>
+  </w:abstractNum>
+  <w:abstractNum w:abstractNumId="3" w15:restartNumberingAfterBreak="0">
     <w:nsid w:val="5BAF03D6"/>
     <w:multiLevelType w:val="hybridMultilevel"/>
     <w:tmpl w:val="D20CB65A"/>
@@ -2177,13 +3065,16 @@
     </w:lvl>
   </w:abstractNum>
   <w:num w:numId="1">
-    <w:abstractNumId w:val="2"/>
+    <w:abstractNumId w:val="3"/>
   </w:num>
   <w:num w:numId="2">
     <w:abstractNumId w:val="1"/>
   </w:num>
   <w:num w:numId="3">
     <w:abstractNumId w:val="0"/>
+  </w:num>
+  <w:num w:numId="4">
+    <w:abstractNumId w:val="2"/>
   </w:num>
 </w:numbering>
 </file>

--- a/Bozze/Testing/Integration Test_V1.0_TuttoElettronica.docx
+++ b/Bozze/Testing/Integration Test_V1.0_TuttoElettronica.docx
@@ -59,6 +59,8 @@
           <w:szCs w:val="76"/>
         </w:rPr>
       </w:pPr>
+      <w:bookmarkStart w:id="0" w:name="_GoBack"/>
+      <w:bookmarkEnd w:id="0"/>
       <w:r>
         <w:rPr>
           <w:rFonts w:ascii="Century Gothic" w:eastAsia="Century Gothic" w:hAnsi="Century Gothic" w:cs="Century Gothic"/>
@@ -265,7 +267,6 @@
           <w:sz w:val="36"/>
           <w:szCs w:val="36"/>
         </w:rPr>
-        <w:lastRenderedPageBreak/>
         <w:t>Sommario</w:t>
       </w:r>
     </w:p>
@@ -1189,7 +1190,6 @@
           <w:sz w:val="24"/>
           <w:szCs w:val="24"/>
         </w:rPr>
-        <w:lastRenderedPageBreak/>
         <w:t>Per preparare il testing di integrazione sono stati seguiti questi passi:</w:t>
       </w:r>
     </w:p>
@@ -1606,7 +1606,6 @@
           <w:sz w:val="24"/>
           <w:szCs w:val="24"/>
         </w:rPr>
-        <w:lastRenderedPageBreak/>
         <w:t xml:space="preserve">Con la strategia bottom-up vengono prima collaudati i moduli di più basso livello nella gerarchia prodotta dalla progettazione, si tratta cioè delle unità più piccole ed elementari che compongono il programma. Quando sono valutati </w:t>
       </w:r>
       <w:r>
@@ -1936,7 +1935,6 @@
           <w:sz w:val="28"/>
           <w:szCs w:val="28"/>
         </w:rPr>
-        <w:lastRenderedPageBreak/>
         <mc:AlternateContent>
           <mc:Choice Requires="wps">
             <w:drawing>
@@ -2380,8 +2378,6 @@
           <w:szCs w:val="28"/>
         </w:rPr>
       </w:pPr>
-      <w:bookmarkStart w:id="0" w:name="_GoBack"/>
-      <w:bookmarkEnd w:id="0"/>
     </w:p>
     <w:p>
       <w:pPr>
@@ -2516,6 +2512,7 @@
       </w:r>
     </w:p>
     <w:sectPr>
+      <w:headerReference w:type="default" r:id="rId14"/>
       <w:pgSz w:w="11906" w:h="16838"/>
       <w:pgMar w:top="1417" w:right="1134" w:bottom="1134" w:left="1134" w:header="708" w:footer="708" w:gutter="0"/>
       <w:cols w:space="708"/>
@@ -2573,6 +2570,68 @@
     </w:p>
   </w:footnote>
 </w:footnotes>
+</file>
+
+<file path=word/header1.xml><?xml version="1.0" encoding="utf-8"?>
+<w:hdr xmlns:wpc="http://schemas.microsoft.com/office/word/2010/wordprocessingCanvas" xmlns:cx="http://schemas.microsoft.com/office/drawing/2014/chartex" xmlns:cx1="http://schemas.microsoft.com/office/drawing/2015/9/8/chartex" xmlns:cx2="http://schemas.microsoft.com/office/drawing/2015/10/21/chartex" xmlns:cx3="http://schemas.microsoft.com/office/drawing/2016/5/9/chartex" xmlns:cx4="http://schemas.microsoft.com/office/drawing/2016/5/10/chartex" xmlns:cx5="http://schemas.microsoft.com/office/drawing/2016/5/11/chartex" xmlns:cx6="http://schemas.microsoft.com/office/drawing/2016/5/12/chartex" xmlns:cx7="http://schemas.microsoft.com/office/drawing/2016/5/13/chartex" xmlns:cx8="http://schemas.microsoft.com/office/drawing/2016/5/14/chartex" xmlns:mc="http://schemas.openxmlformats.org/markup-compatibility/2006" xmlns:aink="http://schemas.microsoft.com/office/drawing/2016/ink" xmlns:am3d="http://schemas.microsoft.com/office/drawing/2017/model3d" xmlns:o="urn:schemas-microsoft-com:office:office" xmlns:r="http://schemas.openxmlformats.org/officeDocument/2006/relationships" xmlns:m="http://schemas.openxmlformats.org/officeDocument/2006/math" xmlns:v="urn:schemas-microsoft-com:vml" xmlns:wp14="http://schemas.microsoft.com/office/word/2010/wordprocessingDrawing" xmlns:wp="http://schemas.openxmlformats.org/drawingml/2006/wordprocessingDrawing" xmlns:w10="urn:schemas-microsoft-com:office:word" xmlns:w="http://schemas.openxmlformats.org/wordprocessingml/2006/main" xmlns:w14="http://schemas.microsoft.com/office/word/2010/wordml" xmlns:w15="http://schemas.microsoft.com/office/word/2012/wordml" xmlns:w16cid="http://schemas.microsoft.com/office/word/2016/wordml/cid" xmlns:w16se="http://schemas.microsoft.com/office/word/2015/wordml/symex" xmlns:wpg="http://schemas.microsoft.com/office/word/2010/wordprocessingGroup" xmlns:wpi="http://schemas.microsoft.com/office/word/2010/wordprocessingInk" xmlns:wne="http://schemas.microsoft.com/office/word/2006/wordml" xmlns:wps="http://schemas.microsoft.com/office/word/2010/wordprocessingShape" mc:Ignorable="w14 w15 w16se w16cid wp14">
+  <w:p>
+    <w:pPr>
+      <w:pStyle w:val="Intestazione"/>
+    </w:pPr>
+    <w:r>
+      <w:rPr>
+        <w:noProof/>
+      </w:rPr>
+      <w:drawing>
+        <wp:inline distT="0" distB="0" distL="0" distR="0" wp14:anchorId="1C7F74C3" wp14:editId="60AF2BF6">
+          <wp:extent cx="513080" cy="544195"/>
+          <wp:effectExtent l="0" t="0" r="1270" b="8255"/>
+          <wp:docPr id="22" name="Picture 3"/>
+          <wp:cNvGraphicFramePr/>
+          <a:graphic xmlns:a="http://schemas.openxmlformats.org/drawingml/2006/main">
+            <a:graphicData uri="http://schemas.openxmlformats.org/drawingml/2006/picture">
+              <pic:pic xmlns:pic="http://schemas.openxmlformats.org/drawingml/2006/picture">
+                <pic:nvPicPr>
+                  <pic:cNvPr id="22" name="Picture 3"/>
+                  <pic:cNvPicPr/>
+                </pic:nvPicPr>
+                <pic:blipFill>
+                  <a:blip r:embed="rId1">
+                    <a:clrChange>
+                      <a:clrFrom>
+                        <a:srgbClr val="FFFFFF"/>
+                      </a:clrFrom>
+                      <a:clrTo>
+                        <a:srgbClr val="FFFFFF">
+                          <a:alpha val="0"/>
+                        </a:srgbClr>
+                      </a:clrTo>
+                    </a:clrChange>
+                    <a:extLst/>
+                  </a:blip>
+                  <a:srcRect/>
+                  <a:stretch>
+                    <a:fillRect/>
+                  </a:stretch>
+                </pic:blipFill>
+                <pic:spPr bwMode="auto">
+                  <a:xfrm>
+                    <a:off x="0" y="0"/>
+                    <a:ext cx="513080" cy="544195"/>
+                  </a:xfrm>
+                  <a:prstGeom prst="rect">
+                    <a:avLst/>
+                  </a:prstGeom>
+                  <a:noFill/>
+                </pic:spPr>
+              </pic:pic>
+            </a:graphicData>
+          </a:graphic>
+        </wp:inline>
+      </w:drawing>
+    </w:r>
+  </w:p>
+</w:hdr>
 </file>
 
 <file path=word/numbering.xml><?xml version="1.0" encoding="utf-8"?>

--- a/Bozze/Testing/Integration Test_V1.0_TuttoElettronica.docx
+++ b/Bozze/Testing/Integration Test_V1.0_TuttoElettronica.docx
@@ -59,8 +59,6 @@
           <w:szCs w:val="76"/>
         </w:rPr>
       </w:pPr>
-      <w:bookmarkStart w:id="0" w:name="_GoBack"/>
-      <w:bookmarkEnd w:id="0"/>
       <w:r>
         <w:rPr>
           <w:rFonts w:ascii="Century Gothic" w:eastAsia="Century Gothic" w:hAnsi="Century Gothic" w:cs="Century Gothic"/>
@@ -291,6 +289,87 @@
         </w:rPr>
         <w:t>Introduzione</w:t>
       </w:r>
+      <w:r>
+        <w:rPr>
+          <w:rFonts w:ascii="Garamond" w:hAnsi="Garamond"/>
+          <w:sz w:val="28"/>
+          <w:szCs w:val="28"/>
+        </w:rPr>
+        <w:tab/>
+      </w:r>
+      <w:r>
+        <w:rPr>
+          <w:rFonts w:ascii="Garamond" w:hAnsi="Garamond"/>
+          <w:sz w:val="28"/>
+          <w:szCs w:val="28"/>
+        </w:rPr>
+        <w:tab/>
+      </w:r>
+      <w:r>
+        <w:rPr>
+          <w:rFonts w:ascii="Garamond" w:hAnsi="Garamond"/>
+          <w:sz w:val="28"/>
+          <w:szCs w:val="28"/>
+        </w:rPr>
+        <w:tab/>
+      </w:r>
+      <w:r>
+        <w:rPr>
+          <w:rFonts w:ascii="Garamond" w:hAnsi="Garamond"/>
+          <w:sz w:val="28"/>
+          <w:szCs w:val="28"/>
+        </w:rPr>
+        <w:tab/>
+      </w:r>
+      <w:r>
+        <w:rPr>
+          <w:rFonts w:ascii="Garamond" w:hAnsi="Garamond"/>
+          <w:sz w:val="28"/>
+          <w:szCs w:val="28"/>
+        </w:rPr>
+        <w:tab/>
+      </w:r>
+      <w:r>
+        <w:rPr>
+          <w:rFonts w:ascii="Garamond" w:hAnsi="Garamond"/>
+          <w:sz w:val="28"/>
+          <w:szCs w:val="28"/>
+        </w:rPr>
+        <w:tab/>
+      </w:r>
+      <w:r>
+        <w:rPr>
+          <w:rFonts w:ascii="Garamond" w:hAnsi="Garamond"/>
+          <w:sz w:val="28"/>
+          <w:szCs w:val="28"/>
+        </w:rPr>
+        <w:tab/>
+      </w:r>
+      <w:r>
+        <w:rPr>
+          <w:rFonts w:ascii="Garamond" w:hAnsi="Garamond"/>
+          <w:sz w:val="28"/>
+          <w:szCs w:val="28"/>
+        </w:rPr>
+        <w:tab/>
+      </w:r>
+      <w:r>
+        <w:rPr>
+          <w:rFonts w:ascii="Garamond" w:hAnsi="Garamond"/>
+          <w:sz w:val="28"/>
+          <w:szCs w:val="28"/>
+        </w:rPr>
+        <w:tab/>
+      </w:r>
+      <w:r>
+        <w:rPr>
+          <w:rFonts w:ascii="Garamond" w:hAnsi="Garamond"/>
+          <w:sz w:val="28"/>
+          <w:szCs w:val="28"/>
+        </w:rPr>
+        <w:tab/>
+        <w:t>1</w:t>
+      </w:r>
     </w:p>
     <w:p>
       <w:pPr>
@@ -313,6 +392,79 @@
         </w:rPr>
         <w:t>Test di integrazione</w:t>
       </w:r>
+      <w:r>
+        <w:rPr>
+          <w:rFonts w:ascii="Garamond" w:hAnsi="Garamond"/>
+          <w:sz w:val="28"/>
+          <w:szCs w:val="28"/>
+        </w:rPr>
+        <w:tab/>
+      </w:r>
+      <w:r>
+        <w:rPr>
+          <w:rFonts w:ascii="Garamond" w:hAnsi="Garamond"/>
+          <w:sz w:val="28"/>
+          <w:szCs w:val="28"/>
+        </w:rPr>
+        <w:tab/>
+      </w:r>
+      <w:r>
+        <w:rPr>
+          <w:rFonts w:ascii="Garamond" w:hAnsi="Garamond"/>
+          <w:sz w:val="28"/>
+          <w:szCs w:val="28"/>
+        </w:rPr>
+        <w:tab/>
+      </w:r>
+      <w:r>
+        <w:rPr>
+          <w:rFonts w:ascii="Garamond" w:hAnsi="Garamond"/>
+          <w:sz w:val="28"/>
+          <w:szCs w:val="28"/>
+        </w:rPr>
+        <w:tab/>
+      </w:r>
+      <w:r>
+        <w:rPr>
+          <w:rFonts w:ascii="Garamond" w:hAnsi="Garamond"/>
+          <w:sz w:val="28"/>
+          <w:szCs w:val="28"/>
+        </w:rPr>
+        <w:tab/>
+      </w:r>
+      <w:r>
+        <w:rPr>
+          <w:rFonts w:ascii="Garamond" w:hAnsi="Garamond"/>
+          <w:sz w:val="28"/>
+          <w:szCs w:val="28"/>
+        </w:rPr>
+        <w:tab/>
+      </w:r>
+      <w:r>
+        <w:rPr>
+          <w:rFonts w:ascii="Garamond" w:hAnsi="Garamond"/>
+          <w:sz w:val="28"/>
+          <w:szCs w:val="28"/>
+        </w:rPr>
+        <w:tab/>
+      </w:r>
+      <w:r>
+        <w:rPr>
+          <w:rFonts w:ascii="Garamond" w:hAnsi="Garamond"/>
+          <w:sz w:val="28"/>
+          <w:szCs w:val="28"/>
+        </w:rPr>
+        <w:tab/>
+      </w:r>
+      <w:r>
+        <w:rPr>
+          <w:rFonts w:ascii="Garamond" w:hAnsi="Garamond"/>
+          <w:sz w:val="28"/>
+          <w:szCs w:val="28"/>
+        </w:rPr>
+        <w:tab/>
+        <w:t>1</w:t>
+      </w:r>
     </w:p>
     <w:p>
       <w:pPr>
@@ -345,6 +497,55 @@
         <w:t>integration</w:t>
       </w:r>
       <w:proofErr w:type="spellEnd"/>
+      <w:r>
+        <w:rPr>
+          <w:rFonts w:ascii="Garamond" w:hAnsi="Garamond"/>
+          <w:sz w:val="28"/>
+          <w:szCs w:val="28"/>
+        </w:rPr>
+        <w:tab/>
+      </w:r>
+      <w:r>
+        <w:rPr>
+          <w:rFonts w:ascii="Garamond" w:hAnsi="Garamond"/>
+          <w:sz w:val="28"/>
+          <w:szCs w:val="28"/>
+        </w:rPr>
+        <w:tab/>
+      </w:r>
+      <w:r>
+        <w:rPr>
+          <w:rFonts w:ascii="Garamond" w:hAnsi="Garamond"/>
+          <w:sz w:val="28"/>
+          <w:szCs w:val="28"/>
+        </w:rPr>
+        <w:tab/>
+      </w:r>
+      <w:r>
+        <w:rPr>
+          <w:rFonts w:ascii="Garamond" w:hAnsi="Garamond"/>
+          <w:sz w:val="28"/>
+          <w:szCs w:val="28"/>
+        </w:rPr>
+        <w:tab/>
+      </w:r>
+      <w:r>
+        <w:rPr>
+          <w:rFonts w:ascii="Garamond" w:hAnsi="Garamond"/>
+          <w:sz w:val="28"/>
+          <w:szCs w:val="28"/>
+        </w:rPr>
+        <w:tab/>
+      </w:r>
+      <w:r>
+        <w:rPr>
+          <w:rFonts w:ascii="Garamond" w:hAnsi="Garamond"/>
+          <w:sz w:val="28"/>
+          <w:szCs w:val="28"/>
+        </w:rPr>
+        <w:tab/>
+        <w:t>1</w:t>
+      </w:r>
     </w:p>
     <w:p>
       <w:pPr>
@@ -367,6 +568,57 @@
         </w:rPr>
         <w:t>Struttura delle componenti da testare</w:t>
       </w:r>
+      <w:r>
+        <w:rPr>
+          <w:rFonts w:ascii="Garamond" w:hAnsi="Garamond"/>
+          <w:sz w:val="28"/>
+          <w:szCs w:val="28"/>
+        </w:rPr>
+        <w:tab/>
+      </w:r>
+      <w:r>
+        <w:rPr>
+          <w:rFonts w:ascii="Garamond" w:hAnsi="Garamond"/>
+          <w:sz w:val="28"/>
+          <w:szCs w:val="28"/>
+        </w:rPr>
+        <w:tab/>
+      </w:r>
+      <w:r>
+        <w:rPr>
+          <w:rFonts w:ascii="Garamond" w:hAnsi="Garamond"/>
+          <w:sz w:val="28"/>
+          <w:szCs w:val="28"/>
+        </w:rPr>
+        <w:tab/>
+      </w:r>
+      <w:r>
+        <w:rPr>
+          <w:rFonts w:ascii="Garamond" w:hAnsi="Garamond"/>
+          <w:sz w:val="28"/>
+          <w:szCs w:val="28"/>
+        </w:rPr>
+        <w:tab/>
+      </w:r>
+      <w:r>
+        <w:rPr>
+          <w:rFonts w:ascii="Garamond" w:hAnsi="Garamond"/>
+          <w:sz w:val="28"/>
+          <w:szCs w:val="28"/>
+        </w:rPr>
+        <w:tab/>
+      </w:r>
+      <w:r>
+        <w:rPr>
+          <w:rFonts w:ascii="Garamond" w:hAnsi="Garamond"/>
+          <w:sz w:val="28"/>
+          <w:szCs w:val="28"/>
+        </w:rPr>
+        <w:tab/>
+        <w:t>2</w:t>
+      </w:r>
+      <w:bookmarkStart w:id="0" w:name="_GoBack"/>
+      <w:bookmarkEnd w:id="0"/>
     </w:p>
     <w:p>
       <w:pPr>
